--- a/Investigación.docx
+++ b/Investigación.docx
@@ -4,7 +4,7 @@
   <w:body>
     <w:p>
       <w:pPr>
-        <w:spacing w:line="480" w:lineRule="auto"/>
+        <w:spacing w:line="240" w:lineRule="auto"/>
         <w:jc w:val="center"/>
         <w:rPr>
           <w:rFonts w:ascii="Times New Roman" w:hAnsi="Times New Roman" w:cs="Times New Roman"/>
@@ -16,7 +16,7 @@
     </w:p>
     <w:p>
       <w:pPr>
-        <w:spacing w:line="480" w:lineRule="auto"/>
+        <w:spacing w:line="240" w:lineRule="auto"/>
         <w:jc w:val="center"/>
         <w:rPr>
           <w:rFonts w:ascii="Times New Roman" w:hAnsi="Times New Roman" w:cs="Times New Roman"/>
@@ -37,7 +37,7 @@
     </w:p>
     <w:p>
       <w:pPr>
-        <w:spacing w:line="480" w:lineRule="auto"/>
+        <w:spacing w:line="240" w:lineRule="auto"/>
         <w:jc w:val="center"/>
         <w:rPr>
           <w:rFonts w:ascii="Times New Roman" w:hAnsi="Times New Roman" w:cs="Times New Roman"/>
@@ -49,7 +49,7 @@
     </w:p>
     <w:p>
       <w:pPr>
-        <w:spacing w:line="480" w:lineRule="auto"/>
+        <w:spacing w:line="240" w:lineRule="auto"/>
         <w:jc w:val="center"/>
         <w:rPr>
           <w:rFonts w:ascii="Times New Roman" w:hAnsi="Times New Roman" w:cs="Times New Roman"/>
@@ -61,7 +61,7 @@
     </w:p>
     <w:p>
       <w:pPr>
-        <w:spacing w:line="480" w:lineRule="auto"/>
+        <w:spacing w:line="240" w:lineRule="auto"/>
         <w:jc w:val="center"/>
         <w:rPr>
           <w:rFonts w:ascii="Times New Roman" w:hAnsi="Times New Roman" w:cs="Times New Roman"/>
@@ -73,7 +73,7 @@
     </w:p>
     <w:p>
       <w:pPr>
-        <w:spacing w:line="480" w:lineRule="auto"/>
+        <w:spacing w:line="240" w:lineRule="auto"/>
         <w:jc w:val="center"/>
         <w:rPr>
           <w:rFonts w:ascii="Times New Roman" w:hAnsi="Times New Roman" w:cs="Times New Roman"/>
@@ -85,7 +85,7 @@
     </w:p>
     <w:p>
       <w:pPr>
-        <w:spacing w:line="480" w:lineRule="auto"/>
+        <w:spacing w:line="240" w:lineRule="auto"/>
         <w:jc w:val="center"/>
         <w:rPr>
           <w:rFonts w:ascii="Times New Roman" w:hAnsi="Times New Roman" w:cs="Times New Roman"/>
@@ -97,7 +97,7 @@
     </w:p>
     <w:p>
       <w:pPr>
-        <w:spacing w:line="480" w:lineRule="auto"/>
+        <w:spacing w:line="240" w:lineRule="auto"/>
         <w:jc w:val="center"/>
         <w:rPr>
           <w:rFonts w:ascii="Times New Roman" w:hAnsi="Times New Roman" w:cs="Times New Roman"/>
@@ -109,7 +109,7 @@
     </w:p>
     <w:p>
       <w:pPr>
-        <w:spacing w:line="480" w:lineRule="auto"/>
+        <w:spacing w:line="240" w:lineRule="auto"/>
         <w:jc w:val="center"/>
         <w:rPr>
           <w:rFonts w:ascii="Times New Roman" w:hAnsi="Times New Roman" w:cs="Times New Roman"/>
@@ -130,7 +130,8 @@
     </w:p>
     <w:p>
       <w:pPr>
-        <w:spacing w:line="480" w:lineRule="auto"/>
+        <w:spacing w:line="240" w:lineRule="auto"/>
+        <w:ind w:left="708" w:hanging="708"/>
         <w:jc w:val="center"/>
         <w:rPr>
           <w:rFonts w:ascii="Times New Roman" w:hAnsi="Times New Roman" w:cs="Times New Roman"/>
@@ -139,10 +140,19 @@
           <w:lang w:val="es-ES"/>
         </w:rPr>
       </w:pPr>
-    </w:p>
-    <w:p>
-      <w:pPr>
-        <w:spacing w:line="480" w:lineRule="auto"/>
+      <w:r>
+        <w:rPr>
+          <w:rFonts w:ascii="Times New Roman" w:hAnsi="Times New Roman" w:cs="Times New Roman"/>
+          <w:sz w:val="24"/>
+          <w:szCs w:val="24"/>
+          <w:lang w:val="es-ES"/>
+        </w:rPr>
+        <w:t>LUIS CARLOS MARIN CAMPOS</w:t>
+      </w:r>
+    </w:p>
+    <w:p>
+      <w:pPr>
+        <w:spacing w:line="240" w:lineRule="auto"/>
         <w:jc w:val="center"/>
         <w:rPr>
           <w:rFonts w:ascii="Times New Roman" w:hAnsi="Times New Roman" w:cs="Times New Roman"/>
@@ -154,7 +164,7 @@
     </w:p>
     <w:p>
       <w:pPr>
-        <w:spacing w:line="480" w:lineRule="auto"/>
+        <w:spacing w:line="240" w:lineRule="auto"/>
         <w:jc w:val="center"/>
         <w:rPr>
           <w:rFonts w:ascii="Times New Roman" w:hAnsi="Times New Roman" w:cs="Times New Roman"/>
@@ -166,7 +176,7 @@
     </w:p>
     <w:p>
       <w:pPr>
-        <w:spacing w:line="480" w:lineRule="auto"/>
+        <w:spacing w:line="240" w:lineRule="auto"/>
         <w:jc w:val="center"/>
         <w:rPr>
           <w:rFonts w:ascii="Times New Roman" w:hAnsi="Times New Roman" w:cs="Times New Roman"/>
@@ -178,7 +188,7 @@
     </w:p>
     <w:p>
       <w:pPr>
-        <w:spacing w:line="480" w:lineRule="auto"/>
+        <w:spacing w:line="240" w:lineRule="auto"/>
         <w:jc w:val="center"/>
         <w:rPr>
           <w:rFonts w:ascii="Times New Roman" w:hAnsi="Times New Roman" w:cs="Times New Roman"/>
@@ -190,7 +200,7 @@
     </w:p>
     <w:p>
       <w:pPr>
-        <w:spacing w:line="480" w:lineRule="auto"/>
+        <w:spacing w:line="240" w:lineRule="auto"/>
         <w:jc w:val="center"/>
         <w:rPr>
           <w:rFonts w:ascii="Times New Roman" w:hAnsi="Times New Roman" w:cs="Times New Roman"/>
@@ -202,7 +212,7 @@
     </w:p>
     <w:p>
       <w:pPr>
-        <w:spacing w:line="480" w:lineRule="auto"/>
+        <w:spacing w:line="240" w:lineRule="auto"/>
         <w:jc w:val="center"/>
         <w:rPr>
           <w:rFonts w:ascii="Times New Roman" w:hAnsi="Times New Roman" w:cs="Times New Roman"/>
@@ -211,6 +221,18 @@
           <w:lang w:val="es-ES"/>
         </w:rPr>
       </w:pPr>
+    </w:p>
+    <w:p>
+      <w:pPr>
+        <w:spacing w:line="240" w:lineRule="auto"/>
+        <w:jc w:val="center"/>
+        <w:rPr>
+          <w:rFonts w:ascii="Times New Roman" w:hAnsi="Times New Roman" w:cs="Times New Roman"/>
+          <w:sz w:val="24"/>
+          <w:szCs w:val="24"/>
+          <w:lang w:val="es-ES"/>
+        </w:rPr>
+      </w:pPr>
       <w:r>
         <w:rPr>
           <w:rFonts w:ascii="Times New Roman" w:hAnsi="Times New Roman" w:cs="Times New Roman"/>
@@ -223,7 +245,7 @@
     </w:p>
     <w:p>
       <w:pPr>
-        <w:spacing w:line="480" w:lineRule="auto"/>
+        <w:spacing w:line="240" w:lineRule="auto"/>
         <w:jc w:val="center"/>
         <w:rPr>
           <w:rFonts w:ascii="Times New Roman" w:hAnsi="Times New Roman" w:cs="Times New Roman"/>
@@ -244,7 +266,7 @@
     </w:p>
     <w:p>
       <w:pPr>
-        <w:spacing w:line="480" w:lineRule="auto"/>
+        <w:spacing w:line="240" w:lineRule="auto"/>
         <w:jc w:val="center"/>
         <w:rPr>
           <w:rFonts w:ascii="Times New Roman" w:hAnsi="Times New Roman" w:cs="Times New Roman"/>
@@ -265,7 +287,7 @@
     </w:p>
     <w:p>
       <w:pPr>
-        <w:spacing w:line="480" w:lineRule="auto"/>
+        <w:spacing w:line="240" w:lineRule="auto"/>
         <w:jc w:val="center"/>
         <w:rPr>
           <w:rFonts w:ascii="Times New Roman" w:hAnsi="Times New Roman" w:cs="Times New Roman"/>
@@ -286,7 +308,7 @@
     </w:p>
     <w:p>
       <w:pPr>
-        <w:spacing w:line="480" w:lineRule="auto"/>
+        <w:spacing w:line="240" w:lineRule="auto"/>
         <w:jc w:val="center"/>
         <w:rPr>
           <w:rFonts w:ascii="Times New Roman" w:hAnsi="Times New Roman" w:cs="Times New Roman"/>
@@ -298,17 +320,150 @@
     </w:p>
     <w:p>
       <w:pPr>
-        <w:spacing w:line="480" w:lineRule="auto"/>
+        <w:spacing w:line="240" w:lineRule="auto"/>
         <w:jc w:val="center"/>
         <w:rPr>
           <w:rFonts w:ascii="Times New Roman" w:hAnsi="Times New Roman" w:cs="Times New Roman"/>
-          <w:b/>
-          <w:bCs/>
-          <w:sz w:val="24"/>
-          <w:szCs w:val="24"/>
-          <w:lang w:val="es-ES"/>
-        </w:rPr>
-      </w:pPr>
+          <w:sz w:val="24"/>
+          <w:szCs w:val="24"/>
+          <w:lang w:val="es-ES"/>
+        </w:rPr>
+      </w:pPr>
+    </w:p>
+    <w:p>
+      <w:pPr>
+        <w:spacing w:line="240" w:lineRule="auto"/>
+        <w:jc w:val="center"/>
+        <w:rPr>
+          <w:rFonts w:ascii="Times New Roman" w:hAnsi="Times New Roman" w:cs="Times New Roman"/>
+          <w:sz w:val="24"/>
+          <w:szCs w:val="24"/>
+          <w:lang w:val="es-ES"/>
+        </w:rPr>
+      </w:pPr>
+    </w:p>
+    <w:p>
+      <w:pPr>
+        <w:spacing w:line="240" w:lineRule="auto"/>
+        <w:jc w:val="center"/>
+        <w:rPr>
+          <w:rFonts w:ascii="Times New Roman" w:hAnsi="Times New Roman" w:cs="Times New Roman"/>
+          <w:sz w:val="24"/>
+          <w:szCs w:val="24"/>
+          <w:lang w:val="es-ES"/>
+        </w:rPr>
+      </w:pPr>
+    </w:p>
+    <w:p>
+      <w:pPr>
+        <w:spacing w:line="240" w:lineRule="auto"/>
+        <w:jc w:val="center"/>
+        <w:rPr>
+          <w:rFonts w:ascii="Times New Roman" w:hAnsi="Times New Roman" w:cs="Times New Roman"/>
+          <w:sz w:val="24"/>
+          <w:szCs w:val="24"/>
+          <w:lang w:val="es-ES"/>
+        </w:rPr>
+      </w:pPr>
+    </w:p>
+    <w:p>
+      <w:pPr>
+        <w:spacing w:line="240" w:lineRule="auto"/>
+        <w:jc w:val="center"/>
+        <w:rPr>
+          <w:rFonts w:ascii="Times New Roman" w:hAnsi="Times New Roman" w:cs="Times New Roman"/>
+          <w:sz w:val="24"/>
+          <w:szCs w:val="24"/>
+          <w:lang w:val="es-ES"/>
+        </w:rPr>
+      </w:pPr>
+    </w:p>
+    <w:p>
+      <w:pPr>
+        <w:spacing w:line="240" w:lineRule="auto"/>
+        <w:jc w:val="center"/>
+        <w:rPr>
+          <w:rFonts w:ascii="Times New Roman" w:hAnsi="Times New Roman" w:cs="Times New Roman"/>
+          <w:sz w:val="24"/>
+          <w:szCs w:val="24"/>
+          <w:lang w:val="es-ES"/>
+        </w:rPr>
+      </w:pPr>
+    </w:p>
+    <w:p>
+      <w:pPr>
+        <w:spacing w:line="240" w:lineRule="auto"/>
+        <w:jc w:val="center"/>
+        <w:rPr>
+          <w:rFonts w:ascii="Times New Roman" w:hAnsi="Times New Roman" w:cs="Times New Roman"/>
+          <w:sz w:val="24"/>
+          <w:szCs w:val="24"/>
+          <w:lang w:val="es-ES"/>
+        </w:rPr>
+      </w:pPr>
+    </w:p>
+    <w:p>
+      <w:pPr>
+        <w:spacing w:line="240" w:lineRule="auto"/>
+        <w:jc w:val="center"/>
+        <w:rPr>
+          <w:rFonts w:ascii="Times New Roman" w:hAnsi="Times New Roman" w:cs="Times New Roman"/>
+          <w:sz w:val="24"/>
+          <w:szCs w:val="24"/>
+          <w:lang w:val="es-ES"/>
+        </w:rPr>
+      </w:pPr>
+    </w:p>
+    <w:p>
+      <w:pPr>
+        <w:spacing w:line="240" w:lineRule="auto"/>
+        <w:jc w:val="center"/>
+        <w:rPr>
+          <w:rFonts w:ascii="Times New Roman" w:hAnsi="Times New Roman" w:cs="Times New Roman"/>
+          <w:sz w:val="24"/>
+          <w:szCs w:val="24"/>
+          <w:lang w:val="es-ES"/>
+        </w:rPr>
+      </w:pPr>
+    </w:p>
+    <w:p>
+      <w:pPr>
+        <w:spacing w:line="240" w:lineRule="auto"/>
+        <w:jc w:val="center"/>
+        <w:rPr>
+          <w:rFonts w:ascii="Times New Roman" w:hAnsi="Times New Roman" w:cs="Times New Roman"/>
+          <w:sz w:val="24"/>
+          <w:szCs w:val="24"/>
+          <w:lang w:val="es-ES"/>
+        </w:rPr>
+      </w:pPr>
+    </w:p>
+    <w:p>
+      <w:pPr>
+        <w:spacing w:line="240" w:lineRule="auto"/>
+        <w:jc w:val="center"/>
+        <w:rPr>
+          <w:rFonts w:ascii="Times New Roman" w:hAnsi="Times New Roman" w:cs="Times New Roman"/>
+          <w:sz w:val="24"/>
+          <w:szCs w:val="24"/>
+          <w:lang w:val="es-ES"/>
+        </w:rPr>
+      </w:pPr>
+    </w:p>
+    <w:p>
+      <w:pPr>
+        <w:spacing w:line="240" w:lineRule="auto"/>
+        <w:jc w:val="center"/>
+        <w:rPr>
+          <w:rFonts w:ascii="Times New Roman" w:hAnsi="Times New Roman" w:cs="Times New Roman"/>
+          <w:b/>
+          <w:bCs/>
+          <w:sz w:val="24"/>
+          <w:szCs w:val="24"/>
+          <w:lang w:val="es-ES"/>
+        </w:rPr>
+      </w:pPr>
+      <w:proofErr w:type="spellStart"/>
       <w:r>
         <w:rPr>
           <w:rFonts w:ascii="Times New Roman" w:hAnsi="Times New Roman" w:cs="Times New Roman"/>
@@ -319,12 +474,13 @@
           <w:lang w:val="es-ES"/>
         </w:rPr>
         <w:lastRenderedPageBreak/>
-        <w:t>Introducción</w:t>
-      </w:r>
-    </w:p>
-    <w:p>
-      <w:pPr>
-        <w:spacing w:line="480" w:lineRule="auto"/>
+        <w:t>Introduction</w:t>
+      </w:r>
+      <w:proofErr w:type="spellEnd"/>
+    </w:p>
+    <w:p>
+      <w:pPr>
+        <w:spacing w:line="240" w:lineRule="auto"/>
         <w:jc w:val="center"/>
         <w:rPr>
           <w:rFonts w:ascii="Times New Roman" w:hAnsi="Times New Roman" w:cs="Times New Roman"/>
@@ -338,31 +494,168 @@
     </w:p>
     <w:p>
       <w:pPr>
-        <w:spacing w:line="480" w:lineRule="auto"/>
-        <w:rPr>
-          <w:rFonts w:ascii="Times New Roman" w:hAnsi="Times New Roman" w:cs="Times New Roman"/>
-          <w:b/>
-          <w:bCs/>
-          <w:sz w:val="24"/>
-          <w:szCs w:val="24"/>
-          <w:lang w:val="es-ES"/>
-        </w:rPr>
-      </w:pPr>
-      <w:r>
-        <w:rPr>
-          <w:rFonts w:ascii="Times New Roman" w:hAnsi="Times New Roman" w:cs="Times New Roman"/>
-          <w:b/>
-          <w:bCs/>
-          <w:sz w:val="24"/>
-          <w:szCs w:val="24"/>
-          <w:lang w:val="es-ES"/>
-        </w:rPr>
-        <w:t>Objetivo General</w:t>
-      </w:r>
-    </w:p>
-    <w:p>
-      <w:pPr>
-        <w:spacing w:line="480" w:lineRule="auto"/>
+        <w:spacing w:after="0" w:line="240" w:lineRule="auto"/>
+        <w:rPr>
+          <w:rFonts w:ascii="Times New Roman" w:hAnsi="Times New Roman" w:cs="Times New Roman"/>
+          <w:b/>
+          <w:bCs/>
+          <w:sz w:val="24"/>
+          <w:szCs w:val="24"/>
+          <w:lang w:val="es-ES"/>
+        </w:rPr>
+      </w:pPr>
+      <w:r>
+        <w:rPr>
+          <w:rFonts w:ascii="Times New Roman" w:eastAsia="Times New Roman" w:hAnsi="Times New Roman" w:cs="Times New Roman"/>
+          <w:b/>
+          <w:bCs/>
+          <w:sz w:val="24"/>
+          <w:szCs w:val="24"/>
+          <w:lang w:val="en-CO"/>
+        </w:rPr>
+        <w:t>Objective</w:t>
+      </w:r>
+      <w:r>
+        <w:rPr>
+          <w:rFonts w:ascii="Times New Roman" w:eastAsia="Times New Roman" w:hAnsi="Times New Roman" w:cs="Times New Roman"/>
+          <w:b/>
+          <w:bCs/>
+          <w:sz w:val="24"/>
+          <w:szCs w:val="24"/>
+          <w:lang w:val="es-ES"/>
+        </w:rPr>
+        <w:t xml:space="preserve"> </w:t>
+      </w:r>
+      <w:r>
+        <w:rPr>
+          <w:rFonts w:ascii="Times New Roman" w:hAnsi="Times New Roman" w:cs="Times New Roman"/>
+          <w:b/>
+          <w:bCs/>
+          <w:sz w:val="24"/>
+          <w:szCs w:val="24"/>
+          <w:lang w:val="es-ES"/>
+        </w:rPr>
+        <w:t>General</w:t>
+      </w:r>
+    </w:p>
+    <w:p>
+      <w:pPr>
+        <w:spacing w:after="0" w:line="240" w:lineRule="auto"/>
+        <w:rPr>
+          <w:rFonts w:ascii="Times New Roman" w:hAnsi="Times New Roman" w:cs="Times New Roman"/>
+          <w:b/>
+          <w:bCs/>
+          <w:sz w:val="24"/>
+          <w:szCs w:val="24"/>
+          <w:lang w:val="es-ES"/>
+        </w:rPr>
+      </w:pPr>
+    </w:p>
+    <w:p>
+      <w:pPr>
+        <w:spacing w:line="240" w:lineRule="auto"/>
+        <w:rPr>
+          <w:rFonts w:ascii="Times New Roman" w:hAnsi="Times New Roman" w:cs="Times New Roman"/>
+          <w:sz w:val="24"/>
+          <w:szCs w:val="24"/>
+          <w:lang w:val="en-US"/>
+        </w:rPr>
+      </w:pPr>
+      <w:r>
+        <w:rPr>
+          <w:rFonts w:ascii="Times New Roman" w:hAnsi="Times New Roman" w:cs="Times New Roman"/>
+          <w:sz w:val="24"/>
+          <w:szCs w:val="24"/>
+          <w:lang w:val="en-US"/>
+        </w:rPr>
+        <w:t xml:space="preserve">We </w:t>
+      </w:r>
+      <w:proofErr w:type="spellStart"/>
+      <w:r>
+        <w:rPr>
+          <w:rFonts w:ascii="Times New Roman" w:hAnsi="Times New Roman" w:cs="Times New Roman"/>
+          <w:sz w:val="24"/>
+          <w:szCs w:val="24"/>
+          <w:lang w:val="en-US"/>
+        </w:rPr>
+        <w:t>objetive</w:t>
+      </w:r>
+      <w:proofErr w:type="spellEnd"/>
+      <w:r>
+        <w:rPr>
+          <w:rFonts w:ascii="Times New Roman" w:hAnsi="Times New Roman" w:cs="Times New Roman"/>
+          <w:sz w:val="24"/>
+          <w:szCs w:val="24"/>
+          <w:lang w:val="en-US"/>
+        </w:rPr>
+        <w:t xml:space="preserve"> general is</w:t>
+      </w:r>
+      <w:r>
+        <w:rPr>
+          <w:rFonts w:ascii="Times New Roman" w:hAnsi="Times New Roman" w:cs="Times New Roman"/>
+          <w:sz w:val="24"/>
+          <w:szCs w:val="24"/>
+          <w:lang w:val="en-US"/>
+        </w:rPr>
+        <w:t xml:space="preserve"> know the </w:t>
+      </w:r>
+      <w:proofErr w:type="spellStart"/>
+      <w:r>
+        <w:rPr>
+          <w:rFonts w:ascii="Times New Roman" w:hAnsi="Times New Roman" w:cs="Times New Roman"/>
+          <w:sz w:val="24"/>
+          <w:szCs w:val="24"/>
+          <w:lang w:val="en-US"/>
+        </w:rPr>
+        <w:t>tecnologys</w:t>
+      </w:r>
+      <w:proofErr w:type="spellEnd"/>
+      <w:r>
+        <w:rPr>
+          <w:rFonts w:ascii="Times New Roman" w:hAnsi="Times New Roman" w:cs="Times New Roman"/>
+          <w:sz w:val="24"/>
+          <w:szCs w:val="24"/>
+          <w:lang w:val="en-US"/>
+        </w:rPr>
+        <w:t xml:space="preserve"> </w:t>
+      </w:r>
+      <w:proofErr w:type="spellStart"/>
+      <w:r>
+        <w:rPr>
+          <w:rFonts w:ascii="Times New Roman" w:hAnsi="Times New Roman" w:cs="Times New Roman"/>
+          <w:sz w:val="24"/>
+          <w:szCs w:val="24"/>
+          <w:lang w:val="en-US"/>
+        </w:rPr>
+        <w:t>necesarys</w:t>
+      </w:r>
+      <w:proofErr w:type="spellEnd"/>
+      <w:r>
+        <w:rPr>
+          <w:rFonts w:ascii="Times New Roman" w:hAnsi="Times New Roman" w:cs="Times New Roman"/>
+          <w:sz w:val="24"/>
+          <w:szCs w:val="24"/>
+          <w:lang w:val="en-US"/>
+        </w:rPr>
+        <w:t xml:space="preserve"> for </w:t>
+      </w:r>
+    </w:p>
+    <w:p>
+      <w:pPr>
+        <w:spacing w:line="240" w:lineRule="auto"/>
+        <w:rPr>
+          <w:rFonts w:ascii="Times New Roman" w:hAnsi="Times New Roman" w:cs="Times New Roman"/>
+          <w:b/>
+          <w:bCs/>
+          <w:sz w:val="24"/>
+          <w:szCs w:val="24"/>
+          <w:lang w:val="en-US"/>
+        </w:rPr>
+      </w:pPr>
+    </w:p>
+    <w:p>
+      <w:pPr>
+        <w:spacing w:line="240" w:lineRule="auto"/>
         <w:rPr>
           <w:rFonts w:ascii="Times New Roman" w:hAnsi="Times New Roman" w:cs="Times New Roman"/>
           <w:b/>
@@ -386,7 +679,7 @@
     </w:p>
     <w:p>
       <w:pPr>
-        <w:spacing w:line="480" w:lineRule="auto"/>
+        <w:spacing w:line="240" w:lineRule="auto"/>
         <w:rPr>
           <w:rFonts w:ascii="Times New Roman" w:hAnsi="Times New Roman" w:cs="Times New Roman"/>
           <w:b/>
@@ -410,33 +703,358 @@
     </w:p>
     <w:p>
       <w:pPr>
-        <w:spacing w:line="480" w:lineRule="auto"/>
-        <w:rPr>
-          <w:rFonts w:ascii="Times New Roman" w:hAnsi="Times New Roman" w:cs="Times New Roman"/>
-          <w:b/>
-          <w:bCs/>
-          <w:sz w:val="24"/>
-          <w:szCs w:val="24"/>
-          <w:lang w:val="es-ES"/>
-        </w:rPr>
-      </w:pPr>
-    </w:p>
-    <w:p>
-      <w:pPr>
-        <w:spacing w:line="480" w:lineRule="auto"/>
-        <w:rPr>
-          <w:rFonts w:ascii="Times New Roman" w:hAnsi="Times New Roman" w:cs="Times New Roman"/>
-          <w:b/>
-          <w:bCs/>
-          <w:sz w:val="24"/>
-          <w:szCs w:val="24"/>
-          <w:lang w:val="es-ES"/>
-        </w:rPr>
-      </w:pPr>
-    </w:p>
-    <w:p>
-      <w:pPr>
-        <w:spacing w:line="480" w:lineRule="auto"/>
+        <w:spacing w:line="240" w:lineRule="auto"/>
+        <w:rPr>
+          <w:rFonts w:ascii="Times New Roman" w:hAnsi="Times New Roman" w:cs="Times New Roman"/>
+          <w:b/>
+          <w:bCs/>
+          <w:sz w:val="24"/>
+          <w:szCs w:val="24"/>
+          <w:lang w:val="es-ES"/>
+        </w:rPr>
+      </w:pPr>
+    </w:p>
+    <w:p>
+      <w:pPr>
+        <w:spacing w:line="240" w:lineRule="auto"/>
+        <w:rPr>
+          <w:rFonts w:ascii="Times New Roman" w:hAnsi="Times New Roman" w:cs="Times New Roman"/>
+          <w:b/>
+          <w:bCs/>
+          <w:sz w:val="24"/>
+          <w:szCs w:val="24"/>
+          <w:lang w:val="es-ES"/>
+        </w:rPr>
+      </w:pPr>
+    </w:p>
+    <w:p>
+      <w:pPr>
+        <w:spacing w:line="240" w:lineRule="auto"/>
+        <w:rPr>
+          <w:rFonts w:ascii="Times New Roman" w:hAnsi="Times New Roman" w:cs="Times New Roman"/>
+          <w:b/>
+          <w:bCs/>
+          <w:sz w:val="24"/>
+          <w:szCs w:val="24"/>
+          <w:lang w:val="es-ES"/>
+        </w:rPr>
+      </w:pPr>
+    </w:p>
+    <w:p>
+      <w:pPr>
+        <w:spacing w:line="240" w:lineRule="auto"/>
+        <w:rPr>
+          <w:rFonts w:ascii="Times New Roman" w:hAnsi="Times New Roman" w:cs="Times New Roman"/>
+          <w:b/>
+          <w:bCs/>
+          <w:sz w:val="24"/>
+          <w:szCs w:val="24"/>
+          <w:lang w:val="es-ES"/>
+        </w:rPr>
+      </w:pPr>
+    </w:p>
+    <w:p>
+      <w:pPr>
+        <w:spacing w:line="240" w:lineRule="auto"/>
+        <w:rPr>
+          <w:rFonts w:ascii="Times New Roman" w:hAnsi="Times New Roman" w:cs="Times New Roman"/>
+          <w:b/>
+          <w:bCs/>
+          <w:sz w:val="24"/>
+          <w:szCs w:val="24"/>
+          <w:lang w:val="es-ES"/>
+        </w:rPr>
+      </w:pPr>
+    </w:p>
+    <w:p>
+      <w:pPr>
+        <w:spacing w:line="240" w:lineRule="auto"/>
+        <w:rPr>
+          <w:rFonts w:ascii="Times New Roman" w:hAnsi="Times New Roman" w:cs="Times New Roman"/>
+          <w:b/>
+          <w:bCs/>
+          <w:sz w:val="24"/>
+          <w:szCs w:val="24"/>
+          <w:lang w:val="es-ES"/>
+        </w:rPr>
+      </w:pPr>
+    </w:p>
+    <w:p>
+      <w:pPr>
+        <w:spacing w:line="240" w:lineRule="auto"/>
+        <w:rPr>
+          <w:rFonts w:ascii="Times New Roman" w:hAnsi="Times New Roman" w:cs="Times New Roman"/>
+          <w:b/>
+          <w:bCs/>
+          <w:sz w:val="24"/>
+          <w:szCs w:val="24"/>
+          <w:lang w:val="es-ES"/>
+        </w:rPr>
+      </w:pPr>
+    </w:p>
+    <w:p>
+      <w:pPr>
+        <w:spacing w:line="240" w:lineRule="auto"/>
+        <w:rPr>
+          <w:rFonts w:ascii="Times New Roman" w:hAnsi="Times New Roman" w:cs="Times New Roman"/>
+          <w:b/>
+          <w:bCs/>
+          <w:sz w:val="24"/>
+          <w:szCs w:val="24"/>
+          <w:lang w:val="es-ES"/>
+        </w:rPr>
+      </w:pPr>
+    </w:p>
+    <w:p>
+      <w:pPr>
+        <w:spacing w:line="240" w:lineRule="auto"/>
+        <w:rPr>
+          <w:rFonts w:ascii="Times New Roman" w:hAnsi="Times New Roman" w:cs="Times New Roman"/>
+          <w:b/>
+          <w:bCs/>
+          <w:sz w:val="24"/>
+          <w:szCs w:val="24"/>
+          <w:lang w:val="es-ES"/>
+        </w:rPr>
+      </w:pPr>
+    </w:p>
+    <w:p>
+      <w:pPr>
+        <w:spacing w:line="240" w:lineRule="auto"/>
+        <w:rPr>
+          <w:rFonts w:ascii="Times New Roman" w:hAnsi="Times New Roman" w:cs="Times New Roman"/>
+          <w:b/>
+          <w:bCs/>
+          <w:sz w:val="24"/>
+          <w:szCs w:val="24"/>
+          <w:lang w:val="es-ES"/>
+        </w:rPr>
+      </w:pPr>
+    </w:p>
+    <w:p>
+      <w:pPr>
+        <w:spacing w:line="240" w:lineRule="auto"/>
+        <w:rPr>
+          <w:rFonts w:ascii="Times New Roman" w:hAnsi="Times New Roman" w:cs="Times New Roman"/>
+          <w:b/>
+          <w:bCs/>
+          <w:sz w:val="24"/>
+          <w:szCs w:val="24"/>
+          <w:lang w:val="es-ES"/>
+        </w:rPr>
+      </w:pPr>
+    </w:p>
+    <w:p>
+      <w:pPr>
+        <w:spacing w:line="240" w:lineRule="auto"/>
+        <w:rPr>
+          <w:rFonts w:ascii="Times New Roman" w:hAnsi="Times New Roman" w:cs="Times New Roman"/>
+          <w:b/>
+          <w:bCs/>
+          <w:sz w:val="24"/>
+          <w:szCs w:val="24"/>
+          <w:lang w:val="es-ES"/>
+        </w:rPr>
+      </w:pPr>
+    </w:p>
+    <w:p>
+      <w:pPr>
+        <w:spacing w:line="240" w:lineRule="auto"/>
+        <w:rPr>
+          <w:rFonts w:ascii="Times New Roman" w:hAnsi="Times New Roman" w:cs="Times New Roman"/>
+          <w:b/>
+          <w:bCs/>
+          <w:sz w:val="24"/>
+          <w:szCs w:val="24"/>
+          <w:lang w:val="es-ES"/>
+        </w:rPr>
+      </w:pPr>
+    </w:p>
+    <w:p>
+      <w:pPr>
+        <w:spacing w:line="240" w:lineRule="auto"/>
+        <w:rPr>
+          <w:rFonts w:ascii="Times New Roman" w:hAnsi="Times New Roman" w:cs="Times New Roman"/>
+          <w:b/>
+          <w:bCs/>
+          <w:sz w:val="24"/>
+          <w:szCs w:val="24"/>
+          <w:lang w:val="es-ES"/>
+        </w:rPr>
+      </w:pPr>
+    </w:p>
+    <w:p>
+      <w:pPr>
+        <w:spacing w:line="240" w:lineRule="auto"/>
+        <w:rPr>
+          <w:rFonts w:ascii="Times New Roman" w:hAnsi="Times New Roman" w:cs="Times New Roman"/>
+          <w:b/>
+          <w:bCs/>
+          <w:sz w:val="24"/>
+          <w:szCs w:val="24"/>
+          <w:lang w:val="es-ES"/>
+        </w:rPr>
+      </w:pPr>
+    </w:p>
+    <w:p>
+      <w:pPr>
+        <w:spacing w:line="240" w:lineRule="auto"/>
+        <w:rPr>
+          <w:rFonts w:ascii="Times New Roman" w:hAnsi="Times New Roman" w:cs="Times New Roman"/>
+          <w:b/>
+          <w:bCs/>
+          <w:sz w:val="24"/>
+          <w:szCs w:val="24"/>
+          <w:lang w:val="es-ES"/>
+        </w:rPr>
+      </w:pPr>
+    </w:p>
+    <w:p>
+      <w:pPr>
+        <w:spacing w:line="240" w:lineRule="auto"/>
+        <w:rPr>
+          <w:rFonts w:ascii="Times New Roman" w:hAnsi="Times New Roman" w:cs="Times New Roman"/>
+          <w:b/>
+          <w:bCs/>
+          <w:sz w:val="24"/>
+          <w:szCs w:val="24"/>
+          <w:lang w:val="es-ES"/>
+        </w:rPr>
+      </w:pPr>
+    </w:p>
+    <w:p>
+      <w:pPr>
+        <w:spacing w:line="240" w:lineRule="auto"/>
+        <w:rPr>
+          <w:rFonts w:ascii="Times New Roman" w:hAnsi="Times New Roman" w:cs="Times New Roman"/>
+          <w:b/>
+          <w:bCs/>
+          <w:sz w:val="24"/>
+          <w:szCs w:val="24"/>
+          <w:lang w:val="es-ES"/>
+        </w:rPr>
+      </w:pPr>
+    </w:p>
+    <w:p>
+      <w:pPr>
+        <w:spacing w:line="240" w:lineRule="auto"/>
+        <w:rPr>
+          <w:rFonts w:ascii="Times New Roman" w:hAnsi="Times New Roman" w:cs="Times New Roman"/>
+          <w:b/>
+          <w:bCs/>
+          <w:sz w:val="24"/>
+          <w:szCs w:val="24"/>
+          <w:lang w:val="es-ES"/>
+        </w:rPr>
+      </w:pPr>
+    </w:p>
+    <w:p>
+      <w:pPr>
+        <w:spacing w:line="240" w:lineRule="auto"/>
+        <w:rPr>
+          <w:rFonts w:ascii="Times New Roman" w:hAnsi="Times New Roman" w:cs="Times New Roman"/>
+          <w:b/>
+          <w:bCs/>
+          <w:sz w:val="24"/>
+          <w:szCs w:val="24"/>
+          <w:lang w:val="es-ES"/>
+        </w:rPr>
+      </w:pPr>
+    </w:p>
+    <w:p>
+      <w:pPr>
+        <w:spacing w:line="240" w:lineRule="auto"/>
+        <w:rPr>
+          <w:rFonts w:ascii="Times New Roman" w:hAnsi="Times New Roman" w:cs="Times New Roman"/>
+          <w:b/>
+          <w:bCs/>
+          <w:sz w:val="24"/>
+          <w:szCs w:val="24"/>
+          <w:lang w:val="es-ES"/>
+        </w:rPr>
+      </w:pPr>
+    </w:p>
+    <w:p>
+      <w:pPr>
+        <w:spacing w:line="240" w:lineRule="auto"/>
+        <w:rPr>
+          <w:rFonts w:ascii="Times New Roman" w:hAnsi="Times New Roman" w:cs="Times New Roman"/>
+          <w:b/>
+          <w:bCs/>
+          <w:sz w:val="24"/>
+          <w:szCs w:val="24"/>
+          <w:lang w:val="es-ES"/>
+        </w:rPr>
+      </w:pPr>
+    </w:p>
+    <w:p>
+      <w:pPr>
+        <w:spacing w:line="240" w:lineRule="auto"/>
+        <w:rPr>
+          <w:rFonts w:ascii="Times New Roman" w:hAnsi="Times New Roman" w:cs="Times New Roman"/>
+          <w:b/>
+          <w:bCs/>
+          <w:sz w:val="24"/>
+          <w:szCs w:val="24"/>
+          <w:lang w:val="es-ES"/>
+        </w:rPr>
+      </w:pPr>
+    </w:p>
+    <w:p>
+      <w:pPr>
+        <w:spacing w:line="240" w:lineRule="auto"/>
+        <w:rPr>
+          <w:rFonts w:ascii="Times New Roman" w:hAnsi="Times New Roman" w:cs="Times New Roman"/>
+          <w:b/>
+          <w:bCs/>
+          <w:sz w:val="24"/>
+          <w:szCs w:val="24"/>
+          <w:lang w:val="es-ES"/>
+        </w:rPr>
+      </w:pPr>
+    </w:p>
+    <w:p>
+      <w:pPr>
+        <w:spacing w:line="240" w:lineRule="auto"/>
+        <w:rPr>
+          <w:rFonts w:ascii="Times New Roman" w:hAnsi="Times New Roman" w:cs="Times New Roman"/>
+          <w:b/>
+          <w:bCs/>
+          <w:sz w:val="24"/>
+          <w:szCs w:val="24"/>
+          <w:lang w:val="es-ES"/>
+        </w:rPr>
+      </w:pPr>
+    </w:p>
+    <w:p>
+      <w:pPr>
+        <w:spacing w:line="240" w:lineRule="auto"/>
+        <w:rPr>
+          <w:rFonts w:ascii="Times New Roman" w:hAnsi="Times New Roman" w:cs="Times New Roman"/>
+          <w:b/>
+          <w:bCs/>
+          <w:sz w:val="24"/>
+          <w:szCs w:val="24"/>
+          <w:lang w:val="es-ES"/>
+        </w:rPr>
+      </w:pPr>
+    </w:p>
+    <w:p>
+      <w:pPr>
+        <w:spacing w:line="240" w:lineRule="auto"/>
+        <w:rPr>
+          <w:rFonts w:ascii="Times New Roman" w:hAnsi="Times New Roman" w:cs="Times New Roman"/>
+          <w:b/>
+          <w:bCs/>
+          <w:sz w:val="24"/>
+          <w:szCs w:val="24"/>
+          <w:lang w:val="es-ES"/>
+        </w:rPr>
+      </w:pPr>
+    </w:p>
+    <w:p>
+      <w:pPr>
+        <w:spacing w:line="240" w:lineRule="auto"/>
         <w:jc w:val="center"/>
         <w:rPr>
           <w:rFonts w:ascii="Times New Roman" w:hAnsi="Times New Roman" w:cs="Times New Roman"/>
@@ -461,7 +1079,7 @@
     </w:p>
     <w:p>
       <w:pPr>
-        <w:spacing w:line="480" w:lineRule="auto"/>
+        <w:spacing w:line="240" w:lineRule="auto"/>
         <w:jc w:val="center"/>
         <w:rPr>
           <w:rFonts w:ascii="Times New Roman" w:hAnsi="Times New Roman" w:cs="Times New Roman"/>
@@ -475,928 +1093,1084 @@
     </w:p>
     <w:p>
       <w:pPr>
-        <w:spacing w:line="480" w:lineRule="auto"/>
-        <w:rPr>
-          <w:rFonts w:ascii="Times New Roman" w:hAnsi="Times New Roman" w:cs="Times New Roman"/>
-          <w:sz w:val="24"/>
-          <w:szCs w:val="24"/>
-          <w:lang w:val="es-ES"/>
-        </w:rPr>
-      </w:pPr>
-      <w:r>
-        <w:rPr>
-          <w:rFonts w:ascii="Times New Roman" w:hAnsi="Times New Roman" w:cs="Times New Roman"/>
-          <w:b/>
-          <w:bCs/>
-          <w:sz w:val="24"/>
-          <w:szCs w:val="24"/>
-          <w:lang w:val="es-ES"/>
-        </w:rPr>
-        <w:t>Git</w:t>
-      </w:r>
-      <w:r>
-        <w:rPr>
-          <w:rFonts w:ascii="Times New Roman" w:hAnsi="Times New Roman" w:cs="Times New Roman"/>
-          <w:b/>
-          <w:bCs/>
-          <w:sz w:val="24"/>
-          <w:szCs w:val="24"/>
-          <w:lang w:val="es-ES"/>
-        </w:rPr>
-        <w:t>H</w:t>
-      </w:r>
-      <w:r>
-        <w:rPr>
-          <w:rFonts w:ascii="Times New Roman" w:hAnsi="Times New Roman" w:cs="Times New Roman"/>
-          <w:b/>
-          <w:bCs/>
-          <w:sz w:val="24"/>
-          <w:szCs w:val="24"/>
-          <w:lang w:val="es-ES"/>
-        </w:rPr>
-        <w:t>ub</w:t>
-      </w:r>
-    </w:p>
-    <w:p>
-      <w:pPr>
-        <w:spacing w:line="480" w:lineRule="auto"/>
-        <w:rPr>
-          <w:rFonts w:ascii="Times New Roman" w:hAnsi="Times New Roman" w:cs="Times New Roman"/>
-          <w:sz w:val="24"/>
-          <w:szCs w:val="24"/>
-          <w:lang w:val="es-ES"/>
-        </w:rPr>
-      </w:pPr>
-    </w:p>
-    <w:p>
-      <w:pPr>
-        <w:spacing w:line="480" w:lineRule="auto"/>
-        <w:ind w:firstLine="708"/>
-        <w:rPr>
-          <w:rFonts w:ascii="Times New Roman" w:hAnsi="Times New Roman" w:cs="Times New Roman"/>
-          <w:sz w:val="24"/>
-          <w:szCs w:val="24"/>
-          <w:lang w:val="es-ES"/>
-        </w:rPr>
-      </w:pPr>
-      <w:r>
-        <w:rPr>
-          <w:rFonts w:ascii="Times New Roman" w:hAnsi="Times New Roman" w:cs="Times New Roman"/>
-          <w:sz w:val="24"/>
-          <w:szCs w:val="24"/>
-          <w:lang w:val="es-ES"/>
-        </w:rPr>
-        <w:t xml:space="preserve">El objetivo principal de GitHub.com es facilitar el control de versiones </w:t>
-      </w:r>
-      <w:r>
-        <w:rPr>
-          <w:rFonts w:ascii="Times New Roman" w:hAnsi="Times New Roman" w:cs="Times New Roman"/>
-          <w:sz w:val="24"/>
-          <w:szCs w:val="24"/>
-          <w:lang w:val="es-ES"/>
-        </w:rPr>
-        <w:t>de problemas del desarrollo de software</w:t>
-      </w:r>
-      <w:r>
-        <w:rPr>
-          <w:rFonts w:ascii="Times New Roman" w:hAnsi="Times New Roman" w:cs="Times New Roman"/>
+        <w:spacing w:line="240" w:lineRule="auto"/>
+        <w:rPr>
+          <w:rFonts w:ascii="Times New Roman" w:hAnsi="Times New Roman" w:cs="Times New Roman"/>
+          <w:b/>
+          <w:bCs/>
+          <w:sz w:val="24"/>
+          <w:szCs w:val="24"/>
+          <w:lang w:val="es-ES"/>
+        </w:rPr>
+      </w:pPr>
+      <w:proofErr w:type="spellStart"/>
+      <w:r>
+        <w:rPr>
+          <w:rFonts w:ascii="Times New Roman" w:hAnsi="Times New Roman" w:cs="Times New Roman"/>
+          <w:b/>
+          <w:bCs/>
+          <w:sz w:val="24"/>
+          <w:szCs w:val="24"/>
+          <w:lang w:val="es-ES"/>
+        </w:rPr>
+        <w:t>What</w:t>
+      </w:r>
+      <w:proofErr w:type="spellEnd"/>
+      <w:r>
+        <w:rPr>
+          <w:rFonts w:ascii="Times New Roman" w:hAnsi="Times New Roman" w:cs="Times New Roman"/>
+          <w:b/>
+          <w:bCs/>
           <w:sz w:val="24"/>
           <w:szCs w:val="24"/>
           <w:lang w:val="es-ES"/>
         </w:rPr>
         <w:t xml:space="preserve"> </w:t>
       </w:r>
-      <w:r>
-        <w:rPr>
-          <w:rFonts w:ascii="Times New Roman" w:hAnsi="Times New Roman" w:cs="Times New Roman"/>
-          <w:sz w:val="24"/>
-          <w:szCs w:val="24"/>
-          <w:lang w:val="es-ES"/>
-        </w:rPr>
-        <w:t xml:space="preserve">y </w:t>
-      </w:r>
-      <w:r>
-        <w:rPr>
-          <w:rFonts w:ascii="Times New Roman" w:hAnsi="Times New Roman" w:cs="Times New Roman"/>
-          <w:sz w:val="24"/>
-          <w:szCs w:val="24"/>
-          <w:lang w:val="es-ES"/>
-        </w:rPr>
-        <w:t>gestión de proyectos.</w:t>
-      </w:r>
-      <w:r>
-        <w:rPr>
-          <w:rFonts w:ascii="Times New Roman" w:hAnsi="Times New Roman" w:cs="Times New Roman"/>
-          <w:sz w:val="24"/>
-          <w:szCs w:val="24"/>
-          <w:lang w:val="es-ES"/>
-        </w:rPr>
-        <w:t xml:space="preserve"> </w:t>
-      </w:r>
-      <w:r>
-        <w:rPr>
-          <w:rFonts w:ascii="Times New Roman" w:hAnsi="Times New Roman" w:cs="Times New Roman"/>
-          <w:sz w:val="24"/>
-          <w:szCs w:val="24"/>
-          <w:lang w:val="es-ES"/>
-        </w:rPr>
-        <w:t>Un sistema de control de versiones es el que ayuda a registrar los cambios realizados a un código, registra quién realizó el cambio y puede restaurar el código borrado o modificado.</w:t>
-      </w:r>
-      <w:r>
-        <w:rPr>
-          <w:rFonts w:ascii="Times New Roman" w:hAnsi="Times New Roman" w:cs="Times New Roman"/>
-          <w:sz w:val="24"/>
-          <w:szCs w:val="24"/>
-          <w:lang w:val="es-ES"/>
-        </w:rPr>
-        <w:t xml:space="preserve"> Se debe tener en cuenta que </w:t>
-      </w:r>
       <w:proofErr w:type="spellStart"/>
       <w:r>
         <w:rPr>
           <w:rFonts w:ascii="Times New Roman" w:hAnsi="Times New Roman" w:cs="Times New Roman"/>
-          <w:sz w:val="24"/>
-          <w:szCs w:val="24"/>
-          <w:lang w:val="es-ES"/>
-        </w:rPr>
-        <w:t>g</w:t>
-      </w:r>
-      <w:r>
-        <w:rPr>
-          <w:rFonts w:ascii="Times New Roman" w:hAnsi="Times New Roman" w:cs="Times New Roman"/>
-          <w:sz w:val="24"/>
-          <w:szCs w:val="24"/>
-          <w:lang w:val="es-ES"/>
-        </w:rPr>
-        <w:t>ithub</w:t>
+          <w:b/>
+          <w:bCs/>
+          <w:sz w:val="24"/>
+          <w:szCs w:val="24"/>
+          <w:lang w:val="es-ES"/>
+        </w:rPr>
+        <w:t>is</w:t>
       </w:r>
       <w:proofErr w:type="spellEnd"/>
       <w:r>
         <w:rPr>
           <w:rFonts w:ascii="Times New Roman" w:hAnsi="Times New Roman" w:cs="Times New Roman"/>
-          <w:sz w:val="24"/>
-          <w:szCs w:val="24"/>
-          <w:lang w:val="es-ES"/>
-        </w:rPr>
-        <w:t xml:space="preserve"> no es solo para programadores ya que permite </w:t>
-      </w:r>
-      <w:r>
-        <w:rPr>
-          <w:rFonts w:ascii="Times New Roman" w:hAnsi="Times New Roman" w:cs="Times New Roman"/>
-          <w:sz w:val="24"/>
-          <w:szCs w:val="24"/>
-          <w:lang w:val="es-ES"/>
-        </w:rPr>
-        <w:t>administrar su proyecto de manera eficiente y trabajar en colaboración</w:t>
-      </w:r>
-      <w:r>
-        <w:rPr>
-          <w:rFonts w:ascii="Times New Roman" w:hAnsi="Times New Roman" w:cs="Times New Roman"/>
-          <w:sz w:val="24"/>
-          <w:szCs w:val="24"/>
-          <w:lang w:val="es-ES"/>
-        </w:rPr>
-        <w:t xml:space="preserve"> en proyectos que necesite actualizaciones constantes</w:t>
-      </w:r>
-    </w:p>
-    <w:p>
-      <w:pPr>
-        <w:spacing w:line="480" w:lineRule="auto"/>
-        <w:ind w:firstLine="708"/>
-        <w:rPr>
-          <w:rFonts w:ascii="Times New Roman" w:hAnsi="Times New Roman" w:cs="Times New Roman"/>
-          <w:sz w:val="24"/>
-          <w:szCs w:val="24"/>
-          <w:lang w:val="es-ES"/>
-        </w:rPr>
-      </w:pPr>
-    </w:p>
-    <w:p>
-      <w:pPr>
-        <w:spacing w:line="480" w:lineRule="auto"/>
-        <w:ind w:firstLine="708"/>
-        <w:rPr>
-          <w:rFonts w:ascii="Times New Roman" w:hAnsi="Times New Roman" w:cs="Times New Roman"/>
-          <w:sz w:val="24"/>
-          <w:szCs w:val="24"/>
-          <w:lang w:val="es-ES"/>
-        </w:rPr>
-      </w:pPr>
-      <w:r>
-        <w:rPr>
-          <w:rFonts w:ascii="Times New Roman" w:hAnsi="Times New Roman" w:cs="Times New Roman"/>
-          <w:sz w:val="24"/>
-          <w:szCs w:val="24"/>
-          <w:lang w:val="es-ES"/>
-        </w:rPr>
-        <w:t>Para el control de versiones, Git</w:t>
-      </w:r>
-      <w:r>
-        <w:rPr>
-          <w:rFonts w:ascii="Times New Roman" w:hAnsi="Times New Roman" w:cs="Times New Roman"/>
-          <w:sz w:val="24"/>
-          <w:szCs w:val="24"/>
-          <w:lang w:val="es-ES"/>
-        </w:rPr>
-        <w:t>, desarrollado por Linus Torvalds,</w:t>
-      </w:r>
-      <w:r>
-        <w:rPr>
-          <w:rFonts w:ascii="Times New Roman" w:hAnsi="Times New Roman" w:cs="Times New Roman"/>
-          <w:sz w:val="24"/>
-          <w:szCs w:val="24"/>
-          <w:lang w:val="es-ES"/>
-        </w:rPr>
-        <w:t xml:space="preserve"> permite solicitudes de extracción para proponer cambios en el código fuente</w:t>
-      </w:r>
-      <w:r>
-        <w:rPr>
-          <w:rFonts w:ascii="Times New Roman" w:hAnsi="Times New Roman" w:cs="Times New Roman"/>
-          <w:sz w:val="24"/>
-          <w:szCs w:val="24"/>
-          <w:lang w:val="es-ES"/>
+          <w:b/>
+          <w:bCs/>
+          <w:sz w:val="24"/>
+          <w:szCs w:val="24"/>
+          <w:lang w:val="es-ES"/>
+        </w:rPr>
+        <w:t xml:space="preserve"> GitHub?</w:t>
+      </w:r>
+    </w:p>
+    <w:p>
+      <w:pPr>
+        <w:spacing w:line="240" w:lineRule="auto"/>
+        <w:jc w:val="both"/>
+        <w:rPr>
+          <w:rFonts w:ascii="Times New Roman" w:hAnsi="Times New Roman" w:cs="Times New Roman"/>
+          <w:sz w:val="24"/>
+          <w:szCs w:val="24"/>
+          <w:lang w:val="en-US"/>
+        </w:rPr>
+      </w:pPr>
+      <w:r>
+        <w:rPr>
+          <w:rFonts w:ascii="Times New Roman" w:hAnsi="Times New Roman" w:cs="Times New Roman" w:hint="cs"/>
+          <w:sz w:val="24"/>
+          <w:szCs w:val="24"/>
+          <w:lang w:val="en-US"/>
+        </w:rPr>
+        <w:t>GitHub is a code hosting platform for version control and collaboration (</w:t>
+      </w:r>
+      <w:proofErr w:type="gramStart"/>
+      <w:r>
+        <w:rPr>
+          <w:rFonts w:ascii="Times New Roman" w:hAnsi="Times New Roman" w:cs="Times New Roman" w:hint="cs"/>
+          <w:sz w:val="24"/>
+          <w:szCs w:val="24"/>
+          <w:lang w:val="en-US"/>
+        </w:rPr>
+        <w:t>Git )</w:t>
+      </w:r>
+      <w:proofErr w:type="gramEnd"/>
+      <w:r>
+        <w:rPr>
+          <w:rFonts w:ascii="Times New Roman" w:hAnsi="Times New Roman" w:cs="Times New Roman" w:hint="cs"/>
+          <w:sz w:val="24"/>
+          <w:szCs w:val="24"/>
+          <w:lang w:val="en-US"/>
+        </w:rPr>
+        <w:t>. It lets you and others work together on projects from anywhere.</w:t>
+      </w:r>
+    </w:p>
+    <w:p>
+      <w:pPr>
+        <w:spacing w:line="240" w:lineRule="auto"/>
+        <w:jc w:val="both"/>
+        <w:rPr>
+          <w:rFonts w:ascii="Times New Roman" w:hAnsi="Times New Roman" w:cs="Times New Roman"/>
+          <w:sz w:val="24"/>
+          <w:szCs w:val="24"/>
+          <w:lang w:val="en-US"/>
+        </w:rPr>
+      </w:pPr>
+    </w:p>
+    <w:p>
+      <w:pPr>
+        <w:spacing w:line="240" w:lineRule="auto"/>
+        <w:jc w:val="both"/>
+        <w:rPr>
+          <w:rFonts w:ascii="Times New Roman" w:hAnsi="Times New Roman" w:cs="Times New Roman"/>
+          <w:b/>
+          <w:bCs/>
+          <w:sz w:val="24"/>
+          <w:szCs w:val="24"/>
+        </w:rPr>
+      </w:pPr>
+      <w:r>
+        <w:rPr>
+          <w:rFonts w:ascii="Times New Roman" w:hAnsi="Times New Roman" w:cs="Times New Roman"/>
+          <w:b/>
+          <w:bCs/>
+          <w:sz w:val="24"/>
+          <w:szCs w:val="24"/>
+        </w:rPr>
+        <w:t>What is Git?</w:t>
+      </w:r>
+    </w:p>
+    <w:p>
+      <w:pPr>
+        <w:spacing w:line="240" w:lineRule="auto"/>
+        <w:jc w:val="both"/>
+        <w:rPr>
+          <w:rFonts w:ascii="Times New Roman" w:hAnsi="Times New Roman" w:cs="Times New Roman"/>
+          <w:sz w:val="24"/>
+          <w:szCs w:val="24"/>
+          <w:lang w:val="en-US"/>
+        </w:rPr>
+      </w:pPr>
+      <w:r>
+        <w:rPr>
+          <w:rFonts w:ascii="Times New Roman" w:hAnsi="Times New Roman" w:cs="Times New Roman"/>
+          <w:sz w:val="24"/>
+          <w:szCs w:val="24"/>
+          <w:lang w:val="en-US"/>
+        </w:rPr>
+        <w:t>Git is a free and open source, distributed version control system. Designed to handle everything, from small to very large projects, with speed and efficiency</w:t>
+      </w:r>
+      <w:r>
+        <w:rPr>
+          <w:rFonts w:ascii="Times New Roman" w:hAnsi="Times New Roman" w:cs="Times New Roman"/>
+          <w:sz w:val="24"/>
+          <w:szCs w:val="24"/>
+          <w:lang w:val="en-US"/>
         </w:rPr>
         <w:t>.</w:t>
       </w:r>
-      <w:r>
-        <w:rPr>
-          <w:rFonts w:ascii="Times New Roman" w:hAnsi="Times New Roman" w:cs="Times New Roman"/>
-          <w:sz w:val="24"/>
-          <w:szCs w:val="24"/>
-          <w:lang w:val="es-ES"/>
-        </w:rPr>
-        <w:t xml:space="preserve"> </w:t>
-      </w:r>
-      <w:r>
-        <w:rPr>
-          <w:rFonts w:ascii="Times New Roman" w:hAnsi="Times New Roman" w:cs="Times New Roman"/>
-          <w:sz w:val="24"/>
-          <w:szCs w:val="24"/>
-          <w:lang w:val="es-ES"/>
-        </w:rPr>
-        <w:t>Los usuarios con la capacidad de revisar los cambios propuestos pueden ver una diferencia de los cambios solicitados y aprobarlos</w:t>
-      </w:r>
-      <w:r>
-        <w:rPr>
-          <w:rFonts w:ascii="Times New Roman" w:hAnsi="Times New Roman" w:cs="Times New Roman"/>
-          <w:sz w:val="24"/>
-          <w:szCs w:val="24"/>
-          <w:lang w:val="es-ES"/>
-        </w:rPr>
-        <w:t>, es bueno saber que t</w:t>
-      </w:r>
-      <w:r>
-        <w:rPr>
-          <w:rFonts w:ascii="Times New Roman" w:hAnsi="Times New Roman" w:cs="Times New Roman"/>
-          <w:sz w:val="24"/>
-          <w:szCs w:val="24"/>
-          <w:lang w:val="es-ES"/>
-        </w:rPr>
-        <w:t xml:space="preserve">odos los comandos estándar de Git funcionan con </w:t>
-      </w:r>
-      <w:r>
-        <w:rPr>
-          <w:rFonts w:ascii="Times New Roman" w:hAnsi="Times New Roman" w:cs="Times New Roman"/>
-          <w:sz w:val="24"/>
-          <w:szCs w:val="24"/>
-          <w:lang w:val="es-ES"/>
-        </w:rPr>
-        <w:t>en GitHub.</w:t>
-      </w:r>
-      <w:r>
-        <w:rPr>
-          <w:rFonts w:ascii="Times New Roman" w:hAnsi="Times New Roman" w:cs="Times New Roman"/>
-          <w:sz w:val="24"/>
-          <w:szCs w:val="24"/>
-          <w:lang w:val="es-ES"/>
-        </w:rPr>
-        <w:t xml:space="preserve"> </w:t>
-      </w:r>
-      <w:r>
-        <w:rPr>
-          <w:rFonts w:ascii="Times New Roman" w:hAnsi="Times New Roman" w:cs="Times New Roman"/>
-          <w:sz w:val="24"/>
-          <w:szCs w:val="24"/>
-          <w:lang w:val="es-ES"/>
-        </w:rPr>
-        <w:lastRenderedPageBreak/>
-        <w:t>En la terminología de Git, esta acción se llama "</w:t>
-      </w:r>
-      <w:proofErr w:type="spellStart"/>
-      <w:r>
-        <w:rPr>
-          <w:rFonts w:ascii="Times New Roman" w:hAnsi="Times New Roman" w:cs="Times New Roman"/>
-          <w:sz w:val="24"/>
-          <w:szCs w:val="24"/>
-          <w:lang w:val="es-ES"/>
-        </w:rPr>
-        <w:t>committing</w:t>
-      </w:r>
-      <w:proofErr w:type="spellEnd"/>
-      <w:r>
-        <w:rPr>
-          <w:rFonts w:ascii="Times New Roman" w:hAnsi="Times New Roman" w:cs="Times New Roman"/>
-          <w:sz w:val="24"/>
-          <w:szCs w:val="24"/>
-          <w:lang w:val="es-ES"/>
-        </w:rPr>
-        <w:t>" y una instancia de ella es un "</w:t>
-      </w:r>
-      <w:proofErr w:type="spellStart"/>
-      <w:r>
-        <w:rPr>
-          <w:rFonts w:ascii="Times New Roman" w:hAnsi="Times New Roman" w:cs="Times New Roman"/>
-          <w:sz w:val="24"/>
-          <w:szCs w:val="24"/>
-          <w:lang w:val="es-ES"/>
-        </w:rPr>
-        <w:t>commit</w:t>
-      </w:r>
-      <w:proofErr w:type="spellEnd"/>
-      <w:r>
-        <w:rPr>
-          <w:rFonts w:ascii="Times New Roman" w:hAnsi="Times New Roman" w:cs="Times New Roman"/>
-          <w:sz w:val="24"/>
-          <w:szCs w:val="24"/>
-          <w:lang w:val="es-ES"/>
-        </w:rPr>
-        <w:t>"</w:t>
-      </w:r>
-      <w:r>
-        <w:rPr>
-          <w:rFonts w:ascii="Times New Roman" w:hAnsi="Times New Roman" w:cs="Times New Roman"/>
-          <w:sz w:val="24"/>
-          <w:szCs w:val="24"/>
-          <w:lang w:val="es-ES"/>
-        </w:rPr>
-        <w:t>, además s</w:t>
-      </w:r>
-      <w:r>
-        <w:rPr>
-          <w:rFonts w:ascii="Times New Roman" w:hAnsi="Times New Roman" w:cs="Times New Roman"/>
-          <w:sz w:val="24"/>
-          <w:szCs w:val="24"/>
-          <w:lang w:val="es-ES"/>
-        </w:rPr>
-        <w:t>e guarda un historial de todas las confirmaciones y se puede ver más adelante.</w:t>
-      </w:r>
-      <w:r>
-        <w:rPr>
-          <w:rFonts w:ascii="Times New Roman" w:hAnsi="Times New Roman" w:cs="Times New Roman"/>
-          <w:sz w:val="24"/>
-          <w:szCs w:val="24"/>
-          <w:lang w:val="es-ES"/>
-        </w:rPr>
-        <w:t xml:space="preserve"> </w:t>
-      </w:r>
-      <w:r>
-        <w:rPr>
-          <w:rFonts w:ascii="Times New Roman" w:hAnsi="Times New Roman" w:cs="Times New Roman"/>
-          <w:sz w:val="24"/>
-          <w:szCs w:val="24"/>
-          <w:lang w:val="es-ES"/>
-        </w:rPr>
-        <w:t xml:space="preserve">Y por otro lado está </w:t>
-      </w:r>
-      <w:r>
-        <w:rPr>
-          <w:rFonts w:ascii="Times New Roman" w:hAnsi="Times New Roman" w:cs="Times New Roman"/>
-          <w:sz w:val="24"/>
-          <w:szCs w:val="24"/>
-          <w:lang w:val="es-ES"/>
-        </w:rPr>
-        <w:t xml:space="preserve">Hub, </w:t>
-      </w:r>
-      <w:r>
-        <w:rPr>
-          <w:rFonts w:ascii="Times New Roman" w:hAnsi="Times New Roman" w:cs="Times New Roman"/>
-          <w:sz w:val="24"/>
-          <w:szCs w:val="24"/>
-          <w:lang w:val="es-ES"/>
-        </w:rPr>
-        <w:t>é</w:t>
-      </w:r>
-      <w:r>
-        <w:rPr>
-          <w:rFonts w:ascii="Times New Roman" w:hAnsi="Times New Roman" w:cs="Times New Roman"/>
-          <w:sz w:val="24"/>
-          <w:szCs w:val="24"/>
-          <w:lang w:val="es-ES"/>
-        </w:rPr>
-        <w:t>sta convierte a GitHub en la red social más grande para desarrolladores, ya que además de contribuir con un proyecto permite socializar con usuarios con ideas afines, permite seguir a las personas y ver qué hacen y con quien conectan</w:t>
-      </w:r>
-      <w:r>
-        <w:rPr>
-          <w:rFonts w:ascii="Times New Roman" w:hAnsi="Times New Roman" w:cs="Times New Roman"/>
-          <w:sz w:val="24"/>
-          <w:szCs w:val="24"/>
-          <w:lang w:val="es-ES"/>
-        </w:rPr>
-        <w:t>.</w:t>
-      </w:r>
-    </w:p>
-    <w:p>
-      <w:pPr>
-        <w:spacing w:line="480" w:lineRule="auto"/>
-        <w:ind w:firstLine="708"/>
-        <w:rPr>
-          <w:rFonts w:ascii="Times New Roman" w:hAnsi="Times New Roman" w:cs="Times New Roman"/>
-          <w:sz w:val="24"/>
-          <w:szCs w:val="24"/>
-          <w:lang w:val="es-ES"/>
-        </w:rPr>
-      </w:pPr>
-    </w:p>
-    <w:p>
-      <w:pPr>
-        <w:spacing w:line="480" w:lineRule="auto"/>
-        <w:ind w:firstLine="708"/>
-        <w:rPr>
-          <w:rFonts w:ascii="Times New Roman" w:hAnsi="Times New Roman" w:cs="Times New Roman"/>
-          <w:sz w:val="24"/>
-          <w:szCs w:val="24"/>
-          <w:lang w:val="es-ES"/>
-        </w:rPr>
-      </w:pPr>
-      <w:r>
-        <w:rPr>
-          <w:rFonts w:ascii="Times New Roman" w:hAnsi="Times New Roman" w:cs="Times New Roman"/>
-          <w:sz w:val="24"/>
-          <w:szCs w:val="24"/>
-          <w:lang w:val="es-ES"/>
-        </w:rPr>
-        <w:t>Algunos de los términos importantes para poder entender GitHub son:</w:t>
-      </w:r>
-    </w:p>
-    <w:p>
-      <w:pPr>
-        <w:pStyle w:val="Prrafodelista"/>
+    </w:p>
+    <w:p>
+      <w:pPr>
+        <w:spacing w:line="240" w:lineRule="auto"/>
+        <w:jc w:val="both"/>
+        <w:rPr>
+          <w:rFonts w:ascii="Times New Roman" w:hAnsi="Times New Roman" w:cs="Times New Roman"/>
+          <w:sz w:val="24"/>
+          <w:szCs w:val="24"/>
+          <w:lang w:val="en-US"/>
+        </w:rPr>
+      </w:pPr>
+    </w:p>
+    <w:p>
+      <w:pPr>
+        <w:spacing w:line="240" w:lineRule="auto"/>
+        <w:jc w:val="both"/>
+        <w:rPr>
+          <w:rFonts w:ascii="Times New Roman" w:hAnsi="Times New Roman" w:cs="Times New Roman"/>
+          <w:b/>
+          <w:bCs/>
+          <w:sz w:val="24"/>
+          <w:szCs w:val="24"/>
+        </w:rPr>
+      </w:pPr>
+      <w:r>
+        <w:rPr>
+          <w:rFonts w:ascii="Times New Roman" w:hAnsi="Times New Roman" w:cs="Times New Roman"/>
+          <w:b/>
+          <w:bCs/>
+          <w:sz w:val="24"/>
+          <w:szCs w:val="24"/>
+        </w:rPr>
+        <w:t>Basic Commands</w:t>
+      </w:r>
+    </w:p>
+    <w:p>
+      <w:pPr>
         <w:numPr>
           <w:ilvl w:val="0"/>
-          <w:numId w:val="2"/>
+          <w:numId w:val="6"/>
         </w:numPr>
-        <w:spacing w:line="480" w:lineRule="auto"/>
-        <w:rPr>
-          <w:rFonts w:ascii="Times New Roman" w:hAnsi="Times New Roman" w:cs="Times New Roman"/>
-          <w:sz w:val="24"/>
-          <w:szCs w:val="24"/>
-          <w:lang w:val="es-ES"/>
-        </w:rPr>
-      </w:pPr>
-      <w:r>
-        <w:rPr>
-          <w:rFonts w:ascii="Times New Roman" w:hAnsi="Times New Roman" w:cs="Times New Roman"/>
-          <w:sz w:val="24"/>
-          <w:szCs w:val="24"/>
-          <w:lang w:val="es-ES"/>
-        </w:rPr>
-        <w:t>Repositor</w:t>
-      </w:r>
-      <w:r>
-        <w:rPr>
-          <w:rFonts w:ascii="Times New Roman" w:hAnsi="Times New Roman" w:cs="Times New Roman"/>
-          <w:sz w:val="24"/>
-          <w:szCs w:val="24"/>
-          <w:lang w:val="es-ES"/>
-        </w:rPr>
-        <w:t>io</w:t>
-      </w:r>
-      <w:r>
-        <w:rPr>
-          <w:rFonts w:ascii="Times New Roman" w:hAnsi="Times New Roman" w:cs="Times New Roman"/>
-          <w:sz w:val="24"/>
-          <w:szCs w:val="24"/>
-          <w:lang w:val="es-ES"/>
-        </w:rPr>
-        <w:t>:</w:t>
-      </w:r>
-      <w:r>
-        <w:rPr>
-          <w:rFonts w:ascii="Times New Roman" w:hAnsi="Times New Roman" w:cs="Times New Roman"/>
-          <w:sz w:val="24"/>
-          <w:szCs w:val="24"/>
-          <w:lang w:val="es-ES"/>
-        </w:rPr>
-        <w:t xml:space="preserve"> E</w:t>
-      </w:r>
-      <w:r>
-        <w:rPr>
-          <w:rFonts w:ascii="Times New Roman" w:hAnsi="Times New Roman" w:cs="Times New Roman"/>
-          <w:sz w:val="24"/>
-          <w:szCs w:val="24"/>
-          <w:lang w:val="es-ES"/>
-        </w:rPr>
-        <w:t>s un directorio donde se almacenan los archivos de tu proyecto. Puede estar ubicado en el almacenamiento de GitHub o en un repositorio local en tu computadora. Puedes almacenar archivos de código, imágenes, audios o todo lo relacionado con el proyecto en el repositorio.</w:t>
-      </w:r>
-    </w:p>
-    <w:p>
-      <w:pPr>
-        <w:pStyle w:val="Prrafodelista"/>
+        <w:spacing w:line="240" w:lineRule="auto"/>
+        <w:jc w:val="both"/>
+        <w:rPr>
+          <w:rFonts w:ascii="Times New Roman" w:hAnsi="Times New Roman" w:cs="Times New Roman"/>
+          <w:sz w:val="24"/>
+          <w:szCs w:val="24"/>
+          <w:lang w:val="en-CO"/>
+        </w:rPr>
+      </w:pPr>
+      <w:r>
+        <w:rPr>
+          <w:rFonts w:ascii="Times New Roman" w:hAnsi="Times New Roman" w:cs="Times New Roman"/>
+          <w:sz w:val="24"/>
+          <w:szCs w:val="24"/>
+          <w:lang w:val="en-US"/>
+        </w:rPr>
+        <w:t xml:space="preserve">git </w:t>
+      </w:r>
+      <w:r>
+        <w:rPr>
+          <w:rFonts w:ascii="Times New Roman" w:hAnsi="Times New Roman" w:cs="Times New Roman"/>
+          <w:sz w:val="24"/>
+          <w:szCs w:val="24"/>
+          <w:lang w:val="en-CO"/>
+        </w:rPr>
+        <w:t xml:space="preserve">init: </w:t>
+      </w:r>
+      <w:r>
+        <w:rPr>
+          <w:rFonts w:ascii="Times New Roman" w:hAnsi="Times New Roman" w:cs="Times New Roman"/>
+          <w:sz w:val="24"/>
+          <w:szCs w:val="24"/>
+          <w:lang w:val="en-US"/>
+        </w:rPr>
+        <w:t>Create an empty Git repository or reinitialize an existing one</w:t>
+      </w:r>
+    </w:p>
+    <w:p>
+      <w:pPr>
         <w:numPr>
           <w:ilvl w:val="0"/>
-          <w:numId w:val="2"/>
+          <w:numId w:val="6"/>
         </w:numPr>
-        <w:spacing w:line="480" w:lineRule="auto"/>
-        <w:rPr>
-          <w:rFonts w:ascii="Times New Roman" w:hAnsi="Times New Roman" w:cs="Times New Roman"/>
-          <w:sz w:val="24"/>
-          <w:szCs w:val="24"/>
-          <w:lang w:val="es-ES"/>
-        </w:rPr>
-      </w:pPr>
-      <w:r>
-        <w:rPr>
-          <w:rFonts w:ascii="Times New Roman" w:hAnsi="Times New Roman" w:cs="Times New Roman"/>
-          <w:sz w:val="24"/>
-          <w:szCs w:val="24"/>
-          <w:lang w:val="es-ES"/>
-        </w:rPr>
-        <w:t>Branch</w:t>
-      </w:r>
-      <w:r>
-        <w:rPr>
-          <w:rFonts w:ascii="Times New Roman" w:hAnsi="Times New Roman" w:cs="Times New Roman"/>
-          <w:sz w:val="24"/>
-          <w:szCs w:val="24"/>
-          <w:lang w:val="es-ES"/>
-        </w:rPr>
-        <w:t>: Qu</w:t>
-      </w:r>
-      <w:r>
-        <w:rPr>
-          <w:rFonts w:ascii="Times New Roman" w:hAnsi="Times New Roman" w:cs="Times New Roman"/>
-          <w:sz w:val="24"/>
-          <w:szCs w:val="24"/>
-          <w:lang w:val="es-ES"/>
-        </w:rPr>
-        <w:t>e se traduce como rama, es una copia de tu repositorio</w:t>
-      </w:r>
-      <w:r>
-        <w:rPr>
-          <w:rFonts w:ascii="Times New Roman" w:hAnsi="Times New Roman" w:cs="Times New Roman"/>
-          <w:sz w:val="24"/>
-          <w:szCs w:val="24"/>
-          <w:lang w:val="es-ES"/>
-        </w:rPr>
-        <w:t xml:space="preserve"> se puede</w:t>
-      </w:r>
-      <w:r>
-        <w:rPr>
-          <w:rFonts w:ascii="Times New Roman" w:hAnsi="Times New Roman" w:cs="Times New Roman"/>
-          <w:sz w:val="24"/>
-          <w:szCs w:val="24"/>
-          <w:lang w:val="es-ES"/>
-        </w:rPr>
-        <w:t xml:space="preserve"> utilizar la rama cuando quieras hacer un desarrollo de forma aislada.</w:t>
-      </w:r>
-      <w:r>
-        <w:rPr>
-          <w:rFonts w:ascii="Times New Roman" w:hAnsi="Times New Roman" w:cs="Times New Roman"/>
-          <w:sz w:val="24"/>
-          <w:szCs w:val="24"/>
-          <w:lang w:val="es-ES"/>
-        </w:rPr>
-        <w:t xml:space="preserve"> </w:t>
-      </w:r>
-      <w:r>
-        <w:rPr>
-          <w:rFonts w:ascii="Times New Roman" w:hAnsi="Times New Roman" w:cs="Times New Roman"/>
-          <w:sz w:val="24"/>
-          <w:szCs w:val="24"/>
-          <w:lang w:val="es-ES"/>
-        </w:rPr>
-        <w:t xml:space="preserve">Trabajar en </w:t>
-      </w:r>
-      <w:r>
-        <w:rPr>
-          <w:rFonts w:ascii="Times New Roman" w:hAnsi="Times New Roman" w:cs="Times New Roman"/>
-          <w:sz w:val="24"/>
-          <w:szCs w:val="24"/>
-          <w:lang w:val="es-ES"/>
-        </w:rPr>
-        <w:t xml:space="preserve">esta </w:t>
-      </w:r>
-      <w:r>
-        <w:rPr>
-          <w:rFonts w:ascii="Times New Roman" w:hAnsi="Times New Roman" w:cs="Times New Roman"/>
-          <w:sz w:val="24"/>
-          <w:szCs w:val="24"/>
-          <w:lang w:val="es-ES"/>
-        </w:rPr>
-        <w:t xml:space="preserve">no afectará el repositorio central u otras ramas. </w:t>
-      </w:r>
-      <w:r>
-        <w:rPr>
-          <w:rFonts w:ascii="Times New Roman" w:hAnsi="Times New Roman" w:cs="Times New Roman"/>
-          <w:sz w:val="24"/>
-          <w:szCs w:val="24"/>
-          <w:lang w:val="es-ES"/>
-        </w:rPr>
-        <w:t>Cuando se haya</w:t>
-      </w:r>
-      <w:r>
-        <w:rPr>
-          <w:rFonts w:ascii="Times New Roman" w:hAnsi="Times New Roman" w:cs="Times New Roman"/>
-          <w:sz w:val="24"/>
-          <w:szCs w:val="24"/>
-          <w:lang w:val="es-ES"/>
-        </w:rPr>
-        <w:t xml:space="preserve"> completado el trabajo</w:t>
-      </w:r>
-      <w:r>
-        <w:rPr>
-          <w:rFonts w:ascii="Times New Roman" w:hAnsi="Times New Roman" w:cs="Times New Roman"/>
-          <w:sz w:val="24"/>
-          <w:szCs w:val="24"/>
-          <w:lang w:val="es-ES"/>
-        </w:rPr>
-        <w:t xml:space="preserve"> en la rama</w:t>
-      </w:r>
-      <w:r>
-        <w:rPr>
-          <w:rFonts w:ascii="Times New Roman" w:hAnsi="Times New Roman" w:cs="Times New Roman"/>
-          <w:sz w:val="24"/>
-          <w:szCs w:val="24"/>
-          <w:lang w:val="es-ES"/>
-        </w:rPr>
-        <w:t>, puedes combinar</w:t>
-      </w:r>
-      <w:r>
-        <w:rPr>
-          <w:rFonts w:ascii="Times New Roman" w:hAnsi="Times New Roman" w:cs="Times New Roman"/>
-          <w:sz w:val="24"/>
-          <w:szCs w:val="24"/>
-          <w:lang w:val="es-ES"/>
-        </w:rPr>
-        <w:t>la</w:t>
-      </w:r>
-      <w:r>
-        <w:rPr>
-          <w:rFonts w:ascii="Times New Roman" w:hAnsi="Times New Roman" w:cs="Times New Roman"/>
-          <w:sz w:val="24"/>
-          <w:szCs w:val="24"/>
-          <w:lang w:val="es-ES"/>
-        </w:rPr>
-        <w:t xml:space="preserve"> con otras ramas y con el repositorio central mediante un </w:t>
-      </w:r>
-      <w:proofErr w:type="spellStart"/>
-      <w:r>
-        <w:rPr>
-          <w:rFonts w:ascii="Times New Roman" w:hAnsi="Times New Roman" w:cs="Times New Roman"/>
-          <w:sz w:val="24"/>
-          <w:szCs w:val="24"/>
-          <w:lang w:val="es-ES"/>
-        </w:rPr>
-        <w:t>pull</w:t>
-      </w:r>
-      <w:proofErr w:type="spellEnd"/>
-      <w:r>
-        <w:rPr>
-          <w:rFonts w:ascii="Times New Roman" w:hAnsi="Times New Roman" w:cs="Times New Roman"/>
-          <w:sz w:val="24"/>
-          <w:szCs w:val="24"/>
-          <w:lang w:val="es-ES"/>
-        </w:rPr>
-        <w:t xml:space="preserve"> </w:t>
-      </w:r>
-      <w:proofErr w:type="spellStart"/>
-      <w:r>
-        <w:rPr>
-          <w:rFonts w:ascii="Times New Roman" w:hAnsi="Times New Roman" w:cs="Times New Roman"/>
-          <w:sz w:val="24"/>
-          <w:szCs w:val="24"/>
-          <w:lang w:val="es-ES"/>
-        </w:rPr>
-        <w:t>request</w:t>
-      </w:r>
-      <w:proofErr w:type="spellEnd"/>
-      <w:r>
-        <w:rPr>
-          <w:rFonts w:ascii="Times New Roman" w:hAnsi="Times New Roman" w:cs="Times New Roman"/>
-          <w:sz w:val="24"/>
-          <w:szCs w:val="24"/>
-          <w:lang w:val="es-ES"/>
-        </w:rPr>
-        <w:t>.</w:t>
-      </w:r>
-    </w:p>
-    <w:p>
-      <w:pPr>
-        <w:pStyle w:val="Prrafodelista"/>
+        <w:spacing w:line="240" w:lineRule="auto"/>
+        <w:jc w:val="both"/>
+        <w:rPr>
+          <w:rFonts w:ascii="Times New Roman" w:hAnsi="Times New Roman" w:cs="Times New Roman"/>
+          <w:sz w:val="24"/>
+          <w:szCs w:val="24"/>
+          <w:lang w:val="en-CO"/>
+        </w:rPr>
+      </w:pPr>
+      <w:r>
+        <w:rPr>
+          <w:rFonts w:ascii="Times New Roman" w:hAnsi="Times New Roman" w:cs="Times New Roman"/>
+          <w:sz w:val="24"/>
+          <w:szCs w:val="24"/>
+          <w:lang w:val="en-CO"/>
+        </w:rPr>
+        <w:t xml:space="preserve">Git Add : </w:t>
+      </w:r>
+      <w:r>
+        <w:rPr>
+          <w:rFonts w:ascii="Times New Roman" w:hAnsi="Times New Roman" w:cs="Times New Roman"/>
+          <w:sz w:val="24"/>
+          <w:szCs w:val="24"/>
+          <w:lang w:val="en-US"/>
+        </w:rPr>
+        <w:t>Add file contents to the index</w:t>
+      </w:r>
+    </w:p>
+    <w:p>
+      <w:pPr>
         <w:numPr>
           <w:ilvl w:val="0"/>
-          <w:numId w:val="2"/>
+          <w:numId w:val="6"/>
         </w:numPr>
-        <w:spacing w:line="480" w:lineRule="auto"/>
-        <w:rPr>
-          <w:rFonts w:ascii="Times New Roman" w:hAnsi="Times New Roman" w:cs="Times New Roman"/>
-          <w:sz w:val="24"/>
-          <w:szCs w:val="24"/>
-          <w:lang w:val="es-ES"/>
-        </w:rPr>
-      </w:pPr>
-      <w:proofErr w:type="spellStart"/>
-      <w:r>
-        <w:rPr>
-          <w:rFonts w:ascii="Times New Roman" w:hAnsi="Times New Roman" w:cs="Times New Roman"/>
-          <w:sz w:val="24"/>
-          <w:szCs w:val="24"/>
-          <w:lang w:val="es-ES"/>
-        </w:rPr>
-        <w:t>Pull</w:t>
-      </w:r>
-      <w:proofErr w:type="spellEnd"/>
-      <w:r>
-        <w:rPr>
-          <w:rFonts w:ascii="Times New Roman" w:hAnsi="Times New Roman" w:cs="Times New Roman"/>
-          <w:sz w:val="24"/>
-          <w:szCs w:val="24"/>
-          <w:lang w:val="es-ES"/>
-        </w:rPr>
-        <w:t xml:space="preserve"> </w:t>
-      </w:r>
-      <w:proofErr w:type="spellStart"/>
-      <w:r>
-        <w:rPr>
-          <w:rFonts w:ascii="Times New Roman" w:hAnsi="Times New Roman" w:cs="Times New Roman"/>
-          <w:sz w:val="24"/>
-          <w:szCs w:val="24"/>
-          <w:lang w:val="es-ES"/>
-        </w:rPr>
-        <w:t>Request</w:t>
-      </w:r>
-      <w:proofErr w:type="spellEnd"/>
-      <w:r>
-        <w:rPr>
-          <w:rFonts w:ascii="Times New Roman" w:hAnsi="Times New Roman" w:cs="Times New Roman"/>
-          <w:sz w:val="24"/>
-          <w:szCs w:val="24"/>
-          <w:lang w:val="es-ES"/>
-        </w:rPr>
-        <w:t>:</w:t>
-      </w:r>
-      <w:r>
-        <w:rPr>
-          <w:rFonts w:ascii="Times New Roman" w:hAnsi="Times New Roman" w:cs="Times New Roman"/>
-          <w:sz w:val="24"/>
-          <w:szCs w:val="24"/>
-          <w:lang w:val="es-ES"/>
-        </w:rPr>
-        <w:t xml:space="preserve"> </w:t>
-      </w:r>
-      <w:r>
-        <w:rPr>
-          <w:rFonts w:ascii="Times New Roman" w:hAnsi="Times New Roman" w:cs="Times New Roman"/>
-          <w:sz w:val="24"/>
-          <w:szCs w:val="24"/>
-          <w:lang w:val="es-ES"/>
-        </w:rPr>
-        <w:t>S</w:t>
-      </w:r>
-      <w:r>
-        <w:rPr>
-          <w:rFonts w:ascii="Times New Roman" w:hAnsi="Times New Roman" w:cs="Times New Roman"/>
-          <w:sz w:val="24"/>
-          <w:szCs w:val="24"/>
-          <w:lang w:val="es-ES"/>
-        </w:rPr>
-        <w:t>ignifica que les informas a los demás que has enviado al repositorio principal el cambio que hiciste en una rama</w:t>
-      </w:r>
-      <w:r>
-        <w:rPr>
-          <w:rFonts w:ascii="Times New Roman" w:hAnsi="Times New Roman" w:cs="Times New Roman"/>
-          <w:sz w:val="24"/>
-          <w:szCs w:val="24"/>
-          <w:lang w:val="es-ES"/>
-        </w:rPr>
-        <w:t>, los colaboradores del repositorio puede</w:t>
-      </w:r>
-      <w:r>
-        <w:rPr>
-          <w:rFonts w:ascii="Times New Roman" w:hAnsi="Times New Roman" w:cs="Times New Roman"/>
-          <w:sz w:val="24"/>
-          <w:szCs w:val="24"/>
-          <w:lang w:val="es-ES"/>
-        </w:rPr>
-        <w:t>n</w:t>
-      </w:r>
-      <w:r>
-        <w:rPr>
-          <w:rFonts w:ascii="Times New Roman" w:hAnsi="Times New Roman" w:cs="Times New Roman"/>
-          <w:sz w:val="24"/>
-          <w:szCs w:val="24"/>
-          <w:lang w:val="es-ES"/>
-        </w:rPr>
-        <w:t xml:space="preserve"> aceptar o rechazar el </w:t>
-      </w:r>
-      <w:proofErr w:type="spellStart"/>
-      <w:r>
-        <w:rPr>
-          <w:rFonts w:ascii="Times New Roman" w:hAnsi="Times New Roman" w:cs="Times New Roman"/>
-          <w:sz w:val="24"/>
-          <w:szCs w:val="24"/>
-          <w:lang w:val="es-ES"/>
-        </w:rPr>
-        <w:t>pull</w:t>
-      </w:r>
-      <w:proofErr w:type="spellEnd"/>
-      <w:r>
-        <w:rPr>
-          <w:rFonts w:ascii="Times New Roman" w:hAnsi="Times New Roman" w:cs="Times New Roman"/>
-          <w:sz w:val="24"/>
-          <w:szCs w:val="24"/>
-          <w:lang w:val="es-ES"/>
-        </w:rPr>
-        <w:t xml:space="preserve"> </w:t>
-      </w:r>
-      <w:proofErr w:type="spellStart"/>
-      <w:r>
-        <w:rPr>
-          <w:rFonts w:ascii="Times New Roman" w:hAnsi="Times New Roman" w:cs="Times New Roman"/>
-          <w:sz w:val="24"/>
-          <w:szCs w:val="24"/>
-          <w:lang w:val="es-ES"/>
-        </w:rPr>
-        <w:t>request</w:t>
-      </w:r>
-      <w:proofErr w:type="spellEnd"/>
-      <w:r>
-        <w:rPr>
-          <w:rFonts w:ascii="Times New Roman" w:hAnsi="Times New Roman" w:cs="Times New Roman"/>
-          <w:sz w:val="24"/>
-          <w:szCs w:val="24"/>
-          <w:lang w:val="es-ES"/>
-        </w:rPr>
-        <w:t xml:space="preserve">. </w:t>
-      </w:r>
-    </w:p>
-    <w:p>
-      <w:pPr>
-        <w:pStyle w:val="Prrafodelista"/>
+        <w:spacing w:line="240" w:lineRule="auto"/>
+        <w:jc w:val="both"/>
+        <w:rPr>
+          <w:rFonts w:ascii="Times New Roman" w:hAnsi="Times New Roman" w:cs="Times New Roman"/>
+          <w:sz w:val="24"/>
+          <w:szCs w:val="24"/>
+          <w:lang w:val="en-CO"/>
+        </w:rPr>
+      </w:pPr>
+      <w:r>
+        <w:rPr>
+          <w:rFonts w:ascii="Times New Roman" w:hAnsi="Times New Roman" w:cs="Times New Roman"/>
+          <w:sz w:val="24"/>
+          <w:szCs w:val="24"/>
+          <w:lang w:val="en-US"/>
+        </w:rPr>
+        <w:t>Git status: Show the working tree status</w:t>
+      </w:r>
+    </w:p>
+    <w:p>
+      <w:pPr>
         <w:numPr>
           <w:ilvl w:val="0"/>
-          <w:numId w:val="2"/>
+          <w:numId w:val="6"/>
         </w:numPr>
-        <w:spacing w:line="480" w:lineRule="auto"/>
-        <w:rPr>
-          <w:rFonts w:ascii="Times New Roman" w:hAnsi="Times New Roman" w:cs="Times New Roman"/>
-          <w:sz w:val="24"/>
-          <w:szCs w:val="24"/>
-          <w:lang w:val="es-ES"/>
-        </w:rPr>
-      </w:pPr>
-      <w:r>
-        <w:rPr>
-          <w:rFonts w:ascii="Times New Roman" w:hAnsi="Times New Roman" w:cs="Times New Roman"/>
-          <w:sz w:val="24"/>
-          <w:szCs w:val="24"/>
-          <w:lang w:val="es-ES"/>
-        </w:rPr>
-        <w:t>Bifurcar un repositorio</w:t>
-      </w:r>
-      <w:r>
-        <w:rPr>
-          <w:rFonts w:ascii="Times New Roman" w:hAnsi="Times New Roman" w:cs="Times New Roman"/>
-          <w:sz w:val="24"/>
-          <w:szCs w:val="24"/>
-          <w:lang w:val="es-ES"/>
-        </w:rPr>
-        <w:t>: S</w:t>
-      </w:r>
-      <w:r>
-        <w:rPr>
-          <w:rFonts w:ascii="Times New Roman" w:hAnsi="Times New Roman" w:cs="Times New Roman"/>
-          <w:sz w:val="24"/>
-          <w:szCs w:val="24"/>
-          <w:lang w:val="es-ES"/>
-        </w:rPr>
-        <w:t>ignifica crear un nuevo proyecto basado en el repositorio existente. En términos simples, esto significa que copias un repositorio existente, haces los cambios necesarios, almacenas la nueva versión como un nuevo repositorio</w:t>
-      </w:r>
-      <w:r>
-        <w:rPr>
-          <w:rFonts w:ascii="Times New Roman" w:hAnsi="Times New Roman" w:cs="Times New Roman"/>
-          <w:sz w:val="24"/>
-          <w:szCs w:val="24"/>
-          <w:lang w:val="es-ES"/>
-        </w:rPr>
-        <w:t xml:space="preserve"> como un proyecto propio.</w:t>
-      </w:r>
-    </w:p>
-    <w:p>
-      <w:pPr>
-        <w:spacing w:line="480" w:lineRule="auto"/>
+        <w:spacing w:line="240" w:lineRule="auto"/>
+        <w:jc w:val="both"/>
+        <w:rPr>
+          <w:rFonts w:ascii="Times New Roman" w:hAnsi="Times New Roman" w:cs="Times New Roman"/>
+          <w:sz w:val="24"/>
+          <w:szCs w:val="24"/>
+          <w:lang w:val="en-CO"/>
+        </w:rPr>
+      </w:pPr>
+      <w:r>
+        <w:rPr>
+          <w:rFonts w:ascii="Times New Roman" w:hAnsi="Times New Roman" w:cs="Times New Roman"/>
+          <w:sz w:val="24"/>
+          <w:szCs w:val="24"/>
+          <w:lang w:val="en-US"/>
+        </w:rPr>
+        <w:t xml:space="preserve">Git </w:t>
+      </w:r>
+      <w:proofErr w:type="gramStart"/>
+      <w:r>
+        <w:rPr>
+          <w:rFonts w:ascii="Times New Roman" w:hAnsi="Times New Roman" w:cs="Times New Roman"/>
+          <w:sz w:val="24"/>
+          <w:szCs w:val="24"/>
+          <w:lang w:val="en-US"/>
+        </w:rPr>
+        <w:t>C</w:t>
+      </w:r>
+      <w:r>
+        <w:rPr>
+          <w:rFonts w:ascii="Times New Roman" w:hAnsi="Times New Roman" w:cs="Times New Roman"/>
+          <w:sz w:val="24"/>
+          <w:szCs w:val="24"/>
+          <w:lang w:val="en-CO"/>
+        </w:rPr>
+        <w:t>ommit :</w:t>
+      </w:r>
+      <w:proofErr w:type="gramEnd"/>
+      <w:r>
+        <w:rPr>
+          <w:rFonts w:ascii="Times New Roman" w:hAnsi="Times New Roman" w:cs="Times New Roman"/>
+          <w:sz w:val="24"/>
+          <w:szCs w:val="24"/>
+          <w:lang w:val="en-CO"/>
+        </w:rPr>
+        <w:t xml:space="preserve"> </w:t>
+      </w:r>
+      <w:r>
+        <w:rPr>
+          <w:rFonts w:ascii="Times New Roman" w:hAnsi="Times New Roman" w:cs="Times New Roman"/>
+          <w:sz w:val="24"/>
+          <w:szCs w:val="24"/>
+          <w:lang w:val="en-US"/>
+        </w:rPr>
+        <w:t>Record changes to the repository</w:t>
+      </w:r>
+    </w:p>
+    <w:p>
+      <w:pPr>
+        <w:numPr>
+          <w:ilvl w:val="0"/>
+          <w:numId w:val="6"/>
+        </w:numPr>
+        <w:spacing w:line="240" w:lineRule="auto"/>
+        <w:jc w:val="both"/>
+        <w:rPr>
+          <w:rFonts w:ascii="Times New Roman" w:hAnsi="Times New Roman" w:cs="Times New Roman"/>
+          <w:sz w:val="24"/>
+          <w:szCs w:val="24"/>
+          <w:lang w:val="en-CO"/>
+        </w:rPr>
+      </w:pPr>
+      <w:r>
+        <w:rPr>
+          <w:rFonts w:ascii="Times New Roman" w:hAnsi="Times New Roman" w:cs="Times New Roman"/>
+          <w:sz w:val="24"/>
+          <w:szCs w:val="24"/>
+          <w:lang w:val="en-US"/>
+        </w:rPr>
+        <w:t>Git push: Update remote refs along with associated objects</w:t>
+      </w:r>
+    </w:p>
+    <w:p>
+      <w:pPr>
+        <w:numPr>
+          <w:ilvl w:val="0"/>
+          <w:numId w:val="6"/>
+        </w:numPr>
+        <w:spacing w:line="240" w:lineRule="auto"/>
+        <w:jc w:val="both"/>
+        <w:rPr>
+          <w:rFonts w:ascii="Times New Roman" w:hAnsi="Times New Roman" w:cs="Times New Roman"/>
+          <w:sz w:val="24"/>
+          <w:szCs w:val="24"/>
+          <w:lang w:val="en-CO"/>
+        </w:rPr>
+      </w:pPr>
+      <w:r>
+        <w:rPr>
+          <w:rFonts w:ascii="Times New Roman" w:hAnsi="Times New Roman" w:cs="Times New Roman"/>
+          <w:sz w:val="24"/>
+          <w:szCs w:val="24"/>
+          <w:lang w:val="en-US"/>
+        </w:rPr>
+        <w:t>Git P</w:t>
+      </w:r>
+      <w:r>
+        <w:rPr>
+          <w:rFonts w:ascii="Times New Roman" w:hAnsi="Times New Roman" w:cs="Times New Roman"/>
+          <w:sz w:val="24"/>
+          <w:szCs w:val="24"/>
+          <w:lang w:val="en-CO"/>
+        </w:rPr>
+        <w:t xml:space="preserve">ull: </w:t>
+      </w:r>
+      <w:r>
+        <w:rPr>
+          <w:rFonts w:ascii="Times New Roman" w:hAnsi="Times New Roman" w:cs="Times New Roman"/>
+          <w:sz w:val="24"/>
+          <w:szCs w:val="24"/>
+          <w:lang w:val="en-US"/>
+        </w:rPr>
+        <w:t>Fetch from and integrate with another repository or a local branch</w:t>
+      </w:r>
+    </w:p>
+    <w:p>
+      <w:pPr>
+        <w:numPr>
+          <w:ilvl w:val="0"/>
+          <w:numId w:val="6"/>
+        </w:numPr>
+        <w:spacing w:line="240" w:lineRule="auto"/>
+        <w:jc w:val="both"/>
+        <w:rPr>
+          <w:rFonts w:ascii="Times New Roman" w:hAnsi="Times New Roman" w:cs="Times New Roman"/>
+          <w:sz w:val="24"/>
+          <w:szCs w:val="24"/>
+          <w:lang w:val="en-CO"/>
+        </w:rPr>
+      </w:pPr>
+      <w:r>
+        <w:rPr>
+          <w:rFonts w:ascii="Times New Roman" w:hAnsi="Times New Roman" w:cs="Times New Roman"/>
+          <w:sz w:val="24"/>
+          <w:szCs w:val="24"/>
+          <w:lang w:val="en-US"/>
+        </w:rPr>
+        <w:t>Git M</w:t>
+      </w:r>
+      <w:r>
+        <w:rPr>
+          <w:rFonts w:ascii="Times New Roman" w:hAnsi="Times New Roman" w:cs="Times New Roman"/>
+          <w:sz w:val="24"/>
+          <w:szCs w:val="24"/>
+          <w:lang w:val="en-CO"/>
+        </w:rPr>
+        <w:t xml:space="preserve">erge: </w:t>
+      </w:r>
+      <w:r>
+        <w:rPr>
+          <w:rFonts w:ascii="Times New Roman" w:hAnsi="Times New Roman" w:cs="Times New Roman"/>
+          <w:sz w:val="24"/>
+          <w:szCs w:val="24"/>
+          <w:lang w:val="en-US"/>
+        </w:rPr>
+        <w:t>Join two or more development histories together</w:t>
+      </w:r>
+    </w:p>
+    <w:p>
+      <w:pPr>
+        <w:spacing w:line="240" w:lineRule="auto"/>
+        <w:jc w:val="both"/>
+        <w:rPr>
+          <w:rFonts w:ascii="Times New Roman" w:hAnsi="Times New Roman" w:cs="Times New Roman"/>
+          <w:sz w:val="24"/>
+          <w:szCs w:val="24"/>
+          <w:lang w:val="en-US"/>
+        </w:rPr>
+      </w:pPr>
+    </w:p>
+    <w:p>
+      <w:pPr>
+        <w:spacing w:line="240" w:lineRule="auto"/>
+        <w:jc w:val="both"/>
+        <w:rPr>
+          <w:rFonts w:ascii="Times New Roman" w:hAnsi="Times New Roman" w:cs="Times New Roman"/>
+          <w:sz w:val="24"/>
+          <w:szCs w:val="24"/>
+          <w:lang w:val="en-CO"/>
+        </w:rPr>
+      </w:pPr>
+      <w:r>
+        <w:rPr>
+          <w:rFonts w:ascii="Times New Roman" w:hAnsi="Times New Roman" w:cs="Times New Roman"/>
+          <w:noProof/>
+          <w:sz w:val="24"/>
+          <w:szCs w:val="24"/>
+          <w:lang w:val="en-CO"/>
+        </w:rPr>
+        <w:drawing>
+          <wp:inline distT="0" distB="0" distL="0" distR="0" wp14:anchorId="2CA61340" wp14:editId="2C83B235">
+            <wp:extent cx="5731510" cy="3221990"/>
+            <wp:effectExtent l="0" t="0" r="0" b="3810"/>
+            <wp:docPr id="1" name="Picture 1" descr="A screenshot of a cell phone&#10;&#10;Description automatically generated"/>
+            <wp:cNvGraphicFramePr>
+              <a:graphicFrameLocks xmlns:a="http://schemas.openxmlformats.org/drawingml/2006/main" noChangeAspect="1"/>
+            </wp:cNvGraphicFramePr>
+            <a:graphic xmlns:a="http://schemas.openxmlformats.org/drawingml/2006/main">
+              <a:graphicData uri="http://schemas.openxmlformats.org/drawingml/2006/picture">
+                <pic:pic xmlns:pic="http://schemas.openxmlformats.org/drawingml/2006/picture">
+                  <pic:nvPicPr>
+                    <pic:cNvPr id="1" name="Picture 1" descr="A screenshot of a cell phone&#10;&#10;Description automatically generated"/>
+                    <pic:cNvPicPr/>
+                  </pic:nvPicPr>
+                  <pic:blipFill>
+                    <a:blip r:embed="rId5">
+                      <a:extLst>
+                        <a:ext uri="{28A0092B-C50C-407E-A947-70E740481C1C}">
+                          <a14:useLocalDpi xmlns:a14="http://schemas.microsoft.com/office/drawing/2010/main" val="0"/>
+                        </a:ext>
+                      </a:extLst>
+                    </a:blip>
+                    <a:stretch>
+                      <a:fillRect/>
+                    </a:stretch>
+                  </pic:blipFill>
+                  <pic:spPr>
+                    <a:xfrm>
+                      <a:off x="0" y="0"/>
+                      <a:ext cx="5731510" cy="3221990"/>
+                    </a:xfrm>
+                    <a:prstGeom prst="rect">
+                      <a:avLst/>
+                    </a:prstGeom>
+                  </pic:spPr>
+                </pic:pic>
+              </a:graphicData>
+            </a:graphic>
+          </wp:inline>
+        </w:drawing>
+      </w:r>
+    </w:p>
+    <w:p>
+      <w:pPr>
+        <w:spacing w:line="240" w:lineRule="auto"/>
+        <w:jc w:val="both"/>
+        <w:rPr>
+          <w:rFonts w:ascii="Times New Roman" w:hAnsi="Times New Roman" w:cs="Times New Roman"/>
+          <w:sz w:val="24"/>
+          <w:szCs w:val="24"/>
+          <w:lang w:val="en-US"/>
+        </w:rPr>
+      </w:pPr>
+    </w:p>
+    <w:p>
+      <w:pPr>
+        <w:spacing w:line="240" w:lineRule="auto"/>
+        <w:jc w:val="both"/>
+        <w:rPr>
+          <w:rFonts w:ascii="Times New Roman" w:hAnsi="Times New Roman" w:cs="Times New Roman"/>
+          <w:sz w:val="24"/>
+          <w:szCs w:val="24"/>
+          <w:lang w:val="en-US"/>
+        </w:rPr>
+      </w:pPr>
+    </w:p>
+    <w:p>
+      <w:pPr>
+        <w:spacing w:line="240" w:lineRule="auto"/>
+        <w:jc w:val="both"/>
+        <w:rPr>
+          <w:rFonts w:ascii="Times New Roman" w:hAnsi="Times New Roman" w:cs="Times New Roman"/>
+          <w:sz w:val="24"/>
+          <w:szCs w:val="24"/>
+          <w:lang w:val="en-CO"/>
+        </w:rPr>
+      </w:pPr>
+      <w:r>
+        <w:rPr>
+          <w:rFonts w:ascii="Times New Roman" w:hAnsi="Times New Roman" w:cs="Times New Roman"/>
+          <w:sz w:val="24"/>
+          <w:szCs w:val="24"/>
+          <w:lang w:val="en-US"/>
+        </w:rPr>
+        <w:t>How can you see what is in your Working Tree?</w:t>
+      </w:r>
+    </w:p>
+    <w:p>
+      <w:pPr>
+        <w:spacing w:line="240" w:lineRule="auto"/>
+        <w:jc w:val="both"/>
+        <w:rPr>
+          <w:rFonts w:ascii="Times New Roman" w:hAnsi="Times New Roman" w:cs="Times New Roman"/>
+          <w:sz w:val="24"/>
+          <w:szCs w:val="24"/>
+          <w:lang w:val="en-CO"/>
+        </w:rPr>
+      </w:pPr>
+      <w:r>
+        <w:rPr>
+          <w:rFonts w:ascii="Times New Roman" w:hAnsi="Times New Roman" w:cs="Times New Roman"/>
+          <w:sz w:val="24"/>
+          <w:szCs w:val="24"/>
+          <w:lang w:val="en-US"/>
+        </w:rPr>
+        <w:t xml:space="preserve">Run the command git status. </w:t>
+      </w:r>
+    </w:p>
+    <w:p>
+      <w:pPr>
+        <w:spacing w:line="240" w:lineRule="auto"/>
+        <w:jc w:val="both"/>
+        <w:rPr>
+          <w:rFonts w:ascii="Times New Roman" w:hAnsi="Times New Roman" w:cs="Times New Roman"/>
+          <w:sz w:val="24"/>
+          <w:szCs w:val="24"/>
+          <w:lang w:val="en-CO"/>
+        </w:rPr>
+      </w:pPr>
+    </w:p>
+    <w:p>
+      <w:pPr>
+        <w:spacing w:line="240" w:lineRule="auto"/>
+        <w:jc w:val="both"/>
+        <w:rPr>
+          <w:rFonts w:ascii="Times New Roman" w:hAnsi="Times New Roman" w:cs="Times New Roman"/>
+          <w:sz w:val="24"/>
+          <w:szCs w:val="24"/>
+          <w:lang w:val="en-CO"/>
+        </w:rPr>
+      </w:pPr>
+      <w:r>
+        <w:rPr>
+          <w:rFonts w:ascii="Times New Roman" w:hAnsi="Times New Roman" w:cs="Times New Roman"/>
+          <w:sz w:val="24"/>
+          <w:szCs w:val="24"/>
+          <w:lang w:val="en-US"/>
+        </w:rPr>
+        <w:t xml:space="preserve">How do you add files to your Staging Area? Running the command git add #filename# will add a specific file to the Staging Area from your Working Tree. If you want to add everything from the Working Tree, then run the command git </w:t>
+      </w:r>
+      <w:proofErr w:type="gramStart"/>
+      <w:r>
+        <w:rPr>
+          <w:rFonts w:ascii="Times New Roman" w:hAnsi="Times New Roman" w:cs="Times New Roman"/>
+          <w:sz w:val="24"/>
+          <w:szCs w:val="24"/>
+          <w:lang w:val="en-US"/>
+        </w:rPr>
+        <w:t>add .</w:t>
+      </w:r>
+      <w:proofErr w:type="gramEnd"/>
+      <w:r>
+        <w:rPr>
+          <w:rFonts w:ascii="Times New Roman" w:hAnsi="Times New Roman" w:cs="Times New Roman"/>
+          <w:sz w:val="24"/>
+          <w:szCs w:val="24"/>
+          <w:lang w:val="en-US"/>
+        </w:rPr>
+        <w:t xml:space="preserve"> </w:t>
+      </w:r>
+    </w:p>
+    <w:p>
+      <w:pPr>
+        <w:spacing w:line="240" w:lineRule="auto"/>
+        <w:jc w:val="both"/>
+        <w:rPr>
+          <w:rFonts w:ascii="Times New Roman" w:hAnsi="Times New Roman" w:cs="Times New Roman"/>
+          <w:sz w:val="24"/>
+          <w:szCs w:val="24"/>
+          <w:lang w:val="en-CO"/>
+        </w:rPr>
+      </w:pPr>
+    </w:p>
+    <w:p>
+      <w:pPr>
+        <w:spacing w:line="240" w:lineRule="auto"/>
+        <w:jc w:val="both"/>
+        <w:rPr>
+          <w:rFonts w:ascii="Times New Roman" w:hAnsi="Times New Roman" w:cs="Times New Roman"/>
+          <w:sz w:val="24"/>
+          <w:szCs w:val="24"/>
+          <w:lang w:val="en-CO"/>
+        </w:rPr>
+      </w:pPr>
+      <w:r>
+        <w:rPr>
+          <w:rFonts w:ascii="Times New Roman" w:hAnsi="Times New Roman" w:cs="Times New Roman"/>
+          <w:sz w:val="24"/>
+          <w:szCs w:val="24"/>
+          <w:lang w:val="en-US"/>
+        </w:rPr>
+        <w:t xml:space="preserve">How can upload commit in </w:t>
+      </w:r>
+      <w:proofErr w:type="gramStart"/>
+      <w:r>
+        <w:rPr>
+          <w:rFonts w:ascii="Times New Roman" w:hAnsi="Times New Roman" w:cs="Times New Roman"/>
+          <w:sz w:val="24"/>
+          <w:szCs w:val="24"/>
+          <w:lang w:val="en-US"/>
+        </w:rPr>
+        <w:t>the  remote</w:t>
+      </w:r>
+      <w:proofErr w:type="gramEnd"/>
+      <w:r>
+        <w:rPr>
+          <w:rFonts w:ascii="Times New Roman" w:hAnsi="Times New Roman" w:cs="Times New Roman"/>
+          <w:sz w:val="24"/>
+          <w:szCs w:val="24"/>
+          <w:lang w:val="en-US"/>
+        </w:rPr>
+        <w:t xml:space="preserve"> repository ?</w:t>
+      </w:r>
+    </w:p>
+    <w:p>
+      <w:pPr>
+        <w:spacing w:line="240" w:lineRule="auto"/>
+        <w:jc w:val="both"/>
+        <w:rPr>
+          <w:rFonts w:ascii="Times New Roman" w:hAnsi="Times New Roman" w:cs="Times New Roman"/>
+          <w:sz w:val="24"/>
+          <w:szCs w:val="24"/>
+          <w:lang w:val="en-CO"/>
+        </w:rPr>
+      </w:pPr>
+      <w:r>
+        <w:rPr>
+          <w:rFonts w:ascii="Times New Roman" w:hAnsi="Times New Roman" w:cs="Times New Roman"/>
+          <w:sz w:val="24"/>
+          <w:szCs w:val="24"/>
+          <w:lang w:val="en-US"/>
+        </w:rPr>
+        <w:t>Run the command git push origin master</w:t>
+      </w:r>
+    </w:p>
+    <w:p>
+      <w:pPr>
+        <w:spacing w:line="240" w:lineRule="auto"/>
+        <w:jc w:val="both"/>
+        <w:rPr>
+          <w:rFonts w:ascii="Times New Roman" w:hAnsi="Times New Roman" w:cs="Times New Roman"/>
+          <w:b/>
+          <w:bCs/>
+          <w:sz w:val="24"/>
+          <w:szCs w:val="24"/>
+          <w:lang w:val="en-CO"/>
+        </w:rPr>
+      </w:pPr>
+      <w:r>
+        <w:rPr>
+          <w:rFonts w:ascii="Times New Roman" w:hAnsi="Times New Roman" w:cs="Times New Roman"/>
+          <w:b/>
+          <w:bCs/>
+          <w:noProof/>
+          <w:sz w:val="24"/>
+          <w:szCs w:val="24"/>
+          <w:lang w:val="en-CO"/>
+        </w:rPr>
+        <w:drawing>
+          <wp:inline distT="0" distB="0" distL="0" distR="0" wp14:anchorId="204770C8" wp14:editId="1E9245B9">
+            <wp:extent cx="5731510" cy="3221990"/>
+            <wp:effectExtent l="0" t="0" r="0" b="3810"/>
+            <wp:docPr id="2" name="Picture 2" descr="A picture containing screenshot, drawing&#10;&#10;Description automatically generated"/>
+            <wp:cNvGraphicFramePr>
+              <a:graphicFrameLocks xmlns:a="http://schemas.openxmlformats.org/drawingml/2006/main" noChangeAspect="1"/>
+            </wp:cNvGraphicFramePr>
+            <a:graphic xmlns:a="http://schemas.openxmlformats.org/drawingml/2006/main">
+              <a:graphicData uri="http://schemas.openxmlformats.org/drawingml/2006/picture">
+                <pic:pic xmlns:pic="http://schemas.openxmlformats.org/drawingml/2006/picture">
+                  <pic:nvPicPr>
+                    <pic:cNvPr id="2" name="Picture 2" descr="A picture containing screenshot, drawing&#10;&#10;Description automatically generated"/>
+                    <pic:cNvPicPr/>
+                  </pic:nvPicPr>
+                  <pic:blipFill>
+                    <a:blip r:embed="rId6">
+                      <a:extLst>
+                        <a:ext uri="{28A0092B-C50C-407E-A947-70E740481C1C}">
+                          <a14:useLocalDpi xmlns:a14="http://schemas.microsoft.com/office/drawing/2010/main" val="0"/>
+                        </a:ext>
+                      </a:extLst>
+                    </a:blip>
+                    <a:stretch>
+                      <a:fillRect/>
+                    </a:stretch>
+                  </pic:blipFill>
+                  <pic:spPr>
+                    <a:xfrm>
+                      <a:off x="0" y="0"/>
+                      <a:ext cx="5731510" cy="3221990"/>
+                    </a:xfrm>
+                    <a:prstGeom prst="rect">
+                      <a:avLst/>
+                    </a:prstGeom>
+                  </pic:spPr>
+                </pic:pic>
+              </a:graphicData>
+            </a:graphic>
+          </wp:inline>
+        </w:drawing>
+      </w:r>
+    </w:p>
+    <w:p>
+      <w:pPr>
+        <w:spacing w:line="240" w:lineRule="auto"/>
+        <w:jc w:val="both"/>
+        <w:rPr>
+          <w:rFonts w:ascii="Times New Roman" w:hAnsi="Times New Roman" w:cs="Times New Roman"/>
+          <w:b/>
+          <w:bCs/>
+          <w:sz w:val="24"/>
+          <w:szCs w:val="24"/>
+          <w:lang w:val="en-CO"/>
+        </w:rPr>
+      </w:pPr>
+    </w:p>
+    <w:p>
+      <w:pPr>
+        <w:spacing w:line="240" w:lineRule="auto"/>
+        <w:jc w:val="both"/>
+        <w:rPr>
+          <w:rFonts w:ascii="Times New Roman" w:hAnsi="Times New Roman" w:cs="Times New Roman"/>
+          <w:b/>
+          <w:bCs/>
+          <w:sz w:val="24"/>
+          <w:szCs w:val="24"/>
+        </w:rPr>
+      </w:pPr>
+      <w:r>
+        <w:rPr>
+          <w:rFonts w:ascii="Times New Roman" w:hAnsi="Times New Roman" w:cs="Times New Roman"/>
+          <w:b/>
+          <w:bCs/>
+          <w:sz w:val="24"/>
+          <w:szCs w:val="24"/>
+        </w:rPr>
+        <w:t>What is Git flow</w:t>
+      </w:r>
+    </w:p>
+    <w:p>
+      <w:pPr>
+        <w:spacing w:line="240" w:lineRule="auto"/>
+        <w:jc w:val="both"/>
+        <w:rPr>
+          <w:rFonts w:ascii="Times New Roman" w:hAnsi="Times New Roman" w:cs="Times New Roman"/>
+          <w:sz w:val="24"/>
+          <w:szCs w:val="24"/>
+          <w:lang w:val="en-US"/>
+        </w:rPr>
+      </w:pPr>
+    </w:p>
+    <w:p>
+      <w:pPr>
+        <w:spacing w:line="240" w:lineRule="auto"/>
+        <w:jc w:val="both"/>
+        <w:rPr>
+          <w:rFonts w:ascii="Times New Roman" w:hAnsi="Times New Roman" w:cs="Times New Roman"/>
+          <w:sz w:val="24"/>
+          <w:szCs w:val="24"/>
+          <w:lang w:val="en-CO"/>
+        </w:rPr>
+      </w:pPr>
+      <w:r>
+        <w:rPr>
+          <w:rFonts w:ascii="Times New Roman" w:hAnsi="Times New Roman" w:cs="Times New Roman"/>
+          <w:sz w:val="24"/>
+          <w:szCs w:val="24"/>
+          <w:lang w:val="en-US"/>
+        </w:rPr>
+        <w:t>I</w:t>
+      </w:r>
+      <w:r>
+        <w:rPr>
+          <w:rFonts w:ascii="Times New Roman" w:hAnsi="Times New Roman" w:cs="Times New Roman"/>
+          <w:sz w:val="24"/>
+          <w:szCs w:val="24"/>
+          <w:lang w:val="en-US"/>
+        </w:rPr>
+        <w:t xml:space="preserve">s a branching model for Git, created by Vincent </w:t>
+      </w:r>
+      <w:proofErr w:type="gramStart"/>
+      <w:r>
+        <w:rPr>
+          <w:rFonts w:ascii="Times New Roman" w:hAnsi="Times New Roman" w:cs="Times New Roman"/>
+          <w:sz w:val="24"/>
+          <w:szCs w:val="24"/>
+          <w:lang w:val="en-US"/>
+        </w:rPr>
+        <w:t>Driessen.</w:t>
+      </w:r>
+      <w:proofErr w:type="gramEnd"/>
+      <w:r>
+        <w:rPr>
+          <w:rFonts w:ascii="Times New Roman" w:hAnsi="Times New Roman" w:cs="Times New Roman"/>
+          <w:sz w:val="24"/>
+          <w:szCs w:val="24"/>
+          <w:lang w:val="en-US"/>
+        </w:rPr>
+        <w:t xml:space="preserve"> It has attracted a lot of attention because it is very well suited to collaboration and scaling the development team.</w:t>
+      </w:r>
+    </w:p>
+    <w:p>
+      <w:pPr>
+        <w:spacing w:line="240" w:lineRule="auto"/>
+        <w:jc w:val="both"/>
+        <w:rPr>
+          <w:rFonts w:ascii="Times New Roman" w:hAnsi="Times New Roman" w:cs="Times New Roman"/>
+          <w:sz w:val="24"/>
+          <w:szCs w:val="24"/>
+          <w:lang w:val="en-CO"/>
+        </w:rPr>
+      </w:pPr>
+      <w:r>
+        <w:rPr>
+          <w:rFonts w:ascii="Times New Roman" w:hAnsi="Times New Roman" w:cs="Times New Roman"/>
+          <w:sz w:val="24"/>
+          <w:szCs w:val="24"/>
+          <w:lang w:val="en-US"/>
+        </w:rPr>
+        <w:t xml:space="preserve">Key benefits: </w:t>
+      </w:r>
+    </w:p>
+    <w:p>
+      <w:pPr>
+        <w:numPr>
+          <w:ilvl w:val="0"/>
+          <w:numId w:val="7"/>
+        </w:numPr>
+        <w:spacing w:line="240" w:lineRule="auto"/>
+        <w:jc w:val="both"/>
+        <w:rPr>
+          <w:rFonts w:ascii="Times New Roman" w:hAnsi="Times New Roman" w:cs="Times New Roman"/>
+          <w:sz w:val="24"/>
+          <w:szCs w:val="24"/>
+          <w:lang w:val="en-CO"/>
+        </w:rPr>
+      </w:pPr>
+      <w:r>
+        <w:rPr>
+          <w:rFonts w:ascii="Times New Roman" w:hAnsi="Times New Roman" w:cs="Times New Roman"/>
+          <w:sz w:val="24"/>
+          <w:szCs w:val="24"/>
+          <w:lang w:val="en-US"/>
+        </w:rPr>
+        <w:t>Parallel Development</w:t>
+      </w:r>
+    </w:p>
+    <w:p>
+      <w:pPr>
+        <w:numPr>
+          <w:ilvl w:val="0"/>
+          <w:numId w:val="7"/>
+        </w:numPr>
+        <w:spacing w:line="240" w:lineRule="auto"/>
+        <w:jc w:val="both"/>
+        <w:rPr>
+          <w:rFonts w:ascii="Times New Roman" w:hAnsi="Times New Roman" w:cs="Times New Roman"/>
+          <w:sz w:val="24"/>
+          <w:szCs w:val="24"/>
+          <w:lang w:val="en-CO"/>
+        </w:rPr>
+      </w:pPr>
+      <w:r>
+        <w:rPr>
+          <w:rFonts w:ascii="Times New Roman" w:hAnsi="Times New Roman" w:cs="Times New Roman"/>
+          <w:sz w:val="24"/>
+          <w:szCs w:val="24"/>
+          <w:lang w:val="en-US"/>
+        </w:rPr>
+        <w:t>Collaboration</w:t>
+      </w:r>
+    </w:p>
+    <w:p>
+      <w:pPr>
+        <w:numPr>
+          <w:ilvl w:val="0"/>
+          <w:numId w:val="7"/>
+        </w:numPr>
+        <w:spacing w:line="240" w:lineRule="auto"/>
+        <w:jc w:val="both"/>
+        <w:rPr>
+          <w:rFonts w:ascii="Times New Roman" w:hAnsi="Times New Roman" w:cs="Times New Roman"/>
+          <w:sz w:val="24"/>
+          <w:szCs w:val="24"/>
+          <w:lang w:val="en-CO"/>
+        </w:rPr>
+      </w:pPr>
+      <w:r>
+        <w:rPr>
+          <w:rFonts w:ascii="Times New Roman" w:hAnsi="Times New Roman" w:cs="Times New Roman"/>
+          <w:sz w:val="24"/>
+          <w:szCs w:val="24"/>
+          <w:lang w:val="en-US"/>
+        </w:rPr>
+        <w:t>Release Staging Area</w:t>
+      </w:r>
+    </w:p>
+    <w:p>
+      <w:pPr>
+        <w:numPr>
+          <w:ilvl w:val="0"/>
+          <w:numId w:val="7"/>
+        </w:numPr>
+        <w:spacing w:line="240" w:lineRule="auto"/>
+        <w:jc w:val="both"/>
+        <w:rPr>
+          <w:rFonts w:ascii="Times New Roman" w:hAnsi="Times New Roman" w:cs="Times New Roman"/>
+          <w:sz w:val="24"/>
+          <w:szCs w:val="24"/>
+          <w:lang w:val="en-CO"/>
+        </w:rPr>
+      </w:pPr>
+      <w:r>
+        <w:rPr>
+          <w:rFonts w:ascii="Times New Roman" w:hAnsi="Times New Roman" w:cs="Times New Roman"/>
+          <w:sz w:val="24"/>
+          <w:szCs w:val="24"/>
+          <w:lang w:val="en-US"/>
+        </w:rPr>
+        <w:t xml:space="preserve">Support </w:t>
+      </w:r>
+      <w:proofErr w:type="gramStart"/>
+      <w:r>
+        <w:rPr>
+          <w:rFonts w:ascii="Times New Roman" w:hAnsi="Times New Roman" w:cs="Times New Roman"/>
+          <w:sz w:val="24"/>
+          <w:szCs w:val="24"/>
+          <w:lang w:val="en-US"/>
+        </w:rPr>
+        <w:t>For</w:t>
+      </w:r>
+      <w:proofErr w:type="gramEnd"/>
+      <w:r>
+        <w:rPr>
+          <w:rFonts w:ascii="Times New Roman" w:hAnsi="Times New Roman" w:cs="Times New Roman"/>
+          <w:sz w:val="24"/>
+          <w:szCs w:val="24"/>
+          <w:lang w:val="en-US"/>
+        </w:rPr>
+        <w:t xml:space="preserve"> Emergency Fixes</w:t>
+      </w:r>
+    </w:p>
+    <w:p>
+      <w:pPr>
+        <w:spacing w:line="240" w:lineRule="auto"/>
+        <w:jc w:val="both"/>
+        <w:rPr>
+          <w:rFonts w:ascii="Times New Roman" w:hAnsi="Times New Roman" w:cs="Times New Roman"/>
+          <w:b/>
+          <w:bCs/>
+          <w:sz w:val="24"/>
+          <w:szCs w:val="24"/>
+          <w:lang w:val="en-CO"/>
+        </w:rPr>
+      </w:pPr>
+    </w:p>
+    <w:p>
+      <w:pPr>
+        <w:spacing w:line="240" w:lineRule="auto"/>
         <w:ind w:left="360"/>
         <w:rPr>
           <w:rFonts w:ascii="Times New Roman" w:hAnsi="Times New Roman" w:cs="Times New Roman"/>
           <w:sz w:val="24"/>
           <w:szCs w:val="24"/>
-          <w:lang w:val="es-ES"/>
-        </w:rPr>
-      </w:pPr>
-    </w:p>
-    <w:p>
-      <w:pPr>
-        <w:spacing w:line="480" w:lineRule="auto"/>
+          <w:lang w:val="en-US"/>
+        </w:rPr>
+      </w:pPr>
+    </w:p>
+    <w:p>
+      <w:pPr>
+        <w:spacing w:line="240" w:lineRule="auto"/>
         <w:rPr>
           <w:rFonts w:ascii="Times New Roman" w:hAnsi="Times New Roman" w:cs="Times New Roman"/>
           <w:b/>
@@ -1416,7 +2190,6 @@
           <w:szCs w:val="24"/>
           <w:lang w:val="es-ES"/>
         </w:rPr>
-        <w:lastRenderedPageBreak/>
         <w:t>Gradle</w:t>
       </w:r>
       <w:proofErr w:type="spellEnd"/>
@@ -1434,7 +2207,7 @@
     </w:p>
     <w:p>
       <w:pPr>
-        <w:spacing w:line="480" w:lineRule="auto"/>
+        <w:spacing w:line="240" w:lineRule="auto"/>
         <w:ind w:firstLine="708"/>
         <w:rPr>
           <w:rFonts w:ascii="Times New Roman" w:hAnsi="Times New Roman" w:cs="Times New Roman"/>
@@ -1520,6 +2293,7 @@
         <w:t xml:space="preserve"> y </w:t>
       </w:r>
       <w:proofErr w:type="spellStart"/>
+      <w:proofErr w:type="gramStart"/>
       <w:r>
         <w:rPr>
           <w:rFonts w:ascii="Times New Roman" w:hAnsi="Times New Roman" w:cs="Times New Roman"/>
@@ -1530,6 +2304,7 @@
         <w:t>maven</w:t>
       </w:r>
       <w:proofErr w:type="spellEnd"/>
+      <w:proofErr w:type="gramEnd"/>
       <w:r>
         <w:rPr>
           <w:rFonts w:ascii="Times New Roman" w:hAnsi="Times New Roman" w:cs="Times New Roman"/>
@@ -1748,7 +2523,7 @@
     </w:p>
     <w:p>
       <w:pPr>
-        <w:spacing w:line="480" w:lineRule="auto"/>
+        <w:spacing w:line="240" w:lineRule="auto"/>
         <w:ind w:firstLine="708"/>
         <w:rPr>
           <w:rFonts w:ascii="Times New Roman" w:hAnsi="Times New Roman" w:cs="Times New Roman"/>
@@ -1915,7 +2690,7 @@
     </w:p>
     <w:p>
       <w:pPr>
-        <w:spacing w:line="480" w:lineRule="auto"/>
+        <w:spacing w:line="240" w:lineRule="auto"/>
         <w:ind w:firstLine="708"/>
         <w:rPr>
           <w:rFonts w:ascii="Times New Roman" w:hAnsi="Times New Roman" w:cs="Times New Roman"/>
@@ -1927,7 +2702,7 @@
     </w:p>
     <w:p>
       <w:pPr>
-        <w:spacing w:line="480" w:lineRule="auto"/>
+        <w:spacing w:line="240" w:lineRule="auto"/>
         <w:ind w:firstLine="708"/>
         <w:rPr>
           <w:rFonts w:ascii="Times New Roman" w:hAnsi="Times New Roman" w:cs="Times New Roman"/>
@@ -1977,12 +2752,12 @@
     </w:p>
     <w:p>
       <w:pPr>
-        <w:pStyle w:val="Prrafodelista"/>
+        <w:pStyle w:val="ListParagraph"/>
         <w:numPr>
           <w:ilvl w:val="0"/>
           <w:numId w:val="5"/>
         </w:numPr>
-        <w:spacing w:line="480" w:lineRule="auto"/>
+        <w:spacing w:line="240" w:lineRule="auto"/>
         <w:rPr>
           <w:rFonts w:ascii="Times New Roman" w:hAnsi="Times New Roman" w:cs="Times New Roman"/>
           <w:sz w:val="24"/>
@@ -2002,12 +2777,12 @@
     </w:p>
     <w:p>
       <w:pPr>
-        <w:pStyle w:val="Prrafodelista"/>
+        <w:pStyle w:val="ListParagraph"/>
         <w:numPr>
           <w:ilvl w:val="0"/>
           <w:numId w:val="5"/>
         </w:numPr>
-        <w:spacing w:line="480" w:lineRule="auto"/>
+        <w:spacing w:line="240" w:lineRule="auto"/>
         <w:rPr>
           <w:rFonts w:ascii="Times New Roman" w:hAnsi="Times New Roman" w:cs="Times New Roman"/>
           <w:sz w:val="24"/>
@@ -2027,27 +2802,26 @@
     </w:p>
     <w:p>
       <w:pPr>
-        <w:pStyle w:val="Prrafodelista"/>
+        <w:pStyle w:val="ListParagraph"/>
         <w:numPr>
           <w:ilvl w:val="0"/>
           <w:numId w:val="5"/>
         </w:numPr>
-        <w:spacing w:line="480" w:lineRule="auto"/>
-        <w:rPr>
-          <w:rFonts w:ascii="Times New Roman" w:hAnsi="Times New Roman" w:cs="Times New Roman"/>
-          <w:sz w:val="24"/>
-          <w:szCs w:val="24"/>
-          <w:lang w:val="es-ES"/>
-        </w:rPr>
-      </w:pPr>
-      <w:r>
-        <w:rPr>
-          <w:rFonts w:ascii="Times New Roman" w:hAnsi="Times New Roman" w:cs="Times New Roman"/>
-          <w:sz w:val="24"/>
-          <w:szCs w:val="24"/>
-          <w:lang w:val="es-ES"/>
-        </w:rPr>
-        <w:lastRenderedPageBreak/>
+        <w:spacing w:line="240" w:lineRule="auto"/>
+        <w:rPr>
+          <w:rFonts w:ascii="Times New Roman" w:hAnsi="Times New Roman" w:cs="Times New Roman"/>
+          <w:sz w:val="24"/>
+          <w:szCs w:val="24"/>
+          <w:lang w:val="es-ES"/>
+        </w:rPr>
+      </w:pPr>
+      <w:r>
+        <w:rPr>
+          <w:rFonts w:ascii="Times New Roman" w:hAnsi="Times New Roman" w:cs="Times New Roman"/>
+          <w:sz w:val="24"/>
+          <w:szCs w:val="24"/>
+          <w:lang w:val="es-ES"/>
+        </w:rPr>
         <w:t>Diseño de repositorio personalizado: Podremos tratar prácticamente cualquier estructura de directorios del sistema de archivos</w:t>
       </w:r>
       <w:r>
@@ -2062,12 +2836,12 @@
     </w:p>
     <w:p>
       <w:pPr>
-        <w:pStyle w:val="Prrafodelista"/>
+        <w:pStyle w:val="ListParagraph"/>
         <w:numPr>
           <w:ilvl w:val="0"/>
           <w:numId w:val="5"/>
         </w:numPr>
-        <w:spacing w:line="480" w:lineRule="auto"/>
+        <w:spacing w:line="240" w:lineRule="auto"/>
         <w:rPr>
           <w:rFonts w:ascii="Times New Roman" w:hAnsi="Times New Roman" w:cs="Times New Roman"/>
           <w:sz w:val="24"/>
@@ -2087,12 +2861,12 @@
     </w:p>
     <w:p>
       <w:pPr>
-        <w:pStyle w:val="Prrafodelista"/>
+        <w:pStyle w:val="ListParagraph"/>
         <w:numPr>
           <w:ilvl w:val="0"/>
           <w:numId w:val="5"/>
         </w:numPr>
-        <w:spacing w:line="480" w:lineRule="auto"/>
+        <w:spacing w:line="240" w:lineRule="auto"/>
         <w:rPr>
           <w:rFonts w:ascii="Times New Roman" w:hAnsi="Times New Roman" w:cs="Times New Roman"/>
           <w:sz w:val="24"/>
@@ -2127,7 +2901,7 @@
           <w:szCs w:val="24"/>
           <w:lang w:val="es-ES"/>
         </w:rPr>
-        <w:t xml:space="preserve"> y Scala incorporado: Compatibilidad con los proyectos de </w:t>
+        <w:t xml:space="preserve"> y </w:t>
       </w:r>
       <w:proofErr w:type="spellStart"/>
       <w:r>
@@ -2137,6 +2911,26 @@
           <w:szCs w:val="24"/>
           <w:lang w:val="es-ES"/>
         </w:rPr>
+        <w:t>Scala</w:t>
+      </w:r>
+      <w:proofErr w:type="spellEnd"/>
+      <w:r>
+        <w:rPr>
+          <w:rFonts w:ascii="Times New Roman" w:hAnsi="Times New Roman" w:cs="Times New Roman"/>
+          <w:sz w:val="24"/>
+          <w:szCs w:val="24"/>
+          <w:lang w:val="es-ES"/>
+        </w:rPr>
+        <w:t xml:space="preserve"> incorporado: Compatibilidad con los proyectos de </w:t>
+      </w:r>
+      <w:proofErr w:type="spellStart"/>
+      <w:r>
+        <w:rPr>
+          <w:rFonts w:ascii="Times New Roman" w:hAnsi="Times New Roman" w:cs="Times New Roman"/>
+          <w:sz w:val="24"/>
+          <w:szCs w:val="24"/>
+          <w:lang w:val="es-ES"/>
+        </w:rPr>
         <w:t>Groovy</w:t>
       </w:r>
       <w:proofErr w:type="spellEnd"/>
@@ -2167,7 +2961,7 @@
           <w:szCs w:val="24"/>
           <w:lang w:val="es-ES"/>
         </w:rPr>
-        <w:t xml:space="preserve"> o código Scala e inclusive desarrollar código mixto Java y </w:t>
+        <w:t xml:space="preserve"> o código </w:t>
       </w:r>
       <w:proofErr w:type="spellStart"/>
       <w:r>
@@ -2177,6 +2971,26 @@
           <w:szCs w:val="24"/>
           <w:lang w:val="es-ES"/>
         </w:rPr>
+        <w:t>Scala</w:t>
+      </w:r>
+      <w:proofErr w:type="spellEnd"/>
+      <w:r>
+        <w:rPr>
+          <w:rFonts w:ascii="Times New Roman" w:hAnsi="Times New Roman" w:cs="Times New Roman"/>
+          <w:sz w:val="24"/>
+          <w:szCs w:val="24"/>
+          <w:lang w:val="es-ES"/>
+        </w:rPr>
+        <w:t xml:space="preserve"> e inclusive desarrollar código mixto Java y </w:t>
+      </w:r>
+      <w:proofErr w:type="spellStart"/>
+      <w:r>
+        <w:rPr>
+          <w:rFonts w:ascii="Times New Roman" w:hAnsi="Times New Roman" w:cs="Times New Roman"/>
+          <w:sz w:val="24"/>
+          <w:szCs w:val="24"/>
+          <w:lang w:val="es-ES"/>
+        </w:rPr>
         <w:t>Groovy</w:t>
       </w:r>
       <w:proofErr w:type="spellEnd"/>
@@ -2192,12 +3006,12 @@
     </w:p>
     <w:p>
       <w:pPr>
-        <w:pStyle w:val="Prrafodelista"/>
+        <w:pStyle w:val="ListParagraph"/>
         <w:numPr>
           <w:ilvl w:val="0"/>
           <w:numId w:val="5"/>
         </w:numPr>
-        <w:spacing w:line="480" w:lineRule="auto"/>
+        <w:spacing w:line="240" w:lineRule="auto"/>
         <w:rPr>
           <w:rFonts w:ascii="Times New Roman" w:hAnsi="Times New Roman" w:cs="Times New Roman"/>
           <w:sz w:val="24"/>
@@ -2237,12 +3051,12 @@
     </w:p>
     <w:p>
       <w:pPr>
-        <w:pStyle w:val="Prrafodelista"/>
+        <w:pStyle w:val="ListParagraph"/>
         <w:numPr>
           <w:ilvl w:val="0"/>
           <w:numId w:val="5"/>
         </w:numPr>
-        <w:spacing w:line="480" w:lineRule="auto"/>
+        <w:spacing w:line="240" w:lineRule="auto"/>
         <w:rPr>
           <w:rFonts w:ascii="Times New Roman" w:hAnsi="Times New Roman" w:cs="Times New Roman"/>
           <w:sz w:val="24"/>
@@ -2262,12 +3076,12 @@
     </w:p>
     <w:p>
       <w:pPr>
-        <w:pStyle w:val="Prrafodelista"/>
+        <w:pStyle w:val="ListParagraph"/>
         <w:numPr>
           <w:ilvl w:val="0"/>
           <w:numId w:val="5"/>
         </w:numPr>
-        <w:spacing w:line="480" w:lineRule="auto"/>
+        <w:spacing w:line="240" w:lineRule="auto"/>
         <w:rPr>
           <w:rFonts w:ascii="Times New Roman" w:hAnsi="Times New Roman" w:cs="Times New Roman"/>
           <w:sz w:val="24"/>
@@ -2307,26 +3121,27 @@
     </w:p>
     <w:p>
       <w:pPr>
-        <w:pStyle w:val="Prrafodelista"/>
+        <w:pStyle w:val="ListParagraph"/>
         <w:numPr>
           <w:ilvl w:val="0"/>
           <w:numId w:val="5"/>
         </w:numPr>
-        <w:spacing w:line="480" w:lineRule="auto"/>
-        <w:rPr>
-          <w:rFonts w:ascii="Times New Roman" w:hAnsi="Times New Roman" w:cs="Times New Roman"/>
-          <w:sz w:val="24"/>
-          <w:szCs w:val="24"/>
-          <w:lang w:val="es-ES"/>
-        </w:rPr>
-      </w:pPr>
-      <w:r>
-        <w:rPr>
-          <w:rFonts w:ascii="Times New Roman" w:hAnsi="Times New Roman" w:cs="Times New Roman"/>
-          <w:sz w:val="24"/>
-          <w:szCs w:val="24"/>
-          <w:lang w:val="es-ES"/>
-        </w:rPr>
+        <w:spacing w:line="240" w:lineRule="auto"/>
+        <w:rPr>
+          <w:rFonts w:ascii="Times New Roman" w:hAnsi="Times New Roman" w:cs="Times New Roman"/>
+          <w:sz w:val="24"/>
+          <w:szCs w:val="24"/>
+          <w:lang w:val="es-ES"/>
+        </w:rPr>
+      </w:pPr>
+      <w:r>
+        <w:rPr>
+          <w:rFonts w:ascii="Times New Roman" w:hAnsi="Times New Roman" w:cs="Times New Roman"/>
+          <w:sz w:val="24"/>
+          <w:szCs w:val="24"/>
+          <w:lang w:val="es-ES"/>
+        </w:rPr>
+        <w:lastRenderedPageBreak/>
         <w:t xml:space="preserve">Soporte de MS Visual C ++ y </w:t>
       </w:r>
       <w:proofErr w:type="spellStart"/>
@@ -2392,12 +3207,12 @@
     </w:p>
     <w:p>
       <w:pPr>
-        <w:pStyle w:val="Prrafodelista"/>
+        <w:pStyle w:val="ListParagraph"/>
         <w:numPr>
           <w:ilvl w:val="0"/>
           <w:numId w:val="5"/>
         </w:numPr>
-        <w:spacing w:line="480" w:lineRule="auto"/>
+        <w:spacing w:line="240" w:lineRule="auto"/>
         <w:rPr>
           <w:rFonts w:ascii="Times New Roman" w:hAnsi="Times New Roman" w:cs="Times New Roman"/>
           <w:sz w:val="24"/>
@@ -2432,7 +3247,7 @@
           <w:szCs w:val="24"/>
           <w:lang w:val="es-ES"/>
         </w:rPr>
-        <w:t xml:space="preserve"> y Maven: Permite publicar </w:t>
+        <w:t xml:space="preserve"> y </w:t>
       </w:r>
       <w:proofErr w:type="spellStart"/>
       <w:r>
@@ -2442,6 +3257,26 @@
           <w:szCs w:val="24"/>
           <w:lang w:val="es-ES"/>
         </w:rPr>
+        <w:t>Maven</w:t>
+      </w:r>
+      <w:proofErr w:type="spellEnd"/>
+      <w:r>
+        <w:rPr>
+          <w:rFonts w:ascii="Times New Roman" w:hAnsi="Times New Roman" w:cs="Times New Roman"/>
+          <w:sz w:val="24"/>
+          <w:szCs w:val="24"/>
+          <w:lang w:val="es-ES"/>
+        </w:rPr>
+        <w:t xml:space="preserve">: Permite publicar </w:t>
+      </w:r>
+      <w:proofErr w:type="spellStart"/>
+      <w:r>
+        <w:rPr>
+          <w:rFonts w:ascii="Times New Roman" w:hAnsi="Times New Roman" w:cs="Times New Roman"/>
+          <w:sz w:val="24"/>
+          <w:szCs w:val="24"/>
+          <w:lang w:val="es-ES"/>
+        </w:rPr>
         <w:t>Artifacts</w:t>
       </w:r>
       <w:proofErr w:type="spellEnd"/>
@@ -2477,12 +3312,12 @@
     </w:p>
     <w:p>
       <w:pPr>
-        <w:pStyle w:val="Prrafodelista"/>
+        <w:pStyle w:val="ListParagraph"/>
         <w:numPr>
           <w:ilvl w:val="0"/>
           <w:numId w:val="5"/>
         </w:numPr>
-        <w:spacing w:line="480" w:lineRule="auto"/>
+        <w:spacing w:line="240" w:lineRule="auto"/>
         <w:rPr>
           <w:rFonts w:ascii="Times New Roman" w:hAnsi="Times New Roman" w:cs="Times New Roman"/>
           <w:sz w:val="24"/>
@@ -2498,7 +3333,6 @@
           <w:szCs w:val="24"/>
           <w:lang w:val="es-ES"/>
         </w:rPr>
-        <w:lastRenderedPageBreak/>
         <w:t>TestKit</w:t>
       </w:r>
       <w:proofErr w:type="spellEnd"/>
@@ -2554,12 +3388,12 @@
     </w:p>
     <w:p>
       <w:pPr>
-        <w:pStyle w:val="Prrafodelista"/>
+        <w:pStyle w:val="ListParagraph"/>
         <w:numPr>
           <w:ilvl w:val="0"/>
           <w:numId w:val="5"/>
         </w:numPr>
-        <w:spacing w:line="480" w:lineRule="auto"/>
+        <w:spacing w:line="240" w:lineRule="auto"/>
         <w:rPr>
           <w:rFonts w:ascii="Times New Roman" w:hAnsi="Times New Roman" w:cs="Times New Roman"/>
           <w:sz w:val="24"/>
@@ -2597,6 +3431,7 @@
         <w:t xml:space="preserve"> cada distribución cuenta con un directorio </w:t>
       </w:r>
       <w:proofErr w:type="spellStart"/>
+      <w:proofErr w:type="gramStart"/>
       <w:r>
         <w:rPr>
           <w:rFonts w:ascii="Times New Roman" w:hAnsi="Times New Roman" w:cs="Times New Roman"/>
@@ -2607,6 +3442,7 @@
         <w:t>init.d</w:t>
       </w:r>
       <w:proofErr w:type="spellEnd"/>
+      <w:proofErr w:type="gramEnd"/>
       <w:r>
         <w:rPr>
           <w:rFonts w:ascii="Times New Roman" w:hAnsi="Times New Roman" w:cs="Times New Roman"/>
@@ -2619,12 +3455,12 @@
     </w:p>
     <w:p>
       <w:pPr>
-        <w:pStyle w:val="Prrafodelista"/>
+        <w:pStyle w:val="ListParagraph"/>
         <w:numPr>
           <w:ilvl w:val="0"/>
           <w:numId w:val="5"/>
         </w:numPr>
-        <w:spacing w:line="480" w:lineRule="auto"/>
+        <w:spacing w:line="240" w:lineRule="auto"/>
         <w:rPr>
           <w:rFonts w:ascii="Times New Roman" w:hAnsi="Times New Roman" w:cs="Times New Roman"/>
           <w:sz w:val="24"/>
@@ -2644,12 +3480,12 @@
     </w:p>
     <w:p>
       <w:pPr>
-        <w:pStyle w:val="Prrafodelista"/>
+        <w:pStyle w:val="ListParagraph"/>
         <w:numPr>
           <w:ilvl w:val="0"/>
           <w:numId w:val="5"/>
         </w:numPr>
-        <w:spacing w:line="480" w:lineRule="auto"/>
+        <w:spacing w:line="240" w:lineRule="auto"/>
         <w:rPr>
           <w:rFonts w:ascii="Times New Roman" w:hAnsi="Times New Roman" w:cs="Times New Roman"/>
           <w:sz w:val="24"/>
@@ -2689,12 +3525,12 @@
     </w:p>
     <w:p>
       <w:pPr>
-        <w:pStyle w:val="Prrafodelista"/>
+        <w:pStyle w:val="ListParagraph"/>
         <w:numPr>
           <w:ilvl w:val="0"/>
           <w:numId w:val="5"/>
         </w:numPr>
-        <w:spacing w:line="480" w:lineRule="auto"/>
+        <w:spacing w:line="240" w:lineRule="auto"/>
         <w:rPr>
           <w:rFonts w:ascii="Times New Roman" w:hAnsi="Times New Roman" w:cs="Times New Roman"/>
           <w:sz w:val="24"/>
@@ -2774,12 +3610,12 @@
     </w:p>
     <w:p>
       <w:pPr>
-        <w:pStyle w:val="Prrafodelista"/>
+        <w:pStyle w:val="ListParagraph"/>
         <w:numPr>
           <w:ilvl w:val="0"/>
           <w:numId w:val="5"/>
         </w:numPr>
-        <w:spacing w:line="480" w:lineRule="auto"/>
+        <w:spacing w:line="240" w:lineRule="auto"/>
         <w:rPr>
           <w:rFonts w:ascii="Times New Roman" w:hAnsi="Times New Roman" w:cs="Times New Roman"/>
           <w:sz w:val="24"/>
@@ -2799,12 +3635,12 @@
     </w:p>
     <w:p>
       <w:pPr>
-        <w:pStyle w:val="Prrafodelista"/>
+        <w:pStyle w:val="ListParagraph"/>
         <w:numPr>
           <w:ilvl w:val="0"/>
           <w:numId w:val="5"/>
         </w:numPr>
-        <w:spacing w:line="480" w:lineRule="auto"/>
+        <w:spacing w:line="240" w:lineRule="auto"/>
         <w:rPr>
           <w:rFonts w:ascii="Times New Roman" w:hAnsi="Times New Roman" w:cs="Times New Roman"/>
           <w:sz w:val="24"/>
@@ -2844,18 +3680,40 @@
     </w:p>
     <w:p>
       <w:pPr>
-        <w:spacing w:line="480" w:lineRule="auto"/>
-        <w:rPr>
-          <w:rFonts w:ascii="Times New Roman" w:hAnsi="Times New Roman" w:cs="Times New Roman"/>
-          <w:sz w:val="24"/>
-          <w:szCs w:val="24"/>
-          <w:lang w:val="es-ES"/>
-        </w:rPr>
-      </w:pPr>
-    </w:p>
-    <w:p>
-      <w:pPr>
-        <w:spacing w:line="480" w:lineRule="auto"/>
+        <w:spacing w:line="240" w:lineRule="auto"/>
+        <w:rPr>
+          <w:rFonts w:ascii="Times New Roman" w:hAnsi="Times New Roman" w:cs="Times New Roman"/>
+          <w:sz w:val="24"/>
+          <w:szCs w:val="24"/>
+          <w:lang w:val="es-ES"/>
+        </w:rPr>
+      </w:pPr>
+    </w:p>
+    <w:p>
+      <w:pPr>
+        <w:spacing w:line="240" w:lineRule="auto"/>
+        <w:rPr>
+          <w:rFonts w:ascii="Times New Roman" w:hAnsi="Times New Roman" w:cs="Times New Roman"/>
+          <w:sz w:val="24"/>
+          <w:szCs w:val="24"/>
+          <w:lang w:val="es-ES"/>
+        </w:rPr>
+      </w:pPr>
+    </w:p>
+    <w:p>
+      <w:pPr>
+        <w:spacing w:line="240" w:lineRule="auto"/>
+        <w:rPr>
+          <w:rFonts w:ascii="Times New Roman" w:hAnsi="Times New Roman" w:cs="Times New Roman"/>
+          <w:sz w:val="24"/>
+          <w:szCs w:val="24"/>
+          <w:lang w:val="es-ES"/>
+        </w:rPr>
+      </w:pPr>
+    </w:p>
+    <w:p>
+      <w:pPr>
+        <w:spacing w:line="240" w:lineRule="auto"/>
         <w:rPr>
           <w:rFonts w:ascii="Times New Roman" w:hAnsi="Times New Roman" w:cs="Times New Roman"/>
           <w:b/>
@@ -2879,7 +3737,7 @@
     </w:p>
     <w:p>
       <w:pPr>
-        <w:spacing w:line="480" w:lineRule="auto"/>
+        <w:spacing w:line="240" w:lineRule="auto"/>
         <w:rPr>
           <w:rFonts w:ascii="Times New Roman" w:hAnsi="Times New Roman" w:cs="Times New Roman"/>
           <w:sz w:val="24"/>
@@ -2905,8 +3763,90 @@
           <w:szCs w:val="24"/>
           <w:lang w:val="es-ES"/>
         </w:rPr>
-        <w:t xml:space="preserve">Apache Maven es una herramienta de gestión y comprensión de proyectos de software. Basado en el concepto de un modelo de objetos de proyecto (POM), Maven puede </w:t>
-      </w:r>
+        <w:t>Apache Maven es una herramienta de gestión y comprensión de proyectos de software. Basado en el concepto de un modelo de objetos de proyecto (POM), Maven puede administrar la construcción, informes y documentación de un proyecto a partir de una pieza central de información.</w:t>
+      </w:r>
+    </w:p>
+    <w:p>
+      <w:pPr>
+        <w:spacing w:line="240" w:lineRule="auto"/>
+        <w:rPr>
+          <w:rFonts w:ascii="Times New Roman" w:hAnsi="Times New Roman" w:cs="Times New Roman"/>
+          <w:sz w:val="24"/>
+          <w:szCs w:val="24"/>
+          <w:lang w:val="es-ES"/>
+        </w:rPr>
+      </w:pPr>
+      <w:r>
+        <w:rPr>
+          <w:rFonts w:ascii="Times New Roman" w:hAnsi="Times New Roman" w:cs="Times New Roman"/>
+          <w:sz w:val="24"/>
+          <w:szCs w:val="24"/>
+          <w:lang w:val="es-ES"/>
+        </w:rPr>
+        <w:t>El concepto de Maven es aglutinar conocimiento y reutilización de código, estandarización y una buena definición de configuraciones de proyectos.</w:t>
+      </w:r>
+    </w:p>
+    <w:p>
+      <w:pPr>
+        <w:spacing w:line="240" w:lineRule="auto"/>
+        <w:rPr>
+          <w:rFonts w:ascii="Times New Roman" w:hAnsi="Times New Roman" w:cs="Times New Roman"/>
+          <w:sz w:val="24"/>
+          <w:szCs w:val="24"/>
+          <w:lang w:val="es-ES"/>
+        </w:rPr>
+      </w:pPr>
+      <w:r>
+        <w:rPr>
+          <w:rFonts w:ascii="Times New Roman" w:hAnsi="Times New Roman" w:cs="Times New Roman"/>
+          <w:sz w:val="24"/>
+          <w:szCs w:val="24"/>
+          <w:lang w:val="es-ES"/>
+        </w:rPr>
+        <w:t>Basado en el concepto de un modelo de objeto de proyecto: las compilaciones, la gestión de dependencias, la creación de documentación, la publicación del sitio y la publicación de la distribución se controlan desde el archivo declarativo pom.xml. Maven puede ampliarse mediante complementos para utilizar una serie de otras herramientas de desarrollo para la elaboración de informes o el proceso de compilación.</w:t>
+      </w:r>
+    </w:p>
+    <w:p>
+      <w:pPr>
+        <w:spacing w:line="240" w:lineRule="auto"/>
+        <w:rPr>
+          <w:rFonts w:ascii="Times New Roman" w:hAnsi="Times New Roman" w:cs="Times New Roman"/>
+          <w:sz w:val="24"/>
+          <w:szCs w:val="24"/>
+          <w:lang w:val="es-ES"/>
+        </w:rPr>
+      </w:pPr>
+      <w:r>
+        <w:rPr>
+          <w:rFonts w:ascii="Times New Roman" w:hAnsi="Times New Roman" w:cs="Times New Roman"/>
+          <w:sz w:val="24"/>
+          <w:szCs w:val="24"/>
+          <w:lang w:val="es-ES"/>
+        </w:rPr>
+        <w:t>Apache Maven es una herramienta que estandariza la configuración de un proyecto en todo su ciclo de vida, como por ejemplo en todas las fases de compilación y empaquetado y la instalación de mecanismos de distribución de librerías, para que puedan ser utilizadas por otros desarrolladores y equipos de desarrollo.</w:t>
+      </w:r>
+    </w:p>
+    <w:p>
+      <w:pPr>
+        <w:spacing w:line="240" w:lineRule="auto"/>
+        <w:rPr>
+          <w:rFonts w:ascii="Times New Roman" w:hAnsi="Times New Roman" w:cs="Times New Roman"/>
+          <w:sz w:val="24"/>
+          <w:szCs w:val="24"/>
+          <w:lang w:val="es-ES"/>
+        </w:rPr>
+      </w:pPr>
+    </w:p>
+    <w:p>
+      <w:pPr>
+        <w:spacing w:line="240" w:lineRule="auto"/>
+        <w:rPr>
+          <w:rFonts w:ascii="Times New Roman" w:hAnsi="Times New Roman" w:cs="Times New Roman"/>
+          <w:sz w:val="24"/>
+          <w:szCs w:val="24"/>
+          <w:lang w:val="es-ES"/>
+        </w:rPr>
+      </w:pPr>
       <w:r>
         <w:rPr>
           <w:rFonts w:ascii="Times New Roman" w:hAnsi="Times New Roman" w:cs="Times New Roman"/>
@@ -2915,114 +3855,43 @@
           <w:lang w:val="es-ES"/>
         </w:rPr>
         <w:lastRenderedPageBreak/>
-        <w:t>administrar la construcción, informes y documentación de un proyecto a partir de una pieza central de información.</w:t>
-      </w:r>
-    </w:p>
-    <w:p>
-      <w:pPr>
-        <w:spacing w:line="480" w:lineRule="auto"/>
-        <w:rPr>
-          <w:rFonts w:ascii="Times New Roman" w:hAnsi="Times New Roman" w:cs="Times New Roman"/>
-          <w:sz w:val="24"/>
-          <w:szCs w:val="24"/>
-          <w:lang w:val="es-ES"/>
-        </w:rPr>
-      </w:pPr>
-      <w:r>
-        <w:rPr>
-          <w:rFonts w:ascii="Times New Roman" w:hAnsi="Times New Roman" w:cs="Times New Roman"/>
-          <w:sz w:val="24"/>
-          <w:szCs w:val="24"/>
-          <w:lang w:val="es-ES"/>
-        </w:rPr>
-        <w:t>El concepto de Maven es aglutinar conocimiento y reutilización de código, estandarización y una buena definición de configuraciones de proyectos.</w:t>
-      </w:r>
-    </w:p>
-    <w:p>
-      <w:pPr>
-        <w:spacing w:line="480" w:lineRule="auto"/>
-        <w:rPr>
-          <w:rFonts w:ascii="Times New Roman" w:hAnsi="Times New Roman" w:cs="Times New Roman"/>
-          <w:sz w:val="24"/>
-          <w:szCs w:val="24"/>
-          <w:lang w:val="es-ES"/>
-        </w:rPr>
-      </w:pPr>
-      <w:r>
-        <w:rPr>
-          <w:rFonts w:ascii="Times New Roman" w:hAnsi="Times New Roman" w:cs="Times New Roman"/>
-          <w:sz w:val="24"/>
-          <w:szCs w:val="24"/>
-          <w:lang w:val="es-ES"/>
-        </w:rPr>
-        <w:t>Basado en el concepto de un modelo de objeto de proyecto: las compilaciones, la gestión de dependencias, la creación de documentación, la publicación del sitio y la publicación de la distribución se controlan desde el archivo declarativo pom.xml. Maven puede ampliarse mediante complementos para utilizar una serie de otras herramientas de desarrollo para la elaboración de informes o el proceso de compilación.</w:t>
-      </w:r>
-    </w:p>
-    <w:p>
-      <w:pPr>
-        <w:spacing w:line="480" w:lineRule="auto"/>
-        <w:rPr>
-          <w:rFonts w:ascii="Times New Roman" w:hAnsi="Times New Roman" w:cs="Times New Roman"/>
-          <w:sz w:val="24"/>
-          <w:szCs w:val="24"/>
-          <w:lang w:val="es-ES"/>
-        </w:rPr>
-      </w:pPr>
-      <w:r>
-        <w:rPr>
-          <w:rFonts w:ascii="Times New Roman" w:hAnsi="Times New Roman" w:cs="Times New Roman"/>
-          <w:sz w:val="24"/>
-          <w:szCs w:val="24"/>
-          <w:lang w:val="es-ES"/>
-        </w:rPr>
-        <w:t>Apache Maven es una herramienta que estandariza la configuración de un proyecto en todo su ciclo de vida, como por ejemplo en todas las fases de compilación y empaquetado y la instalación de mecanismos de distribución de librerías, para que puedan ser utilizadas por otros desarrolladores y equipos de desarrollo.</w:t>
-      </w:r>
-    </w:p>
-    <w:p>
-      <w:pPr>
-        <w:spacing w:line="480" w:lineRule="auto"/>
-        <w:rPr>
-          <w:rFonts w:ascii="Times New Roman" w:hAnsi="Times New Roman" w:cs="Times New Roman"/>
-          <w:sz w:val="24"/>
-          <w:szCs w:val="24"/>
-          <w:lang w:val="es-ES"/>
-        </w:rPr>
-      </w:pPr>
-    </w:p>
-    <w:p>
-      <w:pPr>
-        <w:spacing w:line="480" w:lineRule="auto"/>
-        <w:rPr>
-          <w:rFonts w:ascii="Times New Roman" w:hAnsi="Times New Roman" w:cs="Times New Roman"/>
-          <w:sz w:val="24"/>
-          <w:szCs w:val="24"/>
-          <w:lang w:val="es-ES"/>
-        </w:rPr>
-      </w:pPr>
-      <w:r>
-        <w:rPr>
-          <w:rFonts w:ascii="Times New Roman" w:hAnsi="Times New Roman" w:cs="Times New Roman"/>
-          <w:sz w:val="24"/>
-          <w:szCs w:val="24"/>
-          <w:lang w:val="es-ES"/>
-        </w:rPr>
-        <w:t>También contempla temas relacionados con la integración continua, para poder realizar la ejecución de test unitarios y pruebas automatizadas, test de integración, etc.</w:t>
-      </w:r>
-    </w:p>
-    <w:p>
-      <w:pPr>
-        <w:spacing w:line="480" w:lineRule="auto"/>
-        <w:rPr>
-          <w:rFonts w:ascii="Times New Roman" w:hAnsi="Times New Roman" w:cs="Times New Roman"/>
-          <w:sz w:val="24"/>
-          <w:szCs w:val="24"/>
-          <w:lang w:val="es-ES"/>
-        </w:rPr>
-      </w:pPr>
-    </w:p>
-    <w:p>
-      <w:pPr>
-        <w:spacing w:line="480" w:lineRule="auto"/>
+        <w:t xml:space="preserve">También contempla temas relacionados con la integración continua, para poder realizar la ejecución </w:t>
+      </w:r>
+      <w:proofErr w:type="gramStart"/>
+      <w:r>
+        <w:rPr>
+          <w:rFonts w:ascii="Times New Roman" w:hAnsi="Times New Roman" w:cs="Times New Roman"/>
+          <w:sz w:val="24"/>
+          <w:szCs w:val="24"/>
+          <w:lang w:val="es-ES"/>
+        </w:rPr>
+        <w:t>de test</w:t>
+      </w:r>
+      <w:proofErr w:type="gramEnd"/>
+      <w:r>
+        <w:rPr>
+          <w:rFonts w:ascii="Times New Roman" w:hAnsi="Times New Roman" w:cs="Times New Roman"/>
+          <w:sz w:val="24"/>
+          <w:szCs w:val="24"/>
+          <w:lang w:val="es-ES"/>
+        </w:rPr>
+        <w:t xml:space="preserve"> unitarios y pruebas automatizadas, test de integración, etc.</w:t>
+      </w:r>
+    </w:p>
+    <w:p>
+      <w:pPr>
+        <w:spacing w:line="240" w:lineRule="auto"/>
+        <w:rPr>
+          <w:rFonts w:ascii="Times New Roman" w:hAnsi="Times New Roman" w:cs="Times New Roman"/>
+          <w:sz w:val="24"/>
+          <w:szCs w:val="24"/>
+          <w:lang w:val="es-ES"/>
+        </w:rPr>
+      </w:pPr>
+    </w:p>
+    <w:p>
+      <w:pPr>
+        <w:spacing w:line="240" w:lineRule="auto"/>
         <w:rPr>
           <w:rFonts w:ascii="Times New Roman" w:hAnsi="Times New Roman" w:cs="Times New Roman"/>
           <w:sz w:val="24"/>
@@ -3042,59 +3911,78 @@
     </w:p>
     <w:p>
       <w:pPr>
-        <w:spacing w:line="480" w:lineRule="auto"/>
-        <w:rPr>
-          <w:rFonts w:ascii="Times New Roman" w:hAnsi="Times New Roman" w:cs="Times New Roman"/>
-          <w:sz w:val="24"/>
-          <w:szCs w:val="24"/>
-          <w:lang w:val="es-ES"/>
-        </w:rPr>
-      </w:pPr>
-      <w:r>
-        <w:rPr>
-          <w:rFonts w:ascii="Times New Roman" w:hAnsi="Times New Roman" w:cs="Times New Roman"/>
-          <w:sz w:val="24"/>
-          <w:szCs w:val="24"/>
-          <w:lang w:val="es-ES"/>
-        </w:rPr>
-        <w:t>Básicamente, Apache Maven no deja de ser la base de los compiladores actuales, de IDES como Eclipse, NetBeans o IntelliJ, a los que ofrece soporte gracias a algunas de sus características, como por ejemplo:</w:t>
-      </w:r>
-    </w:p>
-    <w:p>
-      <w:pPr>
-        <w:spacing w:line="480" w:lineRule="auto"/>
-        <w:rPr>
-          <w:rFonts w:ascii="Times New Roman" w:hAnsi="Times New Roman" w:cs="Times New Roman"/>
-          <w:sz w:val="24"/>
-          <w:szCs w:val="24"/>
-          <w:lang w:val="es-ES"/>
-        </w:rPr>
-      </w:pPr>
-    </w:p>
-    <w:p>
-      <w:pPr>
-        <w:spacing w:line="480" w:lineRule="auto"/>
-        <w:rPr>
-          <w:rFonts w:ascii="Times New Roman" w:hAnsi="Times New Roman" w:cs="Times New Roman"/>
-          <w:sz w:val="24"/>
-          <w:szCs w:val="24"/>
-          <w:lang w:val="es-ES"/>
-        </w:rPr>
-      </w:pPr>
-      <w:r>
-        <w:rPr>
-          <w:rFonts w:ascii="Times New Roman" w:hAnsi="Times New Roman" w:cs="Times New Roman"/>
-          <w:sz w:val="24"/>
-          <w:szCs w:val="24"/>
-          <w:lang w:val="es-ES"/>
-        </w:rPr>
-        <w:lastRenderedPageBreak/>
+        <w:spacing w:line="240" w:lineRule="auto"/>
+        <w:rPr>
+          <w:rFonts w:ascii="Times New Roman" w:hAnsi="Times New Roman" w:cs="Times New Roman"/>
+          <w:sz w:val="24"/>
+          <w:szCs w:val="24"/>
+          <w:lang w:val="es-ES"/>
+        </w:rPr>
+      </w:pPr>
+      <w:r>
+        <w:rPr>
+          <w:rFonts w:ascii="Times New Roman" w:hAnsi="Times New Roman" w:cs="Times New Roman"/>
+          <w:sz w:val="24"/>
+          <w:szCs w:val="24"/>
+          <w:lang w:val="es-ES"/>
+        </w:rPr>
+        <w:t xml:space="preserve">Básicamente, Apache Maven no deja de ser la base de los compiladores actuales, de IDES como Eclipse, NetBeans o IntelliJ, a los que ofrece soporte gracias a algunas de sus características, </w:t>
+      </w:r>
+      <w:proofErr w:type="gramStart"/>
+      <w:r>
+        <w:rPr>
+          <w:rFonts w:ascii="Times New Roman" w:hAnsi="Times New Roman" w:cs="Times New Roman"/>
+          <w:sz w:val="24"/>
+          <w:szCs w:val="24"/>
+          <w:lang w:val="es-ES"/>
+        </w:rPr>
+        <w:t>como</w:t>
+      </w:r>
+      <w:proofErr w:type="gramEnd"/>
+      <w:r>
+        <w:rPr>
+          <w:rFonts w:ascii="Times New Roman" w:hAnsi="Times New Roman" w:cs="Times New Roman"/>
+          <w:sz w:val="24"/>
+          <w:szCs w:val="24"/>
+          <w:lang w:val="es-ES"/>
+        </w:rPr>
+        <w:t xml:space="preserve"> por ejemplo:</w:t>
+      </w:r>
+    </w:p>
+    <w:p>
+      <w:pPr>
+        <w:spacing w:line="240" w:lineRule="auto"/>
+        <w:rPr>
+          <w:rFonts w:ascii="Times New Roman" w:hAnsi="Times New Roman" w:cs="Times New Roman"/>
+          <w:sz w:val="24"/>
+          <w:szCs w:val="24"/>
+          <w:lang w:val="es-ES"/>
+        </w:rPr>
+      </w:pPr>
+    </w:p>
+    <w:p>
+      <w:pPr>
+        <w:spacing w:line="240" w:lineRule="auto"/>
+        <w:rPr>
+          <w:rFonts w:ascii="Times New Roman" w:hAnsi="Times New Roman" w:cs="Times New Roman"/>
+          <w:sz w:val="24"/>
+          <w:szCs w:val="24"/>
+          <w:lang w:val="es-ES"/>
+        </w:rPr>
+      </w:pPr>
+      <w:r>
+        <w:rPr>
+          <w:rFonts w:ascii="Times New Roman" w:hAnsi="Times New Roman" w:cs="Times New Roman"/>
+          <w:sz w:val="24"/>
+          <w:szCs w:val="24"/>
+          <w:lang w:val="es-ES"/>
+        </w:rPr>
         <w:t>Un sistema de gestión dependencias.</w:t>
       </w:r>
     </w:p>
     <w:p>
       <w:pPr>
-        <w:spacing w:line="480" w:lineRule="auto"/>
+        <w:spacing w:line="240" w:lineRule="auto"/>
         <w:rPr>
           <w:rFonts w:ascii="Times New Roman" w:hAnsi="Times New Roman" w:cs="Times New Roman"/>
           <w:sz w:val="24"/>
@@ -3114,7 +4002,7 @@
     </w:p>
     <w:p>
       <w:pPr>
-        <w:spacing w:line="480" w:lineRule="auto"/>
+        <w:spacing w:line="240" w:lineRule="auto"/>
         <w:rPr>
           <w:rFonts w:ascii="Times New Roman" w:hAnsi="Times New Roman" w:cs="Times New Roman"/>
           <w:sz w:val="24"/>
@@ -3174,7 +4062,7 @@
     </w:p>
     <w:p>
       <w:pPr>
-        <w:spacing w:line="480" w:lineRule="auto"/>
+        <w:spacing w:line="240" w:lineRule="auto"/>
         <w:rPr>
           <w:rFonts w:ascii="Times New Roman" w:hAnsi="Times New Roman" w:cs="Times New Roman"/>
           <w:sz w:val="24"/>
@@ -3199,7 +4087,7 @@
           <w:szCs w:val="24"/>
           <w:lang w:val="es-ES"/>
         </w:rPr>
-        <w:t>multi-plataforma</w:t>
+        <w:t>multi</w:t>
       </w:r>
       <w:proofErr w:type="spellEnd"/>
       <w:r>
@@ -3209,12 +4097,12 @@
           <w:szCs w:val="24"/>
           <w:lang w:val="es-ES"/>
         </w:rPr>
-        <w:t>, puede funcionar tanto en entornos Linux como Windows al ser una aplicación Java.</w:t>
-      </w:r>
-    </w:p>
-    <w:p>
-      <w:pPr>
-        <w:spacing w:line="480" w:lineRule="auto"/>
+        <w:t>-plataforma, puede funcionar tanto en entornos Linux como Windows al ser una aplicación Java.</w:t>
+      </w:r>
+    </w:p>
+    <w:p>
+      <w:pPr>
+        <w:spacing w:line="240" w:lineRule="auto"/>
         <w:rPr>
           <w:rFonts w:ascii="Times New Roman" w:hAnsi="Times New Roman" w:cs="Times New Roman"/>
           <w:sz w:val="24"/>
@@ -3234,7 +4122,7 @@
     </w:p>
     <w:p>
       <w:pPr>
-        <w:spacing w:line="480" w:lineRule="auto"/>
+        <w:spacing w:line="240" w:lineRule="auto"/>
         <w:rPr>
           <w:rFonts w:ascii="Times New Roman" w:hAnsi="Times New Roman" w:cs="Times New Roman"/>
           <w:sz w:val="24"/>
@@ -3254,7 +4142,7 @@
     </w:p>
     <w:p>
       <w:pPr>
-        <w:spacing w:line="480" w:lineRule="auto"/>
+        <w:spacing w:line="240" w:lineRule="auto"/>
         <w:rPr>
           <w:rFonts w:ascii="Times New Roman" w:hAnsi="Times New Roman" w:cs="Times New Roman"/>
           <w:sz w:val="24"/>
@@ -3294,7 +4182,7 @@
     </w:p>
     <w:p>
       <w:pPr>
-        <w:spacing w:line="480" w:lineRule="auto"/>
+        <w:spacing w:line="240" w:lineRule="auto"/>
         <w:rPr>
           <w:rFonts w:ascii="Times New Roman" w:hAnsi="Times New Roman" w:cs="Times New Roman"/>
           <w:sz w:val="24"/>
@@ -3314,7 +4202,7 @@
     </w:p>
     <w:p>
       <w:pPr>
-        <w:spacing w:line="480" w:lineRule="auto"/>
+        <w:spacing w:line="240" w:lineRule="auto"/>
         <w:rPr>
           <w:rFonts w:ascii="Times New Roman" w:hAnsi="Times New Roman" w:cs="Times New Roman"/>
           <w:sz w:val="24"/>
@@ -3334,18 +4222,18 @@
     </w:p>
     <w:p>
       <w:pPr>
-        <w:spacing w:line="480" w:lineRule="auto"/>
-        <w:rPr>
-          <w:rFonts w:ascii="Times New Roman" w:hAnsi="Times New Roman" w:cs="Times New Roman"/>
-          <w:sz w:val="24"/>
-          <w:szCs w:val="24"/>
-          <w:lang w:val="es-ES"/>
-        </w:rPr>
-      </w:pPr>
-    </w:p>
-    <w:p>
-      <w:pPr>
-        <w:spacing w:line="480" w:lineRule="auto"/>
+        <w:spacing w:line="240" w:lineRule="auto"/>
+        <w:rPr>
+          <w:rFonts w:ascii="Times New Roman" w:hAnsi="Times New Roman" w:cs="Times New Roman"/>
+          <w:sz w:val="24"/>
+          <w:szCs w:val="24"/>
+          <w:lang w:val="es-ES"/>
+        </w:rPr>
+      </w:pPr>
+    </w:p>
+    <w:p>
+      <w:pPr>
+        <w:spacing w:line="240" w:lineRule="auto"/>
         <w:rPr>
           <w:rFonts w:ascii="Times New Roman" w:hAnsi="Times New Roman" w:cs="Times New Roman"/>
           <w:sz w:val="24"/>
@@ -3405,7 +4293,7 @@
     </w:p>
     <w:p>
       <w:pPr>
-        <w:spacing w:line="480" w:lineRule="auto"/>
+        <w:spacing w:line="240" w:lineRule="auto"/>
         <w:rPr>
           <w:rFonts w:ascii="Times New Roman" w:hAnsi="Times New Roman" w:cs="Times New Roman"/>
           <w:sz w:val="24"/>
@@ -3425,22 +4313,21 @@
     </w:p>
     <w:p>
       <w:pPr>
-        <w:spacing w:line="480" w:lineRule="auto"/>
-        <w:rPr>
-          <w:rFonts w:ascii="Times New Roman" w:hAnsi="Times New Roman" w:cs="Times New Roman"/>
-          <w:sz w:val="24"/>
-          <w:szCs w:val="24"/>
-          <w:lang w:val="es-ES"/>
-        </w:rPr>
-      </w:pPr>
-      <w:r>
-        <w:rPr>
-          <w:rFonts w:ascii="Times New Roman" w:hAnsi="Times New Roman" w:cs="Times New Roman"/>
-          <w:sz w:val="24"/>
-          <w:szCs w:val="24"/>
-          <w:lang w:val="es-ES"/>
-        </w:rPr>
-        <w:lastRenderedPageBreak/>
+        <w:spacing w:line="240" w:lineRule="auto"/>
+        <w:rPr>
+          <w:rFonts w:ascii="Times New Roman" w:hAnsi="Times New Roman" w:cs="Times New Roman"/>
+          <w:sz w:val="24"/>
+          <w:szCs w:val="24"/>
+          <w:lang w:val="es-ES"/>
+        </w:rPr>
+      </w:pPr>
+      <w:r>
+        <w:rPr>
+          <w:rFonts w:ascii="Times New Roman" w:hAnsi="Times New Roman" w:cs="Times New Roman"/>
+          <w:sz w:val="24"/>
+          <w:szCs w:val="24"/>
+          <w:lang w:val="es-ES"/>
+        </w:rPr>
         <w:t xml:space="preserve">Una lógica de ejecución de </w:t>
       </w:r>
       <w:proofErr w:type="spellStart"/>
@@ -3461,7 +4348,27 @@
           <w:szCs w:val="24"/>
           <w:lang w:val="es-ES"/>
         </w:rPr>
-        <w:t xml:space="preserve"> que permite, en determinadas las fases del ciclo de vida, poder ejecutar un plugin concreto que ofrezca una solución a un problema. Por ejemplo, antes de la ejecución de los test, en muchos casos interesa levantar un servidor de aplicaciones, ejecutar los </w:t>
+        <w:t xml:space="preserve"> que permite, en determinadas las fases del ciclo de vida, poder ejecutar un plugin concreto que ofrezca una solución a un problema. Por ejemplo, antes de la ejecución de </w:t>
+      </w:r>
+      <w:proofErr w:type="gramStart"/>
+      <w:r>
+        <w:rPr>
+          <w:rFonts w:ascii="Times New Roman" w:hAnsi="Times New Roman" w:cs="Times New Roman"/>
+          <w:sz w:val="24"/>
+          <w:szCs w:val="24"/>
+          <w:lang w:val="es-ES"/>
+        </w:rPr>
+        <w:t>los test</w:t>
+      </w:r>
+      <w:proofErr w:type="gramEnd"/>
+      <w:r>
+        <w:rPr>
+          <w:rFonts w:ascii="Times New Roman" w:hAnsi="Times New Roman" w:cs="Times New Roman"/>
+          <w:sz w:val="24"/>
+          <w:szCs w:val="24"/>
+          <w:lang w:val="es-ES"/>
+        </w:rPr>
+        <w:t xml:space="preserve">, en muchos casos interesa levantar un servidor de aplicaciones, ejecutar los </w:t>
       </w:r>
       <w:proofErr w:type="spellStart"/>
       <w:r>
@@ -3486,68 +4393,74 @@
     </w:p>
     <w:p>
       <w:pPr>
-        <w:spacing w:line="480" w:lineRule="auto"/>
-        <w:rPr>
-          <w:rFonts w:ascii="Times New Roman" w:hAnsi="Times New Roman" w:cs="Times New Roman"/>
-          <w:b/>
-          <w:bCs/>
-          <w:sz w:val="24"/>
-          <w:szCs w:val="24"/>
-          <w:lang w:val="es-ES"/>
-        </w:rPr>
-      </w:pPr>
-      <w:r>
-        <w:rPr>
-          <w:rFonts w:ascii="Times New Roman" w:hAnsi="Times New Roman" w:cs="Times New Roman"/>
-          <w:b/>
-          <w:bCs/>
-          <w:sz w:val="24"/>
-          <w:szCs w:val="24"/>
-          <w:lang w:val="es-ES"/>
+        <w:spacing w:line="240" w:lineRule="auto"/>
+        <w:rPr>
+          <w:rFonts w:ascii="Times New Roman" w:hAnsi="Times New Roman" w:cs="Times New Roman"/>
+          <w:b/>
+          <w:bCs/>
+          <w:sz w:val="24"/>
+          <w:szCs w:val="24"/>
+          <w:lang w:val="en-US"/>
+        </w:rPr>
+      </w:pPr>
+      <w:proofErr w:type="spellStart"/>
+      <w:r>
+        <w:rPr>
+          <w:rFonts w:ascii="Times New Roman" w:hAnsi="Times New Roman" w:cs="Times New Roman"/>
+          <w:b/>
+          <w:bCs/>
+          <w:sz w:val="24"/>
+          <w:szCs w:val="24"/>
+          <w:lang w:val="en-US"/>
         </w:rPr>
         <w:t>Conclusiones</w:t>
       </w:r>
-    </w:p>
-    <w:p>
-      <w:pPr>
-        <w:spacing w:line="480" w:lineRule="auto"/>
-        <w:rPr>
-          <w:rFonts w:ascii="Times New Roman" w:hAnsi="Times New Roman" w:cs="Times New Roman"/>
-          <w:b/>
-          <w:bCs/>
-          <w:sz w:val="24"/>
-          <w:szCs w:val="24"/>
-          <w:lang w:val="es-ES"/>
-        </w:rPr>
-      </w:pPr>
-      <w:r>
-        <w:rPr>
-          <w:rFonts w:ascii="Times New Roman" w:hAnsi="Times New Roman" w:cs="Times New Roman"/>
-          <w:b/>
-          <w:bCs/>
-          <w:sz w:val="24"/>
-          <w:szCs w:val="24"/>
-          <w:lang w:val="es-ES"/>
+      <w:proofErr w:type="spellEnd"/>
+    </w:p>
+    <w:p>
+      <w:pPr>
+        <w:spacing w:line="240" w:lineRule="auto"/>
+        <w:rPr>
+          <w:rFonts w:ascii="Times New Roman" w:hAnsi="Times New Roman" w:cs="Times New Roman"/>
+          <w:b/>
+          <w:bCs/>
+          <w:sz w:val="24"/>
+          <w:szCs w:val="24"/>
+          <w:lang w:val="en-US"/>
+        </w:rPr>
+      </w:pPr>
+      <w:proofErr w:type="spellStart"/>
+      <w:r>
+        <w:rPr>
+          <w:rFonts w:ascii="Times New Roman" w:hAnsi="Times New Roman" w:cs="Times New Roman"/>
+          <w:b/>
+          <w:bCs/>
+          <w:sz w:val="24"/>
+          <w:szCs w:val="24"/>
+          <w:lang w:val="en-US"/>
         </w:rPr>
         <w:t>Bibliografía</w:t>
       </w:r>
-    </w:p>
-    <w:p>
-      <w:pPr>
-        <w:spacing w:line="480" w:lineRule="auto"/>
-        <w:rPr>
-          <w:rFonts w:ascii="Times New Roman" w:hAnsi="Times New Roman" w:cs="Times New Roman"/>
-          <w:sz w:val="24"/>
-          <w:szCs w:val="24"/>
-        </w:rPr>
-      </w:pPr>
-      <w:hyperlink r:id="rId5" w:history="1">
+      <w:proofErr w:type="spellEnd"/>
+    </w:p>
+    <w:p>
+      <w:pPr>
+        <w:spacing w:line="240" w:lineRule="auto"/>
+        <w:rPr>
+          <w:rFonts w:ascii="Times New Roman" w:hAnsi="Times New Roman" w:cs="Times New Roman"/>
+          <w:sz w:val="24"/>
+          <w:szCs w:val="24"/>
+          <w:lang w:val="en-US"/>
+        </w:rPr>
+      </w:pPr>
+      <w:hyperlink r:id="rId7" w:history="1">
         <w:r>
           <w:rPr>
-            <w:rStyle w:val="Hipervnculo"/>
+            <w:rStyle w:val="Hyperlink"/>
             <w:rFonts w:ascii="Times New Roman" w:hAnsi="Times New Roman" w:cs="Times New Roman"/>
             <w:sz w:val="24"/>
             <w:szCs w:val="24"/>
+            <w:lang w:val="en-US"/>
           </w:rPr>
           <w:t>https://docs.github.com/es/github</w:t>
         </w:r>
@@ -3557,6 +4470,7 @@
           <w:rFonts w:ascii="Times New Roman" w:hAnsi="Times New Roman" w:cs="Times New Roman"/>
           <w:sz w:val="24"/>
           <w:szCs w:val="24"/>
+          <w:lang w:val="en-US"/>
         </w:rPr>
         <w:t xml:space="preserve"> </w:t>
       </w:r>
@@ -3565,6 +4479,7 @@
           <w:rFonts w:ascii="Times New Roman" w:hAnsi="Times New Roman" w:cs="Times New Roman"/>
           <w:sz w:val="24"/>
           <w:szCs w:val="24"/>
+          <w:lang w:val="en-US"/>
         </w:rPr>
         <w:t xml:space="preserve"> (2020 – </w:t>
       </w:r>
@@ -3574,6 +4489,7 @@
           <w:rFonts w:ascii="Times New Roman" w:hAnsi="Times New Roman" w:cs="Times New Roman"/>
           <w:sz w:val="24"/>
           <w:szCs w:val="24"/>
+          <w:lang w:val="en-US"/>
         </w:rPr>
         <w:t>gihub</w:t>
       </w:r>
@@ -3583,24 +4499,25 @@
           <w:rFonts w:ascii="Times New Roman" w:hAnsi="Times New Roman" w:cs="Times New Roman"/>
           <w:sz w:val="24"/>
           <w:szCs w:val="24"/>
+          <w:lang w:val="en-US"/>
         </w:rPr>
         <w:t>)</w:t>
       </w:r>
     </w:p>
     <w:p>
       <w:pPr>
-        <w:spacing w:line="480" w:lineRule="auto"/>
-        <w:rPr>
-          <w:rFonts w:ascii="Times New Roman" w:hAnsi="Times New Roman" w:cs="Times New Roman"/>
-          <w:sz w:val="24"/>
-          <w:szCs w:val="24"/>
-          <w:lang w:val="es-ES"/>
-        </w:rPr>
-      </w:pPr>
-      <w:hyperlink r:id="rId6" w:history="1">
+        <w:spacing w:line="240" w:lineRule="auto"/>
+        <w:rPr>
+          <w:rFonts w:ascii="Times New Roman" w:hAnsi="Times New Roman" w:cs="Times New Roman"/>
+          <w:sz w:val="24"/>
+          <w:szCs w:val="24"/>
+          <w:lang w:val="es-ES"/>
+        </w:rPr>
+      </w:pPr>
+      <w:hyperlink r:id="rId8" w:history="1">
         <w:r>
           <w:rPr>
-            <w:rStyle w:val="Hipervnculo"/>
+            <w:rStyle w:val="Hyperlink"/>
             <w:rFonts w:ascii="Times New Roman" w:hAnsi="Times New Roman" w:cs="Times New Roman"/>
             <w:sz w:val="24"/>
             <w:szCs w:val="24"/>
@@ -3666,18 +4583,18 @@
     </w:p>
     <w:p>
       <w:pPr>
-        <w:spacing w:line="480" w:lineRule="auto"/>
-        <w:rPr>
-          <w:rFonts w:ascii="Times New Roman" w:hAnsi="Times New Roman" w:cs="Times New Roman"/>
-          <w:sz w:val="24"/>
-          <w:szCs w:val="24"/>
-          <w:lang w:val="es-ES"/>
-        </w:rPr>
-      </w:pPr>
-      <w:hyperlink r:id="rId7" w:history="1">
+        <w:spacing w:line="240" w:lineRule="auto"/>
+        <w:rPr>
+          <w:rFonts w:ascii="Times New Roman" w:hAnsi="Times New Roman" w:cs="Times New Roman"/>
+          <w:sz w:val="24"/>
+          <w:szCs w:val="24"/>
+          <w:lang w:val="es-ES"/>
+        </w:rPr>
+      </w:pPr>
+      <w:hyperlink r:id="rId9" w:history="1">
         <w:r>
           <w:rPr>
-            <w:rStyle w:val="Hipervnculo"/>
+            <w:rStyle w:val="Hyperlink"/>
             <w:rFonts w:ascii="Times New Roman" w:hAnsi="Times New Roman" w:cs="Times New Roman"/>
             <w:sz w:val="24"/>
             <w:szCs w:val="24"/>
@@ -3698,18 +4615,18 @@
     </w:p>
     <w:p>
       <w:pPr>
-        <w:spacing w:line="480" w:lineRule="auto"/>
-        <w:rPr>
-          <w:rFonts w:ascii="Times New Roman" w:hAnsi="Times New Roman" w:cs="Times New Roman"/>
-          <w:sz w:val="24"/>
-          <w:szCs w:val="24"/>
-          <w:lang w:val="es-ES"/>
-        </w:rPr>
-      </w:pPr>
-      <w:hyperlink r:id="rId8" w:history="1">
+        <w:spacing w:line="240" w:lineRule="auto"/>
+        <w:rPr>
+          <w:rFonts w:ascii="Times New Roman" w:hAnsi="Times New Roman" w:cs="Times New Roman"/>
+          <w:sz w:val="24"/>
+          <w:szCs w:val="24"/>
+          <w:lang w:val="es-ES"/>
+        </w:rPr>
+      </w:pPr>
+      <w:hyperlink r:id="rId10" w:history="1">
         <w:r>
           <w:rPr>
-            <w:rStyle w:val="Hipervnculo"/>
+            <w:rStyle w:val="Hyperlink"/>
             <w:rFonts w:ascii="Times New Roman" w:hAnsi="Times New Roman" w:cs="Times New Roman"/>
             <w:sz w:val="24"/>
             <w:szCs w:val="24"/>
@@ -3721,18 +4638,18 @@
     </w:p>
     <w:p>
       <w:pPr>
-        <w:spacing w:line="480" w:lineRule="auto"/>
-        <w:rPr>
-          <w:rFonts w:ascii="Times New Roman" w:hAnsi="Times New Roman" w:cs="Times New Roman"/>
-          <w:sz w:val="24"/>
-          <w:szCs w:val="24"/>
-          <w:lang w:val="es-ES"/>
-        </w:rPr>
-      </w:pPr>
-      <w:hyperlink r:id="rId9" w:history="1">
+        <w:spacing w:line="240" w:lineRule="auto"/>
+        <w:rPr>
+          <w:rFonts w:ascii="Times New Roman" w:hAnsi="Times New Roman" w:cs="Times New Roman"/>
+          <w:sz w:val="24"/>
+          <w:szCs w:val="24"/>
+          <w:lang w:val="es-ES"/>
+        </w:rPr>
+      </w:pPr>
+      <w:hyperlink r:id="rId11" w:history="1">
         <w:r>
           <w:rPr>
-            <w:rStyle w:val="Hipervnculo"/>
+            <w:rStyle w:val="Hyperlink"/>
             <w:rFonts w:ascii="Times New Roman" w:hAnsi="Times New Roman" w:cs="Times New Roman"/>
             <w:sz w:val="24"/>
             <w:szCs w:val="24"/>
@@ -3744,18 +4661,18 @@
     </w:p>
     <w:p>
       <w:pPr>
-        <w:spacing w:line="480" w:lineRule="auto"/>
-        <w:rPr>
-          <w:rFonts w:ascii="Times New Roman" w:hAnsi="Times New Roman" w:cs="Times New Roman"/>
-          <w:sz w:val="24"/>
-          <w:szCs w:val="24"/>
-          <w:lang w:val="es-ES"/>
-        </w:rPr>
-      </w:pPr>
-      <w:hyperlink r:id="rId10" w:history="1">
+        <w:spacing w:line="240" w:lineRule="auto"/>
+        <w:rPr>
+          <w:rFonts w:ascii="Times New Roman" w:hAnsi="Times New Roman" w:cs="Times New Roman"/>
+          <w:sz w:val="24"/>
+          <w:szCs w:val="24"/>
+          <w:lang w:val="es-ES"/>
+        </w:rPr>
+      </w:pPr>
+      <w:hyperlink r:id="rId12" w:history="1">
         <w:r>
           <w:rPr>
-            <w:rStyle w:val="Hipervnculo"/>
+            <w:rStyle w:val="Hyperlink"/>
             <w:rFonts w:ascii="Times New Roman" w:hAnsi="Times New Roman" w:cs="Times New Roman"/>
             <w:sz w:val="24"/>
             <w:szCs w:val="24"/>
@@ -3767,18 +4684,18 @@
     </w:p>
     <w:p>
       <w:pPr>
-        <w:spacing w:line="480" w:lineRule="auto"/>
-        <w:rPr>
-          <w:rFonts w:ascii="Times New Roman" w:hAnsi="Times New Roman" w:cs="Times New Roman"/>
-          <w:sz w:val="24"/>
-          <w:szCs w:val="24"/>
-          <w:lang w:val="es-ES"/>
-        </w:rPr>
-      </w:pPr>
-      <w:hyperlink r:id="rId11" w:history="1">
+        <w:spacing w:line="240" w:lineRule="auto"/>
+        <w:rPr>
+          <w:rFonts w:ascii="Times New Roman" w:hAnsi="Times New Roman" w:cs="Times New Roman"/>
+          <w:sz w:val="24"/>
+          <w:szCs w:val="24"/>
+          <w:lang w:val="es-ES"/>
+        </w:rPr>
+      </w:pPr>
+      <w:hyperlink r:id="rId13" w:history="1">
         <w:r>
           <w:rPr>
-            <w:rStyle w:val="Hipervnculo"/>
+            <w:rStyle w:val="Hyperlink"/>
             <w:rFonts w:ascii="Times New Roman" w:hAnsi="Times New Roman" w:cs="Times New Roman"/>
             <w:sz w:val="24"/>
             <w:szCs w:val="24"/>
@@ -3790,51 +4707,51 @@
     </w:p>
     <w:p>
       <w:pPr>
-        <w:spacing w:line="480" w:lineRule="auto"/>
-        <w:rPr>
-          <w:rFonts w:ascii="Times New Roman" w:hAnsi="Times New Roman" w:cs="Times New Roman"/>
-          <w:sz w:val="24"/>
-          <w:szCs w:val="24"/>
-          <w:lang w:val="es-ES"/>
-        </w:rPr>
-      </w:pPr>
-    </w:p>
-    <w:p>
-      <w:pPr>
-        <w:spacing w:line="480" w:lineRule="auto"/>
-        <w:rPr>
-          <w:rFonts w:ascii="Times New Roman" w:hAnsi="Times New Roman" w:cs="Times New Roman"/>
-          <w:sz w:val="24"/>
-          <w:szCs w:val="24"/>
-          <w:lang w:val="es-ES"/>
-        </w:rPr>
-      </w:pPr>
-    </w:p>
-    <w:p>
-      <w:pPr>
-        <w:spacing w:line="480" w:lineRule="auto"/>
-        <w:rPr>
-          <w:rFonts w:ascii="Times New Roman" w:hAnsi="Times New Roman" w:cs="Times New Roman"/>
-          <w:sz w:val="24"/>
-          <w:szCs w:val="24"/>
-          <w:lang w:val="es-ES"/>
-        </w:rPr>
-      </w:pPr>
-    </w:p>
-    <w:p>
-      <w:pPr>
-        <w:spacing w:line="480" w:lineRule="auto"/>
-        <w:rPr>
-          <w:rFonts w:ascii="Times New Roman" w:hAnsi="Times New Roman" w:cs="Times New Roman"/>
-          <w:sz w:val="24"/>
-          <w:szCs w:val="24"/>
-          <w:lang w:val="es-ES"/>
-        </w:rPr>
-      </w:pPr>
-    </w:p>
-    <w:p>
-      <w:pPr>
-        <w:spacing w:line="480" w:lineRule="auto"/>
+        <w:spacing w:line="240" w:lineRule="auto"/>
+        <w:rPr>
+          <w:rFonts w:ascii="Times New Roman" w:hAnsi="Times New Roman" w:cs="Times New Roman"/>
+          <w:sz w:val="24"/>
+          <w:szCs w:val="24"/>
+          <w:lang w:val="es-ES"/>
+        </w:rPr>
+      </w:pPr>
+    </w:p>
+    <w:p>
+      <w:pPr>
+        <w:spacing w:line="240" w:lineRule="auto"/>
+        <w:rPr>
+          <w:rFonts w:ascii="Times New Roman" w:hAnsi="Times New Roman" w:cs="Times New Roman"/>
+          <w:sz w:val="24"/>
+          <w:szCs w:val="24"/>
+          <w:lang w:val="es-ES"/>
+        </w:rPr>
+      </w:pPr>
+    </w:p>
+    <w:p>
+      <w:pPr>
+        <w:spacing w:line="240" w:lineRule="auto"/>
+        <w:rPr>
+          <w:rFonts w:ascii="Times New Roman" w:hAnsi="Times New Roman" w:cs="Times New Roman"/>
+          <w:sz w:val="24"/>
+          <w:szCs w:val="24"/>
+          <w:lang w:val="es-ES"/>
+        </w:rPr>
+      </w:pPr>
+    </w:p>
+    <w:p>
+      <w:pPr>
+        <w:spacing w:line="240" w:lineRule="auto"/>
+        <w:rPr>
+          <w:rFonts w:ascii="Times New Roman" w:hAnsi="Times New Roman" w:cs="Times New Roman"/>
+          <w:sz w:val="24"/>
+          <w:szCs w:val="24"/>
+          <w:lang w:val="es-ES"/>
+        </w:rPr>
+      </w:pPr>
+    </w:p>
+    <w:p>
+      <w:pPr>
+        <w:spacing w:line="240" w:lineRule="auto"/>
         <w:rPr>
           <w:rFonts w:ascii="Times New Roman" w:hAnsi="Times New Roman" w:cs="Times New Roman"/>
           <w:sz w:val="24"/>
@@ -3856,6 +4773,286 @@
 <file path=word/numbering.xml><?xml version="1.0" encoding="utf-8"?>
 <w:numbering xmlns:wpc="http://schemas.microsoft.com/office/word/2010/wordprocessingCanvas" xmlns:cx="http://schemas.microsoft.com/office/drawing/2014/chartex" xmlns:cx1="http://schemas.microsoft.com/office/drawing/2015/9/8/chartex" xmlns:cx2="http://schemas.microsoft.com/office/drawing/2015/10/21/chartex" xmlns:cx3="http://schemas.microsoft.com/office/drawing/2016/5/9/chartex" xmlns:cx4="http://schemas.microsoft.com/office/drawing/2016/5/10/chartex" xmlns:cx5="http://schemas.microsoft.com/office/drawing/2016/5/11/chartex" xmlns:cx6="http://schemas.microsoft.com/office/drawing/2016/5/12/chartex" xmlns:cx7="http://schemas.microsoft.com/office/drawing/2016/5/13/chartex" xmlns:cx8="http://schemas.microsoft.com/office/drawing/2016/5/14/chartex" xmlns:mc="http://schemas.openxmlformats.org/markup-compatibility/2006" xmlns:aink="http://schemas.microsoft.com/office/drawing/2016/ink" xmlns:am3d="http://schemas.microsoft.com/office/drawing/2017/model3d" xmlns:o="urn:schemas-microsoft-com:office:office" xmlns:r="http://schemas.openxmlformats.org/officeDocument/2006/relationships" xmlns:m="http://schemas.openxmlformats.org/officeDocument/2006/math" xmlns:v="urn:schemas-microsoft-com:vml" xmlns:wp14="http://schemas.microsoft.com/office/word/2010/wordprocessingDrawing" xmlns:wp="http://schemas.openxmlformats.org/drawingml/2006/wordprocessingDrawing" xmlns:w10="urn:schemas-microsoft-com:office:word" xmlns:w="http://schemas.openxmlformats.org/wordprocessingml/2006/main" xmlns:w14="http://schemas.microsoft.com/office/word/2010/wordml" xmlns:w15="http://schemas.microsoft.com/office/word/2012/wordml" xmlns:w16cex="http://schemas.microsoft.com/office/word/2018/wordml/cex" xmlns:w16cid="http://schemas.microsoft.com/office/word/2016/wordml/cid" xmlns:w16="http://schemas.microsoft.com/office/word/2018/wordml" xmlns:w16se="http://schemas.microsoft.com/office/word/2015/wordml/symex" xmlns:wpg="http://schemas.microsoft.com/office/word/2010/wordprocessingGroup" xmlns:wpi="http://schemas.microsoft.com/office/word/2010/wordprocessingInk" xmlns:wne="http://schemas.microsoft.com/office/word/2006/wordml" xmlns:wps="http://schemas.microsoft.com/office/word/2010/wordprocessingShape" mc:Ignorable="w14 w15 w16se w16cid w16 w16cex wp14">
   <w:abstractNum w:abstractNumId="0" w15:restartNumberingAfterBreak="0">
+    <w:nsid w:val="0B1E40AC"/>
+    <w:multiLevelType w:val="hybridMultilevel"/>
+    <w:tmpl w:val="9ED60FD2"/>
+    <w:lvl w:ilvl="0" w:tplc="3D9CDE22">
+      <w:start w:val="1"/>
+      <w:numFmt w:val="bullet"/>
+      <w:lvlText w:val="■"/>
+      <w:lvlJc w:val="left"/>
+      <w:pPr>
+        <w:tabs>
+          <w:tab w:val="num" w:pos="720"/>
+        </w:tabs>
+        <w:ind w:left="720" w:hanging="360"/>
+      </w:pPr>
+      <w:rPr>
+        <w:rFonts w:ascii="Franklin Gothic Book" w:hAnsi="Franklin Gothic Book" w:hint="default"/>
+      </w:rPr>
+    </w:lvl>
+    <w:lvl w:ilvl="1" w:tplc="38545DA0" w:tentative="1">
+      <w:start w:val="1"/>
+      <w:numFmt w:val="bullet"/>
+      <w:lvlText w:val="■"/>
+      <w:lvlJc w:val="left"/>
+      <w:pPr>
+        <w:tabs>
+          <w:tab w:val="num" w:pos="1440"/>
+        </w:tabs>
+        <w:ind w:left="1440" w:hanging="360"/>
+      </w:pPr>
+      <w:rPr>
+        <w:rFonts w:ascii="Franklin Gothic Book" w:hAnsi="Franklin Gothic Book" w:hint="default"/>
+      </w:rPr>
+    </w:lvl>
+    <w:lvl w:ilvl="2" w:tplc="3CFE5F22" w:tentative="1">
+      <w:start w:val="1"/>
+      <w:numFmt w:val="bullet"/>
+      <w:lvlText w:val="■"/>
+      <w:lvlJc w:val="left"/>
+      <w:pPr>
+        <w:tabs>
+          <w:tab w:val="num" w:pos="2160"/>
+        </w:tabs>
+        <w:ind w:left="2160" w:hanging="360"/>
+      </w:pPr>
+      <w:rPr>
+        <w:rFonts w:ascii="Franklin Gothic Book" w:hAnsi="Franklin Gothic Book" w:hint="default"/>
+      </w:rPr>
+    </w:lvl>
+    <w:lvl w:ilvl="3" w:tplc="09487B2E" w:tentative="1">
+      <w:start w:val="1"/>
+      <w:numFmt w:val="bullet"/>
+      <w:lvlText w:val="■"/>
+      <w:lvlJc w:val="left"/>
+      <w:pPr>
+        <w:tabs>
+          <w:tab w:val="num" w:pos="2880"/>
+        </w:tabs>
+        <w:ind w:left="2880" w:hanging="360"/>
+      </w:pPr>
+      <w:rPr>
+        <w:rFonts w:ascii="Franklin Gothic Book" w:hAnsi="Franklin Gothic Book" w:hint="default"/>
+      </w:rPr>
+    </w:lvl>
+    <w:lvl w:ilvl="4" w:tplc="2E7CA9B0" w:tentative="1">
+      <w:start w:val="1"/>
+      <w:numFmt w:val="bullet"/>
+      <w:lvlText w:val="■"/>
+      <w:lvlJc w:val="left"/>
+      <w:pPr>
+        <w:tabs>
+          <w:tab w:val="num" w:pos="3600"/>
+        </w:tabs>
+        <w:ind w:left="3600" w:hanging="360"/>
+      </w:pPr>
+      <w:rPr>
+        <w:rFonts w:ascii="Franklin Gothic Book" w:hAnsi="Franklin Gothic Book" w:hint="default"/>
+      </w:rPr>
+    </w:lvl>
+    <w:lvl w:ilvl="5" w:tplc="534635B0" w:tentative="1">
+      <w:start w:val="1"/>
+      <w:numFmt w:val="bullet"/>
+      <w:lvlText w:val="■"/>
+      <w:lvlJc w:val="left"/>
+      <w:pPr>
+        <w:tabs>
+          <w:tab w:val="num" w:pos="4320"/>
+        </w:tabs>
+        <w:ind w:left="4320" w:hanging="360"/>
+      </w:pPr>
+      <w:rPr>
+        <w:rFonts w:ascii="Franklin Gothic Book" w:hAnsi="Franklin Gothic Book" w:hint="default"/>
+      </w:rPr>
+    </w:lvl>
+    <w:lvl w:ilvl="6" w:tplc="00F04100" w:tentative="1">
+      <w:start w:val="1"/>
+      <w:numFmt w:val="bullet"/>
+      <w:lvlText w:val="■"/>
+      <w:lvlJc w:val="left"/>
+      <w:pPr>
+        <w:tabs>
+          <w:tab w:val="num" w:pos="5040"/>
+        </w:tabs>
+        <w:ind w:left="5040" w:hanging="360"/>
+      </w:pPr>
+      <w:rPr>
+        <w:rFonts w:ascii="Franklin Gothic Book" w:hAnsi="Franklin Gothic Book" w:hint="default"/>
+      </w:rPr>
+    </w:lvl>
+    <w:lvl w:ilvl="7" w:tplc="0F0E01B4" w:tentative="1">
+      <w:start w:val="1"/>
+      <w:numFmt w:val="bullet"/>
+      <w:lvlText w:val="■"/>
+      <w:lvlJc w:val="left"/>
+      <w:pPr>
+        <w:tabs>
+          <w:tab w:val="num" w:pos="5760"/>
+        </w:tabs>
+        <w:ind w:left="5760" w:hanging="360"/>
+      </w:pPr>
+      <w:rPr>
+        <w:rFonts w:ascii="Franklin Gothic Book" w:hAnsi="Franklin Gothic Book" w:hint="default"/>
+      </w:rPr>
+    </w:lvl>
+    <w:lvl w:ilvl="8" w:tplc="CB144E8C" w:tentative="1">
+      <w:start w:val="1"/>
+      <w:numFmt w:val="bullet"/>
+      <w:lvlText w:val="■"/>
+      <w:lvlJc w:val="left"/>
+      <w:pPr>
+        <w:tabs>
+          <w:tab w:val="num" w:pos="6480"/>
+        </w:tabs>
+        <w:ind w:left="6480" w:hanging="360"/>
+      </w:pPr>
+      <w:rPr>
+        <w:rFonts w:ascii="Franklin Gothic Book" w:hAnsi="Franklin Gothic Book" w:hint="default"/>
+      </w:rPr>
+    </w:lvl>
+  </w:abstractNum>
+  <w:abstractNum w:abstractNumId="1" w15:restartNumberingAfterBreak="0">
+    <w:nsid w:val="271D475C"/>
+    <w:multiLevelType w:val="hybridMultilevel"/>
+    <w:tmpl w:val="ACD87404"/>
+    <w:lvl w:ilvl="0" w:tplc="3E76ACD0">
+      <w:start w:val="1"/>
+      <w:numFmt w:val="bullet"/>
+      <w:lvlText w:val="■"/>
+      <w:lvlJc w:val="left"/>
+      <w:pPr>
+        <w:tabs>
+          <w:tab w:val="num" w:pos="720"/>
+        </w:tabs>
+        <w:ind w:left="720" w:hanging="360"/>
+      </w:pPr>
+      <w:rPr>
+        <w:rFonts w:ascii="Franklin Gothic Book" w:hAnsi="Franklin Gothic Book" w:hint="default"/>
+      </w:rPr>
+    </w:lvl>
+    <w:lvl w:ilvl="1" w:tplc="53B014D2" w:tentative="1">
+      <w:start w:val="1"/>
+      <w:numFmt w:val="bullet"/>
+      <w:lvlText w:val="■"/>
+      <w:lvlJc w:val="left"/>
+      <w:pPr>
+        <w:tabs>
+          <w:tab w:val="num" w:pos="1440"/>
+        </w:tabs>
+        <w:ind w:left="1440" w:hanging="360"/>
+      </w:pPr>
+      <w:rPr>
+        <w:rFonts w:ascii="Franklin Gothic Book" w:hAnsi="Franklin Gothic Book" w:hint="default"/>
+      </w:rPr>
+    </w:lvl>
+    <w:lvl w:ilvl="2" w:tplc="412A7910" w:tentative="1">
+      <w:start w:val="1"/>
+      <w:numFmt w:val="bullet"/>
+      <w:lvlText w:val="■"/>
+      <w:lvlJc w:val="left"/>
+      <w:pPr>
+        <w:tabs>
+          <w:tab w:val="num" w:pos="2160"/>
+        </w:tabs>
+        <w:ind w:left="2160" w:hanging="360"/>
+      </w:pPr>
+      <w:rPr>
+        <w:rFonts w:ascii="Franklin Gothic Book" w:hAnsi="Franklin Gothic Book" w:hint="default"/>
+      </w:rPr>
+    </w:lvl>
+    <w:lvl w:ilvl="3" w:tplc="E6305680" w:tentative="1">
+      <w:start w:val="1"/>
+      <w:numFmt w:val="bullet"/>
+      <w:lvlText w:val="■"/>
+      <w:lvlJc w:val="left"/>
+      <w:pPr>
+        <w:tabs>
+          <w:tab w:val="num" w:pos="2880"/>
+        </w:tabs>
+        <w:ind w:left="2880" w:hanging="360"/>
+      </w:pPr>
+      <w:rPr>
+        <w:rFonts w:ascii="Franklin Gothic Book" w:hAnsi="Franklin Gothic Book" w:hint="default"/>
+      </w:rPr>
+    </w:lvl>
+    <w:lvl w:ilvl="4" w:tplc="D7BE2758" w:tentative="1">
+      <w:start w:val="1"/>
+      <w:numFmt w:val="bullet"/>
+      <w:lvlText w:val="■"/>
+      <w:lvlJc w:val="left"/>
+      <w:pPr>
+        <w:tabs>
+          <w:tab w:val="num" w:pos="3600"/>
+        </w:tabs>
+        <w:ind w:left="3600" w:hanging="360"/>
+      </w:pPr>
+      <w:rPr>
+        <w:rFonts w:ascii="Franklin Gothic Book" w:hAnsi="Franklin Gothic Book" w:hint="default"/>
+      </w:rPr>
+    </w:lvl>
+    <w:lvl w:ilvl="5" w:tplc="A7C0FF3A" w:tentative="1">
+      <w:start w:val="1"/>
+      <w:numFmt w:val="bullet"/>
+      <w:lvlText w:val="■"/>
+      <w:lvlJc w:val="left"/>
+      <w:pPr>
+        <w:tabs>
+          <w:tab w:val="num" w:pos="4320"/>
+        </w:tabs>
+        <w:ind w:left="4320" w:hanging="360"/>
+      </w:pPr>
+      <w:rPr>
+        <w:rFonts w:ascii="Franklin Gothic Book" w:hAnsi="Franklin Gothic Book" w:hint="default"/>
+      </w:rPr>
+    </w:lvl>
+    <w:lvl w:ilvl="6" w:tplc="01E0516E" w:tentative="1">
+      <w:start w:val="1"/>
+      <w:numFmt w:val="bullet"/>
+      <w:lvlText w:val="■"/>
+      <w:lvlJc w:val="left"/>
+      <w:pPr>
+        <w:tabs>
+          <w:tab w:val="num" w:pos="5040"/>
+        </w:tabs>
+        <w:ind w:left="5040" w:hanging="360"/>
+      </w:pPr>
+      <w:rPr>
+        <w:rFonts w:ascii="Franklin Gothic Book" w:hAnsi="Franklin Gothic Book" w:hint="default"/>
+      </w:rPr>
+    </w:lvl>
+    <w:lvl w:ilvl="7" w:tplc="7768537A" w:tentative="1">
+      <w:start w:val="1"/>
+      <w:numFmt w:val="bullet"/>
+      <w:lvlText w:val="■"/>
+      <w:lvlJc w:val="left"/>
+      <w:pPr>
+        <w:tabs>
+          <w:tab w:val="num" w:pos="5760"/>
+        </w:tabs>
+        <w:ind w:left="5760" w:hanging="360"/>
+      </w:pPr>
+      <w:rPr>
+        <w:rFonts w:ascii="Franklin Gothic Book" w:hAnsi="Franklin Gothic Book" w:hint="default"/>
+      </w:rPr>
+    </w:lvl>
+    <w:lvl w:ilvl="8" w:tplc="DF50A68E" w:tentative="1">
+      <w:start w:val="1"/>
+      <w:numFmt w:val="bullet"/>
+      <w:lvlText w:val="■"/>
+      <w:lvlJc w:val="left"/>
+      <w:pPr>
+        <w:tabs>
+          <w:tab w:val="num" w:pos="6480"/>
+        </w:tabs>
+        <w:ind w:left="6480" w:hanging="360"/>
+      </w:pPr>
+      <w:rPr>
+        <w:rFonts w:ascii="Franklin Gothic Book" w:hAnsi="Franklin Gothic Book" w:hint="default"/>
+      </w:rPr>
+    </w:lvl>
+  </w:abstractNum>
+  <w:abstractNum w:abstractNumId="2" w15:restartNumberingAfterBreak="0">
     <w:nsid w:val="3ACA18D2"/>
     <w:multiLevelType w:val="hybridMultilevel"/>
     <w:tmpl w:val="3BE416F8"/>
@@ -3967,7 +5164,7 @@
       </w:rPr>
     </w:lvl>
   </w:abstractNum>
-  <w:abstractNum w:abstractNumId="1" w15:restartNumberingAfterBreak="0">
+  <w:abstractNum w:abstractNumId="3" w15:restartNumberingAfterBreak="0">
     <w:nsid w:val="44C575D8"/>
     <w:multiLevelType w:val="hybridMultilevel"/>
     <w:tmpl w:val="F1F04E92"/>
@@ -4080,7 +5277,7 @@
       </w:rPr>
     </w:lvl>
   </w:abstractNum>
-  <w:abstractNum w:abstractNumId="2" w15:restartNumberingAfterBreak="0">
+  <w:abstractNum w:abstractNumId="4" w15:restartNumberingAfterBreak="0">
     <w:nsid w:val="46532053"/>
     <w:multiLevelType w:val="hybridMultilevel"/>
     <w:tmpl w:val="96B2BCB4"/>
@@ -4193,7 +5390,7 @@
       </w:rPr>
     </w:lvl>
   </w:abstractNum>
-  <w:abstractNum w:abstractNumId="3" w15:restartNumberingAfterBreak="0">
+  <w:abstractNum w:abstractNumId="5" w15:restartNumberingAfterBreak="0">
     <w:nsid w:val="5B4648BA"/>
     <w:multiLevelType w:val="hybridMultilevel"/>
     <w:tmpl w:val="B25ACCF6"/>
@@ -4306,7 +5503,7 @@
       </w:rPr>
     </w:lvl>
   </w:abstractNum>
-  <w:abstractNum w:abstractNumId="4" w15:restartNumberingAfterBreak="0">
+  <w:abstractNum w:abstractNumId="6" w15:restartNumberingAfterBreak="0">
     <w:nsid w:val="743860B2"/>
     <w:multiLevelType w:val="hybridMultilevel"/>
     <w:tmpl w:val="95BE2F04"/>
@@ -4420,19 +5617,25 @@
     </w:lvl>
   </w:abstractNum>
   <w:num w:numId="1">
-    <w:abstractNumId w:val="0"/>
+    <w:abstractNumId w:val="2"/>
   </w:num>
   <w:num w:numId="2">
+    <w:abstractNumId w:val="5"/>
+  </w:num>
+  <w:num w:numId="3">
+    <w:abstractNumId w:val="4"/>
+  </w:num>
+  <w:num w:numId="4">
+    <w:abstractNumId w:val="6"/>
+  </w:num>
+  <w:num w:numId="5">
     <w:abstractNumId w:val="3"/>
   </w:num>
-  <w:num w:numId="3">
-    <w:abstractNumId w:val="2"/>
+  <w:num w:numId="6">
+    <w:abstractNumId w:val="1"/>
   </w:num>
-  <w:num w:numId="4">
-    <w:abstractNumId w:val="4"/>
-  </w:num>
-  <w:num w:numId="5">
-    <w:abstractNumId w:val="1"/>
+  <w:num w:numId="7">
+    <w:abstractNumId w:val="0"/>
   </w:num>
 </w:numbering>
 </file>
@@ -4836,13 +6039,12 @@
     <w:name w:val="Normal"/>
     <w:qFormat/>
   </w:style>
-  <w:style w:type="character" w:default="1" w:styleId="Fuentedeprrafopredeter">
+  <w:style w:type="character" w:default="1" w:styleId="DefaultParagraphFont">
     <w:name w:val="Default Paragraph Font"/>
     <w:uiPriority w:val="1"/>
-    <w:semiHidden/>
     <w:unhideWhenUsed/>
   </w:style>
-  <w:style w:type="table" w:default="1" w:styleId="Tablanormal">
+  <w:style w:type="table" w:default="1" w:styleId="TableNormal">
     <w:name w:val="Normal Table"/>
     <w:uiPriority w:val="99"/>
     <w:semiHidden/>
@@ -4857,15 +6059,15 @@
       </w:tblCellMar>
     </w:tblPr>
   </w:style>
-  <w:style w:type="numbering" w:default="1" w:styleId="Sinlista">
+  <w:style w:type="numbering" w:default="1" w:styleId="NoList">
     <w:name w:val="No List"/>
     <w:uiPriority w:val="99"/>
     <w:semiHidden/>
     <w:unhideWhenUsed/>
   </w:style>
-  <w:style w:type="character" w:styleId="Hipervnculo">
+  <w:style w:type="character" w:styleId="Hyperlink">
     <w:name w:val="Hyperlink"/>
-    <w:basedOn w:val="Fuentedeprrafopredeter"/>
+    <w:basedOn w:val="DefaultParagraphFont"/>
     <w:uiPriority w:val="99"/>
     <w:unhideWhenUsed/>
     <w:rsid w:val="00720E96"/>
@@ -4874,9 +6076,9 @@
       <w:u w:val="single"/>
     </w:rPr>
   </w:style>
-  <w:style w:type="character" w:styleId="Mencinsinresolver">
+  <w:style w:type="character" w:styleId="UnresolvedMention">
     <w:name w:val="Unresolved Mention"/>
-    <w:basedOn w:val="Fuentedeprrafopredeter"/>
+    <w:basedOn w:val="DefaultParagraphFont"/>
     <w:uiPriority w:val="99"/>
     <w:semiHidden/>
     <w:unhideWhenUsed/>
@@ -4886,7 +6088,7 @@
       <w:shd w:val="clear" w:color="auto" w:fill="E1DFDD"/>
     </w:rPr>
   </w:style>
-  <w:style w:type="paragraph" w:styleId="Prrafodelista">
+  <w:style w:type="paragraph" w:styleId="ListParagraph">
     <w:name w:val="List Paragraph"/>
     <w:basedOn w:val="Normal"/>
     <w:uiPriority w:val="34"/>

--- a/Investigación.docx
+++ b/Investigación.docx
@@ -570,579 +570,582 @@
         </w:rPr>
         <w:t xml:space="preserve">We </w:t>
       </w:r>
+      <w:r>
+        <w:rPr>
+          <w:rFonts w:ascii="Times New Roman" w:hAnsi="Times New Roman" w:cs="Times New Roman"/>
+          <w:sz w:val="24"/>
+          <w:szCs w:val="24"/>
+          <w:lang w:val="en-US"/>
+        </w:rPr>
+        <w:t>objective</w:t>
+      </w:r>
+      <w:r>
+        <w:rPr>
+          <w:rFonts w:ascii="Times New Roman" w:hAnsi="Times New Roman" w:cs="Times New Roman"/>
+          <w:sz w:val="24"/>
+          <w:szCs w:val="24"/>
+          <w:lang w:val="en-US"/>
+        </w:rPr>
+        <w:t xml:space="preserve"> general is</w:t>
+      </w:r>
+      <w:r>
+        <w:rPr>
+          <w:rFonts w:ascii="Times New Roman" w:hAnsi="Times New Roman" w:cs="Times New Roman"/>
+          <w:sz w:val="24"/>
+          <w:szCs w:val="24"/>
+          <w:lang w:val="en-US"/>
+        </w:rPr>
+        <w:t xml:space="preserve"> know the </w:t>
+      </w:r>
+      <w:r>
+        <w:rPr>
+          <w:rFonts w:ascii="Times New Roman" w:hAnsi="Times New Roman" w:cs="Times New Roman"/>
+          <w:sz w:val="24"/>
+          <w:szCs w:val="24"/>
+          <w:lang w:val="en-US"/>
+        </w:rPr>
+        <w:t>technologies</w:t>
+      </w:r>
+      <w:r>
+        <w:rPr>
+          <w:rFonts w:ascii="Times New Roman" w:hAnsi="Times New Roman" w:cs="Times New Roman"/>
+          <w:sz w:val="24"/>
+          <w:szCs w:val="24"/>
+          <w:lang w:val="en-US"/>
+        </w:rPr>
+        <w:t xml:space="preserve"> </w:t>
+      </w:r>
+      <w:r>
+        <w:rPr>
+          <w:rFonts w:ascii="Times New Roman" w:hAnsi="Times New Roman" w:cs="Times New Roman"/>
+          <w:sz w:val="24"/>
+          <w:szCs w:val="24"/>
+          <w:lang w:val="en-US"/>
+        </w:rPr>
+        <w:t>necessary</w:t>
+      </w:r>
+      <w:r>
+        <w:rPr>
+          <w:rFonts w:ascii="Times New Roman" w:hAnsi="Times New Roman" w:cs="Times New Roman"/>
+          <w:sz w:val="24"/>
+          <w:szCs w:val="24"/>
+          <w:lang w:val="en-US"/>
+        </w:rPr>
+        <w:t xml:space="preserve"> for </w:t>
+      </w:r>
+      <w:r>
+        <w:rPr>
+          <w:rFonts w:ascii="Times New Roman" w:hAnsi="Times New Roman" w:cs="Times New Roman"/>
+          <w:sz w:val="24"/>
+          <w:szCs w:val="24"/>
+          <w:lang w:val="en-US"/>
+        </w:rPr>
+        <w:t xml:space="preserve">build anything development project </w:t>
+      </w:r>
+    </w:p>
+    <w:p>
+      <w:pPr>
+        <w:spacing w:line="240" w:lineRule="auto"/>
+        <w:rPr>
+          <w:rFonts w:ascii="Times New Roman" w:hAnsi="Times New Roman" w:cs="Times New Roman"/>
+          <w:b/>
+          <w:bCs/>
+          <w:sz w:val="24"/>
+          <w:szCs w:val="24"/>
+          <w:lang w:val="en-US"/>
+        </w:rPr>
+      </w:pPr>
+    </w:p>
+    <w:p>
+      <w:pPr>
+        <w:spacing w:line="240" w:lineRule="auto"/>
+        <w:rPr>
+          <w:rFonts w:ascii="Times New Roman" w:hAnsi="Times New Roman" w:cs="Times New Roman"/>
+          <w:b/>
+          <w:bCs/>
+          <w:sz w:val="24"/>
+          <w:szCs w:val="24"/>
+          <w:lang w:val="es-ES"/>
+        </w:rPr>
+      </w:pPr>
+      <w:r>
+        <w:rPr>
+          <w:rFonts w:ascii="Times New Roman" w:hAnsi="Times New Roman" w:cs="Times New Roman"/>
+          <w:b/>
+          <w:bCs/>
+          <w:sz w:val="24"/>
+          <w:szCs w:val="24"/>
+          <w:lang w:val="es-ES"/>
+        </w:rPr>
+        <w:t>Objetivos Específicos</w:t>
+      </w:r>
+    </w:p>
+    <w:p>
+      <w:pPr>
+        <w:spacing w:line="240" w:lineRule="auto"/>
+        <w:rPr>
+          <w:rFonts w:ascii="Times New Roman" w:hAnsi="Times New Roman" w:cs="Times New Roman"/>
+          <w:b/>
+          <w:bCs/>
+          <w:sz w:val="24"/>
+          <w:szCs w:val="24"/>
+          <w:lang w:val="es-ES"/>
+        </w:rPr>
+      </w:pPr>
+      <w:r>
+        <w:rPr>
+          <w:rFonts w:ascii="Times New Roman" w:hAnsi="Times New Roman" w:cs="Times New Roman"/>
+          <w:b/>
+          <w:bCs/>
+          <w:sz w:val="24"/>
+          <w:szCs w:val="24"/>
+          <w:lang w:val="es-ES"/>
+        </w:rPr>
+        <w:t>Breve marco teórico</w:t>
+      </w:r>
+    </w:p>
+    <w:p>
+      <w:pPr>
+        <w:spacing w:line="240" w:lineRule="auto"/>
+        <w:rPr>
+          <w:rFonts w:ascii="Times New Roman" w:hAnsi="Times New Roman" w:cs="Times New Roman"/>
+          <w:b/>
+          <w:bCs/>
+          <w:sz w:val="24"/>
+          <w:szCs w:val="24"/>
+          <w:lang w:val="es-ES"/>
+        </w:rPr>
+      </w:pPr>
+    </w:p>
+    <w:p>
+      <w:pPr>
+        <w:spacing w:line="240" w:lineRule="auto"/>
+        <w:rPr>
+          <w:rFonts w:ascii="Times New Roman" w:hAnsi="Times New Roman" w:cs="Times New Roman"/>
+          <w:b/>
+          <w:bCs/>
+          <w:sz w:val="24"/>
+          <w:szCs w:val="24"/>
+          <w:lang w:val="es-ES"/>
+        </w:rPr>
+      </w:pPr>
+    </w:p>
+    <w:p>
+      <w:pPr>
+        <w:spacing w:line="240" w:lineRule="auto"/>
+        <w:rPr>
+          <w:rFonts w:ascii="Times New Roman" w:hAnsi="Times New Roman" w:cs="Times New Roman"/>
+          <w:b/>
+          <w:bCs/>
+          <w:sz w:val="24"/>
+          <w:szCs w:val="24"/>
+          <w:lang w:val="es-ES"/>
+        </w:rPr>
+      </w:pPr>
+    </w:p>
+    <w:p>
+      <w:pPr>
+        <w:spacing w:line="240" w:lineRule="auto"/>
+        <w:rPr>
+          <w:rFonts w:ascii="Times New Roman" w:hAnsi="Times New Roman" w:cs="Times New Roman"/>
+          <w:b/>
+          <w:bCs/>
+          <w:sz w:val="24"/>
+          <w:szCs w:val="24"/>
+          <w:lang w:val="es-ES"/>
+        </w:rPr>
+      </w:pPr>
+    </w:p>
+    <w:p>
+      <w:pPr>
+        <w:spacing w:line="240" w:lineRule="auto"/>
+        <w:rPr>
+          <w:rFonts w:ascii="Times New Roman" w:hAnsi="Times New Roman" w:cs="Times New Roman"/>
+          <w:b/>
+          <w:bCs/>
+          <w:sz w:val="24"/>
+          <w:szCs w:val="24"/>
+          <w:lang w:val="es-ES"/>
+        </w:rPr>
+      </w:pPr>
+    </w:p>
+    <w:p>
+      <w:pPr>
+        <w:spacing w:line="240" w:lineRule="auto"/>
+        <w:rPr>
+          <w:rFonts w:ascii="Times New Roman" w:hAnsi="Times New Roman" w:cs="Times New Roman"/>
+          <w:b/>
+          <w:bCs/>
+          <w:sz w:val="24"/>
+          <w:szCs w:val="24"/>
+          <w:lang w:val="es-ES"/>
+        </w:rPr>
+      </w:pPr>
+    </w:p>
+    <w:p>
+      <w:pPr>
+        <w:spacing w:line="240" w:lineRule="auto"/>
+        <w:rPr>
+          <w:rFonts w:ascii="Times New Roman" w:hAnsi="Times New Roman" w:cs="Times New Roman"/>
+          <w:b/>
+          <w:bCs/>
+          <w:sz w:val="24"/>
+          <w:szCs w:val="24"/>
+          <w:lang w:val="es-ES"/>
+        </w:rPr>
+      </w:pPr>
+    </w:p>
+    <w:p>
+      <w:pPr>
+        <w:spacing w:line="240" w:lineRule="auto"/>
+        <w:rPr>
+          <w:rFonts w:ascii="Times New Roman" w:hAnsi="Times New Roman" w:cs="Times New Roman"/>
+          <w:b/>
+          <w:bCs/>
+          <w:sz w:val="24"/>
+          <w:szCs w:val="24"/>
+          <w:lang w:val="es-ES"/>
+        </w:rPr>
+      </w:pPr>
+    </w:p>
+    <w:p>
+      <w:pPr>
+        <w:spacing w:line="240" w:lineRule="auto"/>
+        <w:rPr>
+          <w:rFonts w:ascii="Times New Roman" w:hAnsi="Times New Roman" w:cs="Times New Roman"/>
+          <w:b/>
+          <w:bCs/>
+          <w:sz w:val="24"/>
+          <w:szCs w:val="24"/>
+          <w:lang w:val="es-ES"/>
+        </w:rPr>
+      </w:pPr>
+    </w:p>
+    <w:p>
+      <w:pPr>
+        <w:spacing w:line="240" w:lineRule="auto"/>
+        <w:rPr>
+          <w:rFonts w:ascii="Times New Roman" w:hAnsi="Times New Roman" w:cs="Times New Roman"/>
+          <w:b/>
+          <w:bCs/>
+          <w:sz w:val="24"/>
+          <w:szCs w:val="24"/>
+          <w:lang w:val="es-ES"/>
+        </w:rPr>
+      </w:pPr>
+    </w:p>
+    <w:p>
+      <w:pPr>
+        <w:spacing w:line="240" w:lineRule="auto"/>
+        <w:rPr>
+          <w:rFonts w:ascii="Times New Roman" w:hAnsi="Times New Roman" w:cs="Times New Roman"/>
+          <w:b/>
+          <w:bCs/>
+          <w:sz w:val="24"/>
+          <w:szCs w:val="24"/>
+          <w:lang w:val="es-ES"/>
+        </w:rPr>
+      </w:pPr>
+    </w:p>
+    <w:p>
+      <w:pPr>
+        <w:spacing w:line="240" w:lineRule="auto"/>
+        <w:rPr>
+          <w:rFonts w:ascii="Times New Roman" w:hAnsi="Times New Roman" w:cs="Times New Roman"/>
+          <w:b/>
+          <w:bCs/>
+          <w:sz w:val="24"/>
+          <w:szCs w:val="24"/>
+          <w:lang w:val="es-ES"/>
+        </w:rPr>
+      </w:pPr>
+    </w:p>
+    <w:p>
+      <w:pPr>
+        <w:spacing w:line="240" w:lineRule="auto"/>
+        <w:rPr>
+          <w:rFonts w:ascii="Times New Roman" w:hAnsi="Times New Roman" w:cs="Times New Roman"/>
+          <w:b/>
+          <w:bCs/>
+          <w:sz w:val="24"/>
+          <w:szCs w:val="24"/>
+          <w:lang w:val="es-ES"/>
+        </w:rPr>
+      </w:pPr>
+    </w:p>
+    <w:p>
+      <w:pPr>
+        <w:spacing w:line="240" w:lineRule="auto"/>
+        <w:rPr>
+          <w:rFonts w:ascii="Times New Roman" w:hAnsi="Times New Roman" w:cs="Times New Roman"/>
+          <w:b/>
+          <w:bCs/>
+          <w:sz w:val="24"/>
+          <w:szCs w:val="24"/>
+          <w:lang w:val="es-ES"/>
+        </w:rPr>
+      </w:pPr>
+    </w:p>
+    <w:p>
+      <w:pPr>
+        <w:spacing w:line="240" w:lineRule="auto"/>
+        <w:rPr>
+          <w:rFonts w:ascii="Times New Roman" w:hAnsi="Times New Roman" w:cs="Times New Roman"/>
+          <w:b/>
+          <w:bCs/>
+          <w:sz w:val="24"/>
+          <w:szCs w:val="24"/>
+          <w:lang w:val="es-ES"/>
+        </w:rPr>
+      </w:pPr>
+    </w:p>
+    <w:p>
+      <w:pPr>
+        <w:spacing w:line="240" w:lineRule="auto"/>
+        <w:rPr>
+          <w:rFonts w:ascii="Times New Roman" w:hAnsi="Times New Roman" w:cs="Times New Roman"/>
+          <w:b/>
+          <w:bCs/>
+          <w:sz w:val="24"/>
+          <w:szCs w:val="24"/>
+          <w:lang w:val="es-ES"/>
+        </w:rPr>
+      </w:pPr>
+    </w:p>
+    <w:p>
+      <w:pPr>
+        <w:spacing w:line="240" w:lineRule="auto"/>
+        <w:rPr>
+          <w:rFonts w:ascii="Times New Roman" w:hAnsi="Times New Roman" w:cs="Times New Roman"/>
+          <w:b/>
+          <w:bCs/>
+          <w:sz w:val="24"/>
+          <w:szCs w:val="24"/>
+          <w:lang w:val="es-ES"/>
+        </w:rPr>
+      </w:pPr>
+    </w:p>
+    <w:p>
+      <w:pPr>
+        <w:spacing w:line="240" w:lineRule="auto"/>
+        <w:rPr>
+          <w:rFonts w:ascii="Times New Roman" w:hAnsi="Times New Roman" w:cs="Times New Roman"/>
+          <w:b/>
+          <w:bCs/>
+          <w:sz w:val="24"/>
+          <w:szCs w:val="24"/>
+          <w:lang w:val="es-ES"/>
+        </w:rPr>
+      </w:pPr>
+    </w:p>
+    <w:p>
+      <w:pPr>
+        <w:spacing w:line="240" w:lineRule="auto"/>
+        <w:rPr>
+          <w:rFonts w:ascii="Times New Roman" w:hAnsi="Times New Roman" w:cs="Times New Roman"/>
+          <w:b/>
+          <w:bCs/>
+          <w:sz w:val="24"/>
+          <w:szCs w:val="24"/>
+          <w:lang w:val="es-ES"/>
+        </w:rPr>
+      </w:pPr>
+    </w:p>
+    <w:p>
+      <w:pPr>
+        <w:spacing w:line="240" w:lineRule="auto"/>
+        <w:rPr>
+          <w:rFonts w:ascii="Times New Roman" w:hAnsi="Times New Roman" w:cs="Times New Roman"/>
+          <w:b/>
+          <w:bCs/>
+          <w:sz w:val="24"/>
+          <w:szCs w:val="24"/>
+          <w:lang w:val="es-ES"/>
+        </w:rPr>
+      </w:pPr>
+    </w:p>
+    <w:p>
+      <w:pPr>
+        <w:spacing w:line="240" w:lineRule="auto"/>
+        <w:rPr>
+          <w:rFonts w:ascii="Times New Roman" w:hAnsi="Times New Roman" w:cs="Times New Roman"/>
+          <w:b/>
+          <w:bCs/>
+          <w:sz w:val="24"/>
+          <w:szCs w:val="24"/>
+          <w:lang w:val="es-ES"/>
+        </w:rPr>
+      </w:pPr>
+    </w:p>
+    <w:p>
+      <w:pPr>
+        <w:spacing w:line="240" w:lineRule="auto"/>
+        <w:rPr>
+          <w:rFonts w:ascii="Times New Roman" w:hAnsi="Times New Roman" w:cs="Times New Roman"/>
+          <w:b/>
+          <w:bCs/>
+          <w:sz w:val="24"/>
+          <w:szCs w:val="24"/>
+          <w:lang w:val="es-ES"/>
+        </w:rPr>
+      </w:pPr>
+    </w:p>
+    <w:p>
+      <w:pPr>
+        <w:spacing w:line="240" w:lineRule="auto"/>
+        <w:rPr>
+          <w:rFonts w:ascii="Times New Roman" w:hAnsi="Times New Roman" w:cs="Times New Roman"/>
+          <w:b/>
+          <w:bCs/>
+          <w:sz w:val="24"/>
+          <w:szCs w:val="24"/>
+          <w:lang w:val="es-ES"/>
+        </w:rPr>
+      </w:pPr>
+    </w:p>
+    <w:p>
+      <w:pPr>
+        <w:spacing w:line="240" w:lineRule="auto"/>
+        <w:rPr>
+          <w:rFonts w:ascii="Times New Roman" w:hAnsi="Times New Roman" w:cs="Times New Roman"/>
+          <w:b/>
+          <w:bCs/>
+          <w:sz w:val="24"/>
+          <w:szCs w:val="24"/>
+          <w:lang w:val="es-ES"/>
+        </w:rPr>
+      </w:pPr>
+    </w:p>
+    <w:p>
+      <w:pPr>
+        <w:spacing w:line="240" w:lineRule="auto"/>
+        <w:rPr>
+          <w:rFonts w:ascii="Times New Roman" w:hAnsi="Times New Roman" w:cs="Times New Roman"/>
+          <w:b/>
+          <w:bCs/>
+          <w:sz w:val="24"/>
+          <w:szCs w:val="24"/>
+          <w:lang w:val="es-ES"/>
+        </w:rPr>
+      </w:pPr>
+    </w:p>
+    <w:p>
+      <w:pPr>
+        <w:spacing w:line="240" w:lineRule="auto"/>
+        <w:rPr>
+          <w:rFonts w:ascii="Times New Roman" w:hAnsi="Times New Roman" w:cs="Times New Roman"/>
+          <w:b/>
+          <w:bCs/>
+          <w:sz w:val="24"/>
+          <w:szCs w:val="24"/>
+          <w:lang w:val="es-ES"/>
+        </w:rPr>
+      </w:pPr>
+    </w:p>
+    <w:p>
+      <w:pPr>
+        <w:spacing w:line="240" w:lineRule="auto"/>
+        <w:rPr>
+          <w:rFonts w:ascii="Times New Roman" w:hAnsi="Times New Roman" w:cs="Times New Roman"/>
+          <w:b/>
+          <w:bCs/>
+          <w:sz w:val="24"/>
+          <w:szCs w:val="24"/>
+          <w:lang w:val="es-ES"/>
+        </w:rPr>
+      </w:pPr>
+    </w:p>
+    <w:p>
+      <w:pPr>
+        <w:spacing w:line="240" w:lineRule="auto"/>
+        <w:jc w:val="center"/>
+        <w:rPr>
+          <w:rFonts w:ascii="Times New Roman" w:hAnsi="Times New Roman" w:cs="Times New Roman"/>
+          <w:b/>
+          <w:bCs/>
+          <w:sz w:val="24"/>
+          <w:szCs w:val="24"/>
+          <w:lang w:val="es-ES"/>
+        </w:rPr>
+      </w:pPr>
+      <w:r>
+        <w:rPr>
+          <w:rFonts w:ascii="Times New Roman" w:hAnsi="Times New Roman" w:cs="Times New Roman"/>
+          <w:b/>
+          <w:bCs/>
+          <w:sz w:val="24"/>
+          <w:szCs w:val="24"/>
+          <w:lang w:val="es-ES"/>
+        </w:rPr>
+        <w:t>Procedimiento</w:t>
+      </w:r>
+    </w:p>
+    <w:p>
+      <w:pPr>
+        <w:spacing w:line="240" w:lineRule="auto"/>
+        <w:jc w:val="center"/>
+        <w:rPr>
+          <w:rFonts w:ascii="Times New Roman" w:hAnsi="Times New Roman" w:cs="Times New Roman"/>
+          <w:b/>
+          <w:bCs/>
+          <w:sz w:val="24"/>
+          <w:szCs w:val="24"/>
+          <w:lang w:val="es-ES"/>
+        </w:rPr>
+      </w:pPr>
+    </w:p>
+    <w:p>
+      <w:pPr>
+        <w:spacing w:line="240" w:lineRule="auto"/>
+        <w:rPr>
+          <w:rFonts w:ascii="Times New Roman" w:hAnsi="Times New Roman" w:cs="Times New Roman"/>
+          <w:b/>
+          <w:bCs/>
+          <w:sz w:val="24"/>
+          <w:szCs w:val="24"/>
+          <w:lang w:val="es-ES"/>
+        </w:rPr>
+      </w:pPr>
       <w:proofErr w:type="spellStart"/>
       <w:r>
         <w:rPr>
           <w:rFonts w:ascii="Times New Roman" w:hAnsi="Times New Roman" w:cs="Times New Roman"/>
-          <w:sz w:val="24"/>
-          <w:szCs w:val="24"/>
-          <w:lang w:val="en-US"/>
-        </w:rPr>
-        <w:t>objetive</w:t>
+          <w:b/>
+          <w:bCs/>
+          <w:sz w:val="24"/>
+          <w:szCs w:val="24"/>
+          <w:lang w:val="es-ES"/>
+        </w:rPr>
+        <w:t>What</w:t>
       </w:r>
       <w:proofErr w:type="spellEnd"/>
       <w:r>
         <w:rPr>
           <w:rFonts w:ascii="Times New Roman" w:hAnsi="Times New Roman" w:cs="Times New Roman"/>
-          <w:sz w:val="24"/>
-          <w:szCs w:val="24"/>
-          <w:lang w:val="en-US"/>
-        </w:rPr>
-        <w:t xml:space="preserve"> general is</w:t>
-      </w:r>
-      <w:r>
-        <w:rPr>
-          <w:rFonts w:ascii="Times New Roman" w:hAnsi="Times New Roman" w:cs="Times New Roman"/>
-          <w:sz w:val="24"/>
-          <w:szCs w:val="24"/>
-          <w:lang w:val="en-US"/>
-        </w:rPr>
-        <w:t xml:space="preserve"> know the </w:t>
+          <w:b/>
+          <w:bCs/>
+          <w:sz w:val="24"/>
+          <w:szCs w:val="24"/>
+          <w:lang w:val="es-ES"/>
+        </w:rPr>
+        <w:t xml:space="preserve"> </w:t>
       </w:r>
       <w:proofErr w:type="spellStart"/>
       <w:r>
         <w:rPr>
           <w:rFonts w:ascii="Times New Roman" w:hAnsi="Times New Roman" w:cs="Times New Roman"/>
-          <w:sz w:val="24"/>
-          <w:szCs w:val="24"/>
-          <w:lang w:val="en-US"/>
-        </w:rPr>
-        <w:t>tecnologys</w:t>
+          <w:b/>
+          <w:bCs/>
+          <w:sz w:val="24"/>
+          <w:szCs w:val="24"/>
+          <w:lang w:val="es-ES"/>
+        </w:rPr>
+        <w:t>is</w:t>
       </w:r>
       <w:proofErr w:type="spellEnd"/>
       <w:r>
         <w:rPr>
           <w:rFonts w:ascii="Times New Roman" w:hAnsi="Times New Roman" w:cs="Times New Roman"/>
-          <w:sz w:val="24"/>
-          <w:szCs w:val="24"/>
-          <w:lang w:val="en-US"/>
-        </w:rPr>
-        <w:t xml:space="preserve"> </w:t>
-      </w:r>
-      <w:proofErr w:type="spellStart"/>
-      <w:r>
-        <w:rPr>
-          <w:rFonts w:ascii="Times New Roman" w:hAnsi="Times New Roman" w:cs="Times New Roman"/>
-          <w:sz w:val="24"/>
-          <w:szCs w:val="24"/>
-          <w:lang w:val="en-US"/>
-        </w:rPr>
-        <w:t>necesarys</w:t>
-      </w:r>
-      <w:proofErr w:type="spellEnd"/>
-      <w:r>
-        <w:rPr>
-          <w:rFonts w:ascii="Times New Roman" w:hAnsi="Times New Roman" w:cs="Times New Roman"/>
-          <w:sz w:val="24"/>
-          <w:szCs w:val="24"/>
-          <w:lang w:val="en-US"/>
-        </w:rPr>
-        <w:t xml:space="preserve"> for </w:t>
-      </w:r>
-    </w:p>
-    <w:p>
-      <w:pPr>
-        <w:spacing w:line="240" w:lineRule="auto"/>
-        <w:rPr>
-          <w:rFonts w:ascii="Times New Roman" w:hAnsi="Times New Roman" w:cs="Times New Roman"/>
-          <w:b/>
-          <w:bCs/>
-          <w:sz w:val="24"/>
-          <w:szCs w:val="24"/>
-          <w:lang w:val="en-US"/>
-        </w:rPr>
-      </w:pPr>
-    </w:p>
-    <w:p>
-      <w:pPr>
-        <w:spacing w:line="240" w:lineRule="auto"/>
-        <w:rPr>
-          <w:rFonts w:ascii="Times New Roman" w:hAnsi="Times New Roman" w:cs="Times New Roman"/>
-          <w:b/>
-          <w:bCs/>
-          <w:sz w:val="24"/>
-          <w:szCs w:val="24"/>
-          <w:lang w:val="es-ES"/>
-        </w:rPr>
-      </w:pPr>
-      <w:r>
-        <w:rPr>
-          <w:rFonts w:ascii="Times New Roman" w:hAnsi="Times New Roman" w:cs="Times New Roman"/>
-          <w:b/>
-          <w:bCs/>
-          <w:sz w:val="24"/>
-          <w:szCs w:val="24"/>
-          <w:lang w:val="es-ES"/>
-        </w:rPr>
-        <w:t>Objetivos Específicos</w:t>
-      </w:r>
-    </w:p>
-    <w:p>
-      <w:pPr>
-        <w:spacing w:line="240" w:lineRule="auto"/>
-        <w:rPr>
-          <w:rFonts w:ascii="Times New Roman" w:hAnsi="Times New Roman" w:cs="Times New Roman"/>
-          <w:b/>
-          <w:bCs/>
-          <w:sz w:val="24"/>
-          <w:szCs w:val="24"/>
-          <w:lang w:val="es-ES"/>
-        </w:rPr>
-      </w:pPr>
-      <w:r>
-        <w:rPr>
-          <w:rFonts w:ascii="Times New Roman" w:hAnsi="Times New Roman" w:cs="Times New Roman"/>
-          <w:b/>
-          <w:bCs/>
-          <w:sz w:val="24"/>
-          <w:szCs w:val="24"/>
-          <w:lang w:val="es-ES"/>
-        </w:rPr>
-        <w:t>Breve marco teórico</w:t>
-      </w:r>
-    </w:p>
-    <w:p>
-      <w:pPr>
-        <w:spacing w:line="240" w:lineRule="auto"/>
-        <w:rPr>
-          <w:rFonts w:ascii="Times New Roman" w:hAnsi="Times New Roman" w:cs="Times New Roman"/>
-          <w:b/>
-          <w:bCs/>
-          <w:sz w:val="24"/>
-          <w:szCs w:val="24"/>
-          <w:lang w:val="es-ES"/>
-        </w:rPr>
-      </w:pPr>
-    </w:p>
-    <w:p>
-      <w:pPr>
-        <w:spacing w:line="240" w:lineRule="auto"/>
-        <w:rPr>
-          <w:rFonts w:ascii="Times New Roman" w:hAnsi="Times New Roman" w:cs="Times New Roman"/>
-          <w:b/>
-          <w:bCs/>
-          <w:sz w:val="24"/>
-          <w:szCs w:val="24"/>
-          <w:lang w:val="es-ES"/>
-        </w:rPr>
-      </w:pPr>
-    </w:p>
-    <w:p>
-      <w:pPr>
-        <w:spacing w:line="240" w:lineRule="auto"/>
-        <w:rPr>
-          <w:rFonts w:ascii="Times New Roman" w:hAnsi="Times New Roman" w:cs="Times New Roman"/>
-          <w:b/>
-          <w:bCs/>
-          <w:sz w:val="24"/>
-          <w:szCs w:val="24"/>
-          <w:lang w:val="es-ES"/>
-        </w:rPr>
-      </w:pPr>
-    </w:p>
-    <w:p>
-      <w:pPr>
-        <w:spacing w:line="240" w:lineRule="auto"/>
-        <w:rPr>
-          <w:rFonts w:ascii="Times New Roman" w:hAnsi="Times New Roman" w:cs="Times New Roman"/>
-          <w:b/>
-          <w:bCs/>
-          <w:sz w:val="24"/>
-          <w:szCs w:val="24"/>
-          <w:lang w:val="es-ES"/>
-        </w:rPr>
-      </w:pPr>
-    </w:p>
-    <w:p>
-      <w:pPr>
-        <w:spacing w:line="240" w:lineRule="auto"/>
-        <w:rPr>
-          <w:rFonts w:ascii="Times New Roman" w:hAnsi="Times New Roman" w:cs="Times New Roman"/>
-          <w:b/>
-          <w:bCs/>
-          <w:sz w:val="24"/>
-          <w:szCs w:val="24"/>
-          <w:lang w:val="es-ES"/>
-        </w:rPr>
-      </w:pPr>
-    </w:p>
-    <w:p>
-      <w:pPr>
-        <w:spacing w:line="240" w:lineRule="auto"/>
-        <w:rPr>
-          <w:rFonts w:ascii="Times New Roman" w:hAnsi="Times New Roman" w:cs="Times New Roman"/>
-          <w:b/>
-          <w:bCs/>
-          <w:sz w:val="24"/>
-          <w:szCs w:val="24"/>
-          <w:lang w:val="es-ES"/>
-        </w:rPr>
-      </w:pPr>
-    </w:p>
-    <w:p>
-      <w:pPr>
-        <w:spacing w:line="240" w:lineRule="auto"/>
-        <w:rPr>
-          <w:rFonts w:ascii="Times New Roman" w:hAnsi="Times New Roman" w:cs="Times New Roman"/>
-          <w:b/>
-          <w:bCs/>
-          <w:sz w:val="24"/>
-          <w:szCs w:val="24"/>
-          <w:lang w:val="es-ES"/>
-        </w:rPr>
-      </w:pPr>
-    </w:p>
-    <w:p>
-      <w:pPr>
-        <w:spacing w:line="240" w:lineRule="auto"/>
-        <w:rPr>
-          <w:rFonts w:ascii="Times New Roman" w:hAnsi="Times New Roman" w:cs="Times New Roman"/>
-          <w:b/>
-          <w:bCs/>
-          <w:sz w:val="24"/>
-          <w:szCs w:val="24"/>
-          <w:lang w:val="es-ES"/>
-        </w:rPr>
-      </w:pPr>
-    </w:p>
-    <w:p>
-      <w:pPr>
-        <w:spacing w:line="240" w:lineRule="auto"/>
-        <w:rPr>
-          <w:rFonts w:ascii="Times New Roman" w:hAnsi="Times New Roman" w:cs="Times New Roman"/>
-          <w:b/>
-          <w:bCs/>
-          <w:sz w:val="24"/>
-          <w:szCs w:val="24"/>
-          <w:lang w:val="es-ES"/>
-        </w:rPr>
-      </w:pPr>
-    </w:p>
-    <w:p>
-      <w:pPr>
-        <w:spacing w:line="240" w:lineRule="auto"/>
-        <w:rPr>
-          <w:rFonts w:ascii="Times New Roman" w:hAnsi="Times New Roman" w:cs="Times New Roman"/>
-          <w:b/>
-          <w:bCs/>
-          <w:sz w:val="24"/>
-          <w:szCs w:val="24"/>
-          <w:lang w:val="es-ES"/>
-        </w:rPr>
-      </w:pPr>
-    </w:p>
-    <w:p>
-      <w:pPr>
-        <w:spacing w:line="240" w:lineRule="auto"/>
-        <w:rPr>
-          <w:rFonts w:ascii="Times New Roman" w:hAnsi="Times New Roman" w:cs="Times New Roman"/>
-          <w:b/>
-          <w:bCs/>
-          <w:sz w:val="24"/>
-          <w:szCs w:val="24"/>
-          <w:lang w:val="es-ES"/>
-        </w:rPr>
-      </w:pPr>
-    </w:p>
-    <w:p>
-      <w:pPr>
-        <w:spacing w:line="240" w:lineRule="auto"/>
-        <w:rPr>
-          <w:rFonts w:ascii="Times New Roman" w:hAnsi="Times New Roman" w:cs="Times New Roman"/>
-          <w:b/>
-          <w:bCs/>
-          <w:sz w:val="24"/>
-          <w:szCs w:val="24"/>
-          <w:lang w:val="es-ES"/>
-        </w:rPr>
-      </w:pPr>
-    </w:p>
-    <w:p>
-      <w:pPr>
-        <w:spacing w:line="240" w:lineRule="auto"/>
-        <w:rPr>
-          <w:rFonts w:ascii="Times New Roman" w:hAnsi="Times New Roman" w:cs="Times New Roman"/>
-          <w:b/>
-          <w:bCs/>
-          <w:sz w:val="24"/>
-          <w:szCs w:val="24"/>
-          <w:lang w:val="es-ES"/>
-        </w:rPr>
-      </w:pPr>
-    </w:p>
-    <w:p>
-      <w:pPr>
-        <w:spacing w:line="240" w:lineRule="auto"/>
-        <w:rPr>
-          <w:rFonts w:ascii="Times New Roman" w:hAnsi="Times New Roman" w:cs="Times New Roman"/>
-          <w:b/>
-          <w:bCs/>
-          <w:sz w:val="24"/>
-          <w:szCs w:val="24"/>
-          <w:lang w:val="es-ES"/>
-        </w:rPr>
-      </w:pPr>
-    </w:p>
-    <w:p>
-      <w:pPr>
-        <w:spacing w:line="240" w:lineRule="auto"/>
-        <w:rPr>
-          <w:rFonts w:ascii="Times New Roman" w:hAnsi="Times New Roman" w:cs="Times New Roman"/>
-          <w:b/>
-          <w:bCs/>
-          <w:sz w:val="24"/>
-          <w:szCs w:val="24"/>
-          <w:lang w:val="es-ES"/>
-        </w:rPr>
-      </w:pPr>
-    </w:p>
-    <w:p>
-      <w:pPr>
-        <w:spacing w:line="240" w:lineRule="auto"/>
-        <w:rPr>
-          <w:rFonts w:ascii="Times New Roman" w:hAnsi="Times New Roman" w:cs="Times New Roman"/>
-          <w:b/>
-          <w:bCs/>
-          <w:sz w:val="24"/>
-          <w:szCs w:val="24"/>
-          <w:lang w:val="es-ES"/>
-        </w:rPr>
-      </w:pPr>
-    </w:p>
-    <w:p>
-      <w:pPr>
-        <w:spacing w:line="240" w:lineRule="auto"/>
-        <w:rPr>
-          <w:rFonts w:ascii="Times New Roman" w:hAnsi="Times New Roman" w:cs="Times New Roman"/>
-          <w:b/>
-          <w:bCs/>
-          <w:sz w:val="24"/>
-          <w:szCs w:val="24"/>
-          <w:lang w:val="es-ES"/>
-        </w:rPr>
-      </w:pPr>
-    </w:p>
-    <w:p>
-      <w:pPr>
-        <w:spacing w:line="240" w:lineRule="auto"/>
-        <w:rPr>
-          <w:rFonts w:ascii="Times New Roman" w:hAnsi="Times New Roman" w:cs="Times New Roman"/>
-          <w:b/>
-          <w:bCs/>
-          <w:sz w:val="24"/>
-          <w:szCs w:val="24"/>
-          <w:lang w:val="es-ES"/>
-        </w:rPr>
-      </w:pPr>
-    </w:p>
-    <w:p>
-      <w:pPr>
-        <w:spacing w:line="240" w:lineRule="auto"/>
-        <w:rPr>
-          <w:rFonts w:ascii="Times New Roman" w:hAnsi="Times New Roman" w:cs="Times New Roman"/>
-          <w:b/>
-          <w:bCs/>
-          <w:sz w:val="24"/>
-          <w:szCs w:val="24"/>
-          <w:lang w:val="es-ES"/>
-        </w:rPr>
-      </w:pPr>
-    </w:p>
-    <w:p>
-      <w:pPr>
-        <w:spacing w:line="240" w:lineRule="auto"/>
-        <w:rPr>
-          <w:rFonts w:ascii="Times New Roman" w:hAnsi="Times New Roman" w:cs="Times New Roman"/>
-          <w:b/>
-          <w:bCs/>
-          <w:sz w:val="24"/>
-          <w:szCs w:val="24"/>
-          <w:lang w:val="es-ES"/>
-        </w:rPr>
-      </w:pPr>
-    </w:p>
-    <w:p>
-      <w:pPr>
-        <w:spacing w:line="240" w:lineRule="auto"/>
-        <w:rPr>
-          <w:rFonts w:ascii="Times New Roman" w:hAnsi="Times New Roman" w:cs="Times New Roman"/>
-          <w:b/>
-          <w:bCs/>
-          <w:sz w:val="24"/>
-          <w:szCs w:val="24"/>
-          <w:lang w:val="es-ES"/>
-        </w:rPr>
-      </w:pPr>
-    </w:p>
-    <w:p>
-      <w:pPr>
-        <w:spacing w:line="240" w:lineRule="auto"/>
-        <w:rPr>
-          <w:rFonts w:ascii="Times New Roman" w:hAnsi="Times New Roman" w:cs="Times New Roman"/>
-          <w:b/>
-          <w:bCs/>
-          <w:sz w:val="24"/>
-          <w:szCs w:val="24"/>
-          <w:lang w:val="es-ES"/>
-        </w:rPr>
-      </w:pPr>
-    </w:p>
-    <w:p>
-      <w:pPr>
-        <w:spacing w:line="240" w:lineRule="auto"/>
-        <w:rPr>
-          <w:rFonts w:ascii="Times New Roman" w:hAnsi="Times New Roman" w:cs="Times New Roman"/>
-          <w:b/>
-          <w:bCs/>
-          <w:sz w:val="24"/>
-          <w:szCs w:val="24"/>
-          <w:lang w:val="es-ES"/>
-        </w:rPr>
-      </w:pPr>
-    </w:p>
-    <w:p>
-      <w:pPr>
-        <w:spacing w:line="240" w:lineRule="auto"/>
-        <w:rPr>
-          <w:rFonts w:ascii="Times New Roman" w:hAnsi="Times New Roman" w:cs="Times New Roman"/>
-          <w:b/>
-          <w:bCs/>
-          <w:sz w:val="24"/>
-          <w:szCs w:val="24"/>
-          <w:lang w:val="es-ES"/>
-        </w:rPr>
-      </w:pPr>
-    </w:p>
-    <w:p>
-      <w:pPr>
-        <w:spacing w:line="240" w:lineRule="auto"/>
-        <w:rPr>
-          <w:rFonts w:ascii="Times New Roman" w:hAnsi="Times New Roman" w:cs="Times New Roman"/>
-          <w:b/>
-          <w:bCs/>
-          <w:sz w:val="24"/>
-          <w:szCs w:val="24"/>
-          <w:lang w:val="es-ES"/>
-        </w:rPr>
-      </w:pPr>
-    </w:p>
-    <w:p>
-      <w:pPr>
-        <w:spacing w:line="240" w:lineRule="auto"/>
-        <w:rPr>
-          <w:rFonts w:ascii="Times New Roman" w:hAnsi="Times New Roman" w:cs="Times New Roman"/>
-          <w:b/>
-          <w:bCs/>
-          <w:sz w:val="24"/>
-          <w:szCs w:val="24"/>
-          <w:lang w:val="es-ES"/>
-        </w:rPr>
-      </w:pPr>
-    </w:p>
-    <w:p>
-      <w:pPr>
-        <w:spacing w:line="240" w:lineRule="auto"/>
-        <w:rPr>
-          <w:rFonts w:ascii="Times New Roman" w:hAnsi="Times New Roman" w:cs="Times New Roman"/>
-          <w:b/>
-          <w:bCs/>
-          <w:sz w:val="24"/>
-          <w:szCs w:val="24"/>
-          <w:lang w:val="es-ES"/>
-        </w:rPr>
-      </w:pPr>
-    </w:p>
-    <w:p>
-      <w:pPr>
-        <w:spacing w:line="240" w:lineRule="auto"/>
-        <w:jc w:val="center"/>
-        <w:rPr>
-          <w:rFonts w:ascii="Times New Roman" w:hAnsi="Times New Roman" w:cs="Times New Roman"/>
-          <w:b/>
-          <w:bCs/>
-          <w:sz w:val="24"/>
-          <w:szCs w:val="24"/>
-          <w:lang w:val="es-ES"/>
-        </w:rPr>
-      </w:pPr>
-      <w:r>
-        <w:rPr>
-          <w:rFonts w:ascii="Times New Roman" w:hAnsi="Times New Roman" w:cs="Times New Roman"/>
-          <w:b/>
-          <w:bCs/>
-          <w:sz w:val="24"/>
-          <w:szCs w:val="24"/>
-          <w:lang w:val="es-ES"/>
-        </w:rPr>
-        <w:t>Procedimiento</w:t>
-      </w:r>
-    </w:p>
-    <w:p>
-      <w:pPr>
-        <w:spacing w:line="240" w:lineRule="auto"/>
-        <w:jc w:val="center"/>
-        <w:rPr>
-          <w:rFonts w:ascii="Times New Roman" w:hAnsi="Times New Roman" w:cs="Times New Roman"/>
-          <w:b/>
-          <w:bCs/>
-          <w:sz w:val="24"/>
-          <w:szCs w:val="24"/>
-          <w:lang w:val="es-ES"/>
-        </w:rPr>
-      </w:pPr>
-    </w:p>
-    <w:p>
-      <w:pPr>
-        <w:spacing w:line="240" w:lineRule="auto"/>
-        <w:rPr>
-          <w:rFonts w:ascii="Times New Roman" w:hAnsi="Times New Roman" w:cs="Times New Roman"/>
-          <w:b/>
-          <w:bCs/>
-          <w:sz w:val="24"/>
-          <w:szCs w:val="24"/>
-          <w:lang w:val="es-ES"/>
-        </w:rPr>
-      </w:pPr>
-      <w:proofErr w:type="spellStart"/>
-      <w:r>
-        <w:rPr>
-          <w:rFonts w:ascii="Times New Roman" w:hAnsi="Times New Roman" w:cs="Times New Roman"/>
-          <w:b/>
-          <w:bCs/>
-          <w:sz w:val="24"/>
-          <w:szCs w:val="24"/>
-          <w:lang w:val="es-ES"/>
-        </w:rPr>
-        <w:t>What</w:t>
-      </w:r>
-      <w:proofErr w:type="spellEnd"/>
-      <w:r>
-        <w:rPr>
-          <w:rFonts w:ascii="Times New Roman" w:hAnsi="Times New Roman" w:cs="Times New Roman"/>
-          <w:b/>
-          <w:bCs/>
-          <w:sz w:val="24"/>
-          <w:szCs w:val="24"/>
-          <w:lang w:val="es-ES"/>
-        </w:rPr>
-        <w:t xml:space="preserve"> </w:t>
-      </w:r>
-      <w:proofErr w:type="spellStart"/>
-      <w:r>
-        <w:rPr>
-          <w:rFonts w:ascii="Times New Roman" w:hAnsi="Times New Roman" w:cs="Times New Roman"/>
-          <w:b/>
-          <w:bCs/>
-          <w:sz w:val="24"/>
-          <w:szCs w:val="24"/>
-          <w:lang w:val="es-ES"/>
-        </w:rPr>
-        <w:t>is</w:t>
-      </w:r>
-      <w:proofErr w:type="spellEnd"/>
-      <w:r>
-        <w:rPr>
-          <w:rFonts w:ascii="Times New Roman" w:hAnsi="Times New Roman" w:cs="Times New Roman"/>
           <w:b/>
           <w:bCs/>
           <w:sz w:val="24"/>
@@ -1215,15 +1218,17 @@
           <w:bCs/>
           <w:sz w:val="24"/>
           <w:szCs w:val="24"/>
-        </w:rPr>
-      </w:pPr>
-      <w:r>
-        <w:rPr>
-          <w:rFonts w:ascii="Times New Roman" w:hAnsi="Times New Roman" w:cs="Times New Roman"/>
-          <w:b/>
-          <w:bCs/>
-          <w:sz w:val="24"/>
-          <w:szCs w:val="24"/>
+          <w:lang w:val="en-US"/>
+        </w:rPr>
+      </w:pPr>
+      <w:r>
+        <w:rPr>
+          <w:rFonts w:ascii="Times New Roman" w:hAnsi="Times New Roman" w:cs="Times New Roman"/>
+          <w:b/>
+          <w:bCs/>
+          <w:sz w:val="24"/>
+          <w:szCs w:val="24"/>
+          <w:lang w:val="en-US"/>
         </w:rPr>
         <w:t>What is Git?</w:t>
       </w:r>
@@ -1600,6 +1605,7 @@
           <w:szCs w:val="24"/>
           <w:lang w:val="en-CO"/>
         </w:rPr>
+        <w:lastRenderedPageBreak/>
         <w:drawing>
           <wp:inline distT="0" distB="0" distL="0" distR="0" wp14:anchorId="2CA61340" wp14:editId="2C83B235">
             <wp:extent cx="5731510" cy="3221990"/>
@@ -1859,6 +1865,7 @@
           <w:szCs w:val="24"/>
           <w:lang w:val="en-CO"/>
         </w:rPr>
+        <w:lastRenderedPageBreak/>
         <w:drawing>
           <wp:inline distT="0" distB="0" distL="0" distR="0" wp14:anchorId="204770C8" wp14:editId="1E9245B9">
             <wp:extent cx="5731510" cy="3221990"/>
@@ -2613,7 +2620,17 @@
           <w:szCs w:val="24"/>
           <w:lang w:val="es-ES"/>
         </w:rPr>
-        <w:t>completa las tareas rápidamente reutilizando los resultados de ejecuciones anteriores, procesando solo las entradas que cambiaron y ejecutando tareas en paralelo</w:t>
+        <w:t xml:space="preserve">completa las tareas rápidamente reutilizando los resultados de ejecuciones anteriores, procesando solo las entradas que </w:t>
+      </w:r>
+      <w:r>
+        <w:rPr>
+          <w:rFonts w:ascii="Times New Roman" w:hAnsi="Times New Roman" w:cs="Times New Roman"/>
+          <w:sz w:val="24"/>
+          <w:szCs w:val="24"/>
+          <w:lang w:val="es-ES"/>
+        </w:rPr>
+        <w:lastRenderedPageBreak/>
+        <w:t>cambiaron y ejecutando tareas en paralelo</w:t>
       </w:r>
       <w:r>
         <w:rPr>
@@ -3141,7 +3158,6 @@
           <w:szCs w:val="24"/>
           <w:lang w:val="es-ES"/>
         </w:rPr>
-        <w:lastRenderedPageBreak/>
         <w:t xml:space="preserve">Soporte de MS Visual C ++ y </w:t>
       </w:r>
       <w:proofErr w:type="spellStart"/>
@@ -3630,6 +3646,7 @@
           <w:szCs w:val="24"/>
           <w:lang w:val="es-ES"/>
         </w:rPr>
+        <w:lastRenderedPageBreak/>
         <w:t>Personalizar y extender escaneos: Ofrece la opción de agregar sus propios datos para construir escaneos como etiquetas, valores y enlaces, integrando escaneos de compilación en la cadena de herramientas.</w:t>
       </w:r>
     </w:p>
@@ -3854,229 +3871,229 @@
           <w:szCs w:val="24"/>
           <w:lang w:val="es-ES"/>
         </w:rPr>
+        <w:t xml:space="preserve">También contempla temas relacionados con la integración continua, para poder realizar la ejecución </w:t>
+      </w:r>
+      <w:proofErr w:type="gramStart"/>
+      <w:r>
+        <w:rPr>
+          <w:rFonts w:ascii="Times New Roman" w:hAnsi="Times New Roman" w:cs="Times New Roman"/>
+          <w:sz w:val="24"/>
+          <w:szCs w:val="24"/>
+          <w:lang w:val="es-ES"/>
+        </w:rPr>
+        <w:t>de test</w:t>
+      </w:r>
+      <w:proofErr w:type="gramEnd"/>
+      <w:r>
+        <w:rPr>
+          <w:rFonts w:ascii="Times New Roman" w:hAnsi="Times New Roman" w:cs="Times New Roman"/>
+          <w:sz w:val="24"/>
+          <w:szCs w:val="24"/>
+          <w:lang w:val="es-ES"/>
+        </w:rPr>
+        <w:t xml:space="preserve"> unitarios y pruebas automatizadas, test de integración, etc.</w:t>
+      </w:r>
+    </w:p>
+    <w:p>
+      <w:pPr>
+        <w:spacing w:line="240" w:lineRule="auto"/>
+        <w:rPr>
+          <w:rFonts w:ascii="Times New Roman" w:hAnsi="Times New Roman" w:cs="Times New Roman"/>
+          <w:sz w:val="24"/>
+          <w:szCs w:val="24"/>
+          <w:lang w:val="es-ES"/>
+        </w:rPr>
+      </w:pPr>
+    </w:p>
+    <w:p>
+      <w:pPr>
+        <w:spacing w:line="240" w:lineRule="auto"/>
+        <w:rPr>
+          <w:rFonts w:ascii="Times New Roman" w:hAnsi="Times New Roman" w:cs="Times New Roman"/>
+          <w:sz w:val="24"/>
+          <w:szCs w:val="24"/>
+          <w:lang w:val="es-ES"/>
+        </w:rPr>
+      </w:pPr>
+      <w:r>
+        <w:rPr>
+          <w:rFonts w:ascii="Times New Roman" w:hAnsi="Times New Roman" w:cs="Times New Roman"/>
+          <w:sz w:val="24"/>
+          <w:szCs w:val="24"/>
+          <w:lang w:val="es-ES"/>
+        </w:rPr>
+        <w:t>Principales características de Maven</w:t>
+      </w:r>
+    </w:p>
+    <w:p>
+      <w:pPr>
+        <w:spacing w:line="240" w:lineRule="auto"/>
+        <w:rPr>
+          <w:rFonts w:ascii="Times New Roman" w:hAnsi="Times New Roman" w:cs="Times New Roman"/>
+          <w:sz w:val="24"/>
+          <w:szCs w:val="24"/>
+          <w:lang w:val="es-ES"/>
+        </w:rPr>
+      </w:pPr>
+      <w:r>
+        <w:rPr>
+          <w:rFonts w:ascii="Times New Roman" w:hAnsi="Times New Roman" w:cs="Times New Roman"/>
+          <w:sz w:val="24"/>
+          <w:szCs w:val="24"/>
+          <w:lang w:val="es-ES"/>
+        </w:rPr>
+        <w:t xml:space="preserve">Básicamente, Apache Maven no deja de ser la base de los compiladores actuales, de IDES como Eclipse, NetBeans o IntelliJ, a los que ofrece soporte gracias a algunas de sus características, </w:t>
+      </w:r>
+      <w:proofErr w:type="gramStart"/>
+      <w:r>
+        <w:rPr>
+          <w:rFonts w:ascii="Times New Roman" w:hAnsi="Times New Roman" w:cs="Times New Roman"/>
+          <w:sz w:val="24"/>
+          <w:szCs w:val="24"/>
+          <w:lang w:val="es-ES"/>
+        </w:rPr>
+        <w:t>como</w:t>
+      </w:r>
+      <w:proofErr w:type="gramEnd"/>
+      <w:r>
+        <w:rPr>
+          <w:rFonts w:ascii="Times New Roman" w:hAnsi="Times New Roman" w:cs="Times New Roman"/>
+          <w:sz w:val="24"/>
+          <w:szCs w:val="24"/>
+          <w:lang w:val="es-ES"/>
+        </w:rPr>
+        <w:t xml:space="preserve"> por ejemplo:</w:t>
+      </w:r>
+    </w:p>
+    <w:p>
+      <w:pPr>
+        <w:spacing w:line="240" w:lineRule="auto"/>
+        <w:rPr>
+          <w:rFonts w:ascii="Times New Roman" w:hAnsi="Times New Roman" w:cs="Times New Roman"/>
+          <w:sz w:val="24"/>
+          <w:szCs w:val="24"/>
+          <w:lang w:val="es-ES"/>
+        </w:rPr>
+      </w:pPr>
+    </w:p>
+    <w:p>
+      <w:pPr>
+        <w:spacing w:line="240" w:lineRule="auto"/>
+        <w:rPr>
+          <w:rFonts w:ascii="Times New Roman" w:hAnsi="Times New Roman" w:cs="Times New Roman"/>
+          <w:sz w:val="24"/>
+          <w:szCs w:val="24"/>
+          <w:lang w:val="es-ES"/>
+        </w:rPr>
+      </w:pPr>
+      <w:r>
+        <w:rPr>
+          <w:rFonts w:ascii="Times New Roman" w:hAnsi="Times New Roman" w:cs="Times New Roman"/>
+          <w:sz w:val="24"/>
+          <w:szCs w:val="24"/>
+          <w:lang w:val="es-ES"/>
+        </w:rPr>
+        <w:t>Un sistema de gestión dependencias.</w:t>
+      </w:r>
+    </w:p>
+    <w:p>
+      <w:pPr>
+        <w:spacing w:line="240" w:lineRule="auto"/>
+        <w:rPr>
+          <w:rFonts w:ascii="Times New Roman" w:hAnsi="Times New Roman" w:cs="Times New Roman"/>
+          <w:sz w:val="24"/>
+          <w:szCs w:val="24"/>
+          <w:lang w:val="es-ES"/>
+        </w:rPr>
+      </w:pPr>
+      <w:r>
+        <w:rPr>
+          <w:rFonts w:ascii="Times New Roman" w:hAnsi="Times New Roman" w:cs="Times New Roman"/>
+          <w:sz w:val="24"/>
+          <w:szCs w:val="24"/>
+          <w:lang w:val="es-ES"/>
+        </w:rPr>
+        <w:t>Un mecanismo distribuido de distribución de librerías. El comportamiento distribuido es siempre desde el repositorio local de Maven hacia los repositorios que están publicados en Internet o en la red corporativa.</w:t>
+      </w:r>
+    </w:p>
+    <w:p>
+      <w:pPr>
+        <w:spacing w:line="240" w:lineRule="auto"/>
+        <w:rPr>
+          <w:rFonts w:ascii="Times New Roman" w:hAnsi="Times New Roman" w:cs="Times New Roman"/>
+          <w:sz w:val="24"/>
+          <w:szCs w:val="24"/>
+          <w:lang w:val="es-ES"/>
+        </w:rPr>
+      </w:pPr>
+      <w:r>
+        <w:rPr>
+          <w:rFonts w:ascii="Times New Roman" w:hAnsi="Times New Roman" w:cs="Times New Roman"/>
+          <w:sz w:val="24"/>
+          <w:szCs w:val="24"/>
+          <w:lang w:val="es-ES"/>
+        </w:rPr>
+        <w:t xml:space="preserve">Mecanismos para ser extensible, por la creación de </w:t>
+      </w:r>
+      <w:proofErr w:type="spellStart"/>
+      <w:r>
+        <w:rPr>
+          <w:rFonts w:ascii="Times New Roman" w:hAnsi="Times New Roman" w:cs="Times New Roman"/>
+          <w:sz w:val="24"/>
+          <w:szCs w:val="24"/>
+          <w:lang w:val="es-ES"/>
+        </w:rPr>
+        <w:t>plugins</w:t>
+      </w:r>
+      <w:proofErr w:type="spellEnd"/>
+      <w:r>
+        <w:rPr>
+          <w:rFonts w:ascii="Times New Roman" w:hAnsi="Times New Roman" w:cs="Times New Roman"/>
+          <w:sz w:val="24"/>
+          <w:szCs w:val="24"/>
+          <w:lang w:val="es-ES"/>
+        </w:rPr>
+        <w:t xml:space="preserve"> </w:t>
+      </w:r>
+      <w:proofErr w:type="spellStart"/>
+      <w:r>
+        <w:rPr>
+          <w:rFonts w:ascii="Times New Roman" w:hAnsi="Times New Roman" w:cs="Times New Roman"/>
+          <w:sz w:val="24"/>
+          <w:szCs w:val="24"/>
+          <w:lang w:val="es-ES"/>
+        </w:rPr>
+        <w:t>customizables</w:t>
+      </w:r>
+      <w:proofErr w:type="spellEnd"/>
+      <w:r>
+        <w:rPr>
+          <w:rFonts w:ascii="Times New Roman" w:hAnsi="Times New Roman" w:cs="Times New Roman"/>
+          <w:sz w:val="24"/>
+          <w:szCs w:val="24"/>
+          <w:lang w:val="es-ES"/>
+        </w:rPr>
+        <w:t>.</w:t>
+      </w:r>
+    </w:p>
+    <w:p>
+      <w:pPr>
+        <w:spacing w:line="240" w:lineRule="auto"/>
+        <w:rPr>
+          <w:rFonts w:ascii="Times New Roman" w:hAnsi="Times New Roman" w:cs="Times New Roman"/>
+          <w:sz w:val="24"/>
+          <w:szCs w:val="24"/>
+          <w:lang w:val="es-ES"/>
+        </w:rPr>
+      </w:pPr>
+      <w:r>
+        <w:rPr>
+          <w:rFonts w:ascii="Times New Roman" w:hAnsi="Times New Roman" w:cs="Times New Roman"/>
+          <w:sz w:val="24"/>
+          <w:szCs w:val="24"/>
+          <w:lang w:val="es-ES"/>
+        </w:rPr>
         <w:lastRenderedPageBreak/>
-        <w:t xml:space="preserve">También contempla temas relacionados con la integración continua, para poder realizar la ejecución </w:t>
-      </w:r>
-      <w:proofErr w:type="gramStart"/>
-      <w:r>
-        <w:rPr>
-          <w:rFonts w:ascii="Times New Roman" w:hAnsi="Times New Roman" w:cs="Times New Roman"/>
-          <w:sz w:val="24"/>
-          <w:szCs w:val="24"/>
-          <w:lang w:val="es-ES"/>
-        </w:rPr>
-        <w:t>de test</w:t>
-      </w:r>
-      <w:proofErr w:type="gramEnd"/>
-      <w:r>
-        <w:rPr>
-          <w:rFonts w:ascii="Times New Roman" w:hAnsi="Times New Roman" w:cs="Times New Roman"/>
-          <w:sz w:val="24"/>
-          <w:szCs w:val="24"/>
-          <w:lang w:val="es-ES"/>
-        </w:rPr>
-        <w:t xml:space="preserve"> unitarios y pruebas automatizadas, test de integración, etc.</w:t>
-      </w:r>
-    </w:p>
-    <w:p>
-      <w:pPr>
-        <w:spacing w:line="240" w:lineRule="auto"/>
-        <w:rPr>
-          <w:rFonts w:ascii="Times New Roman" w:hAnsi="Times New Roman" w:cs="Times New Roman"/>
-          <w:sz w:val="24"/>
-          <w:szCs w:val="24"/>
-          <w:lang w:val="es-ES"/>
-        </w:rPr>
-      </w:pPr>
-    </w:p>
-    <w:p>
-      <w:pPr>
-        <w:spacing w:line="240" w:lineRule="auto"/>
-        <w:rPr>
-          <w:rFonts w:ascii="Times New Roman" w:hAnsi="Times New Roman" w:cs="Times New Roman"/>
-          <w:sz w:val="24"/>
-          <w:szCs w:val="24"/>
-          <w:lang w:val="es-ES"/>
-        </w:rPr>
-      </w:pPr>
-      <w:r>
-        <w:rPr>
-          <w:rFonts w:ascii="Times New Roman" w:hAnsi="Times New Roman" w:cs="Times New Roman"/>
-          <w:sz w:val="24"/>
-          <w:szCs w:val="24"/>
-          <w:lang w:val="es-ES"/>
-        </w:rPr>
-        <w:t>Principales características de Maven</w:t>
-      </w:r>
-    </w:p>
-    <w:p>
-      <w:pPr>
-        <w:spacing w:line="240" w:lineRule="auto"/>
-        <w:rPr>
-          <w:rFonts w:ascii="Times New Roman" w:hAnsi="Times New Roman" w:cs="Times New Roman"/>
-          <w:sz w:val="24"/>
-          <w:szCs w:val="24"/>
-          <w:lang w:val="es-ES"/>
-        </w:rPr>
-      </w:pPr>
-      <w:r>
-        <w:rPr>
-          <w:rFonts w:ascii="Times New Roman" w:hAnsi="Times New Roman" w:cs="Times New Roman"/>
-          <w:sz w:val="24"/>
-          <w:szCs w:val="24"/>
-          <w:lang w:val="es-ES"/>
-        </w:rPr>
-        <w:t xml:space="preserve">Básicamente, Apache Maven no deja de ser la base de los compiladores actuales, de IDES como Eclipse, NetBeans o IntelliJ, a los que ofrece soporte gracias a algunas de sus características, </w:t>
-      </w:r>
-      <w:proofErr w:type="gramStart"/>
-      <w:r>
-        <w:rPr>
-          <w:rFonts w:ascii="Times New Roman" w:hAnsi="Times New Roman" w:cs="Times New Roman"/>
-          <w:sz w:val="24"/>
-          <w:szCs w:val="24"/>
-          <w:lang w:val="es-ES"/>
-        </w:rPr>
-        <w:t>como</w:t>
-      </w:r>
-      <w:proofErr w:type="gramEnd"/>
-      <w:r>
-        <w:rPr>
-          <w:rFonts w:ascii="Times New Roman" w:hAnsi="Times New Roman" w:cs="Times New Roman"/>
-          <w:sz w:val="24"/>
-          <w:szCs w:val="24"/>
-          <w:lang w:val="es-ES"/>
-        </w:rPr>
-        <w:t xml:space="preserve"> por ejemplo:</w:t>
-      </w:r>
-    </w:p>
-    <w:p>
-      <w:pPr>
-        <w:spacing w:line="240" w:lineRule="auto"/>
-        <w:rPr>
-          <w:rFonts w:ascii="Times New Roman" w:hAnsi="Times New Roman" w:cs="Times New Roman"/>
-          <w:sz w:val="24"/>
-          <w:szCs w:val="24"/>
-          <w:lang w:val="es-ES"/>
-        </w:rPr>
-      </w:pPr>
-    </w:p>
-    <w:p>
-      <w:pPr>
-        <w:spacing w:line="240" w:lineRule="auto"/>
-        <w:rPr>
-          <w:rFonts w:ascii="Times New Roman" w:hAnsi="Times New Roman" w:cs="Times New Roman"/>
-          <w:sz w:val="24"/>
-          <w:szCs w:val="24"/>
-          <w:lang w:val="es-ES"/>
-        </w:rPr>
-      </w:pPr>
-      <w:r>
-        <w:rPr>
-          <w:rFonts w:ascii="Times New Roman" w:hAnsi="Times New Roman" w:cs="Times New Roman"/>
-          <w:sz w:val="24"/>
-          <w:szCs w:val="24"/>
-          <w:lang w:val="es-ES"/>
-        </w:rPr>
-        <w:t>Un sistema de gestión dependencias.</w:t>
-      </w:r>
-    </w:p>
-    <w:p>
-      <w:pPr>
-        <w:spacing w:line="240" w:lineRule="auto"/>
-        <w:rPr>
-          <w:rFonts w:ascii="Times New Roman" w:hAnsi="Times New Roman" w:cs="Times New Roman"/>
-          <w:sz w:val="24"/>
-          <w:szCs w:val="24"/>
-          <w:lang w:val="es-ES"/>
-        </w:rPr>
-      </w:pPr>
-      <w:r>
-        <w:rPr>
-          <w:rFonts w:ascii="Times New Roman" w:hAnsi="Times New Roman" w:cs="Times New Roman"/>
-          <w:sz w:val="24"/>
-          <w:szCs w:val="24"/>
-          <w:lang w:val="es-ES"/>
-        </w:rPr>
-        <w:t>Un mecanismo distribuido de distribución de librerías. El comportamiento distribuido es siempre desde el repositorio local de Maven hacia los repositorios que están publicados en Internet o en la red corporativa.</w:t>
-      </w:r>
-    </w:p>
-    <w:p>
-      <w:pPr>
-        <w:spacing w:line="240" w:lineRule="auto"/>
-        <w:rPr>
-          <w:rFonts w:ascii="Times New Roman" w:hAnsi="Times New Roman" w:cs="Times New Roman"/>
-          <w:sz w:val="24"/>
-          <w:szCs w:val="24"/>
-          <w:lang w:val="es-ES"/>
-        </w:rPr>
-      </w:pPr>
-      <w:r>
-        <w:rPr>
-          <w:rFonts w:ascii="Times New Roman" w:hAnsi="Times New Roman" w:cs="Times New Roman"/>
-          <w:sz w:val="24"/>
-          <w:szCs w:val="24"/>
-          <w:lang w:val="es-ES"/>
-        </w:rPr>
-        <w:t xml:space="preserve">Mecanismos para ser extensible, por la creación de </w:t>
-      </w:r>
-      <w:proofErr w:type="spellStart"/>
-      <w:r>
-        <w:rPr>
-          <w:rFonts w:ascii="Times New Roman" w:hAnsi="Times New Roman" w:cs="Times New Roman"/>
-          <w:sz w:val="24"/>
-          <w:szCs w:val="24"/>
-          <w:lang w:val="es-ES"/>
-        </w:rPr>
-        <w:t>plugins</w:t>
-      </w:r>
-      <w:proofErr w:type="spellEnd"/>
-      <w:r>
-        <w:rPr>
-          <w:rFonts w:ascii="Times New Roman" w:hAnsi="Times New Roman" w:cs="Times New Roman"/>
-          <w:sz w:val="24"/>
-          <w:szCs w:val="24"/>
-          <w:lang w:val="es-ES"/>
-        </w:rPr>
-        <w:t xml:space="preserve"> </w:t>
-      </w:r>
-      <w:proofErr w:type="spellStart"/>
-      <w:r>
-        <w:rPr>
-          <w:rFonts w:ascii="Times New Roman" w:hAnsi="Times New Roman" w:cs="Times New Roman"/>
-          <w:sz w:val="24"/>
-          <w:szCs w:val="24"/>
-          <w:lang w:val="es-ES"/>
-        </w:rPr>
-        <w:t>customizables</w:t>
-      </w:r>
-      <w:proofErr w:type="spellEnd"/>
-      <w:r>
-        <w:rPr>
-          <w:rFonts w:ascii="Times New Roman" w:hAnsi="Times New Roman" w:cs="Times New Roman"/>
-          <w:sz w:val="24"/>
-          <w:szCs w:val="24"/>
-          <w:lang w:val="es-ES"/>
-        </w:rPr>
-        <w:t>.</w:t>
-      </w:r>
-    </w:p>
-    <w:p>
-      <w:pPr>
-        <w:spacing w:line="240" w:lineRule="auto"/>
-        <w:rPr>
-          <w:rFonts w:ascii="Times New Roman" w:hAnsi="Times New Roman" w:cs="Times New Roman"/>
-          <w:sz w:val="24"/>
-          <w:szCs w:val="24"/>
-          <w:lang w:val="es-ES"/>
-        </w:rPr>
-      </w:pPr>
-      <w:r>
-        <w:rPr>
-          <w:rFonts w:ascii="Times New Roman" w:hAnsi="Times New Roman" w:cs="Times New Roman"/>
-          <w:sz w:val="24"/>
-          <w:szCs w:val="24"/>
-          <w:lang w:val="es-ES"/>
-        </w:rPr>
         <w:t xml:space="preserve">Es </w:t>
       </w:r>
       <w:proofErr w:type="spellStart"/>
@@ -6042,6 +6059,7 @@
   <w:style w:type="character" w:default="1" w:styleId="DefaultParagraphFont">
     <w:name w:val="Default Paragraph Font"/>
     <w:uiPriority w:val="1"/>
+    <w:semiHidden/>
     <w:unhideWhenUsed/>
   </w:style>
   <w:style w:type="table" w:default="1" w:styleId="TableNormal">

--- a/Investigación.docx
+++ b/Investigación.docx
@@ -1103,56 +1103,19 @@
           <w:bCs/>
           <w:sz w:val="24"/>
           <w:szCs w:val="24"/>
-          <w:lang w:val="es-ES"/>
-        </w:rPr>
-      </w:pPr>
-      <w:proofErr w:type="spellStart"/>
-      <w:r>
-        <w:rPr>
-          <w:rFonts w:ascii="Times New Roman" w:hAnsi="Times New Roman" w:cs="Times New Roman"/>
-          <w:b/>
-          <w:bCs/>
-          <w:sz w:val="24"/>
-          <w:szCs w:val="24"/>
-          <w:lang w:val="es-ES"/>
-        </w:rPr>
-        <w:t>What</w:t>
-      </w:r>
-      <w:proofErr w:type="spellEnd"/>
-      <w:r>
-        <w:rPr>
-          <w:rFonts w:ascii="Times New Roman" w:hAnsi="Times New Roman" w:cs="Times New Roman"/>
-          <w:b/>
-          <w:bCs/>
-          <w:sz w:val="24"/>
-          <w:szCs w:val="24"/>
-          <w:lang w:val="es-ES"/>
-        </w:rPr>
-        <w:t xml:space="preserve"> </w:t>
-      </w:r>
-      <w:proofErr w:type="spellStart"/>
-      <w:r>
-        <w:rPr>
-          <w:rFonts w:ascii="Times New Roman" w:hAnsi="Times New Roman" w:cs="Times New Roman"/>
-          <w:b/>
-          <w:bCs/>
-          <w:sz w:val="24"/>
-          <w:szCs w:val="24"/>
-          <w:lang w:val="es-ES"/>
-        </w:rPr>
-        <w:t>is</w:t>
-      </w:r>
-      <w:proofErr w:type="spellEnd"/>
-      <w:r>
-        <w:rPr>
-          <w:rFonts w:ascii="Times New Roman" w:hAnsi="Times New Roman" w:cs="Times New Roman"/>
-          <w:b/>
-          <w:bCs/>
-          <w:sz w:val="24"/>
-          <w:szCs w:val="24"/>
-          <w:lang w:val="es-ES"/>
-        </w:rPr>
-        <w:t xml:space="preserve"> GitHub?</w:t>
+          <w:lang w:val="en-US"/>
+        </w:rPr>
+      </w:pPr>
+      <w:r>
+        <w:rPr>
+          <w:rFonts w:ascii="Times New Roman" w:hAnsi="Times New Roman" w:cs="Times New Roman"/>
+          <w:b/>
+          <w:bCs/>
+          <w:sz w:val="24"/>
+          <w:szCs w:val="24"/>
+          <w:lang w:val="en-US"/>
+        </w:rPr>
+        <w:t>What is GitHub?</w:t>
       </w:r>
     </w:p>
     <w:p>
@@ -1173,27 +1136,7 @@
           <w:szCs w:val="24"/>
           <w:lang w:val="en-US"/>
         </w:rPr>
-        <w:t>GitHub is a code hosting platform for version control and collaboration (</w:t>
-      </w:r>
-      <w:proofErr w:type="gramStart"/>
-      <w:r>
-        <w:rPr>
-          <w:rFonts w:ascii="Times New Roman" w:hAnsi="Times New Roman" w:cs="Times New Roman" w:hint="cs"/>
-          <w:sz w:val="24"/>
-          <w:szCs w:val="24"/>
-          <w:lang w:val="en-US"/>
-        </w:rPr>
-        <w:t>Git )</w:t>
-      </w:r>
-      <w:proofErr w:type="gramEnd"/>
-      <w:r>
-        <w:rPr>
-          <w:rFonts w:ascii="Times New Roman" w:hAnsi="Times New Roman" w:cs="Times New Roman" w:hint="cs"/>
-          <w:sz w:val="24"/>
-          <w:szCs w:val="24"/>
-          <w:lang w:val="en-US"/>
-        </w:rPr>
-        <w:t>. It lets you and others work together on projects from anywhere.</w:t>
+        <w:t>GitHub is a code hosting platform for version control and collaboration (Git). It lets you and others work together on projects from anywhere.</w:t>
       </w:r>
     </w:p>
     <w:p>
@@ -1679,6 +1622,8 @@
         <w:jc w:val="both"/>
         <w:rPr>
           <w:rFonts w:ascii="Times New Roman" w:hAnsi="Times New Roman" w:cs="Times New Roman"/>
+          <w:b/>
+          <w:bCs/>
           <w:sz w:val="24"/>
           <w:szCs w:val="24"/>
           <w:lang w:val="en-CO"/>
@@ -1687,6 +1632,8 @@
       <w:r>
         <w:rPr>
           <w:rFonts w:ascii="Times New Roman" w:hAnsi="Times New Roman" w:cs="Times New Roman"/>
+          <w:b/>
+          <w:bCs/>
           <w:sz w:val="24"/>
           <w:szCs w:val="24"/>
           <w:lang w:val="en-US"/>
@@ -1726,6 +1673,15 @@
           <w:lang w:val="en-CO"/>
         </w:rPr>
       </w:pPr>
+      <w:r>
+        <w:rPr>
+          <w:rFonts w:ascii="Times New Roman" w:hAnsi="Times New Roman" w:cs="Times New Roman"/>
+          <w:sz w:val="24"/>
+          <w:szCs w:val="24"/>
+          <w:lang w:val="en-US"/>
+        </w:rPr>
+        <w:t xml:space="preserve">How do you add files to your Staging Area? Running the command git add #filename# will add a specific file to the Staging Area from your Working Tree. If you want to add everything from the Working Tree, then run the command git add. </w:t>
+      </w:r>
     </w:p>
     <w:p>
       <w:pPr>
@@ -1733,6 +1689,8 @@
         <w:jc w:val="both"/>
         <w:rPr>
           <w:rFonts w:ascii="Times New Roman" w:hAnsi="Times New Roman" w:cs="Times New Roman"/>
+          <w:b/>
+          <w:bCs/>
           <w:sz w:val="24"/>
           <w:szCs w:val="24"/>
           <w:lang w:val="en-CO"/>
@@ -1741,31 +1699,35 @@
       <w:r>
         <w:rPr>
           <w:rFonts w:ascii="Times New Roman" w:hAnsi="Times New Roman" w:cs="Times New Roman"/>
-          <w:sz w:val="24"/>
-          <w:szCs w:val="24"/>
-          <w:lang w:val="en-US"/>
-        </w:rPr>
-        <w:t xml:space="preserve">How do you add files to your Staging Area? Running the command git add #filename# will add a specific file to the Staging Area from your Working Tree. If you want to add everything from the Working Tree, then run the command git </w:t>
-      </w:r>
-      <w:proofErr w:type="gramStart"/>
-      <w:r>
-        <w:rPr>
-          <w:rFonts w:ascii="Times New Roman" w:hAnsi="Times New Roman" w:cs="Times New Roman"/>
-          <w:sz w:val="24"/>
-          <w:szCs w:val="24"/>
-          <w:lang w:val="en-US"/>
-        </w:rPr>
-        <w:t>add .</w:t>
-      </w:r>
-      <w:proofErr w:type="gramEnd"/>
-      <w:r>
-        <w:rPr>
-          <w:rFonts w:ascii="Times New Roman" w:hAnsi="Times New Roman" w:cs="Times New Roman"/>
-          <w:sz w:val="24"/>
-          <w:szCs w:val="24"/>
-          <w:lang w:val="en-US"/>
-        </w:rPr>
-        <w:t xml:space="preserve"> </w:t>
+          <w:b/>
+          <w:bCs/>
+          <w:sz w:val="24"/>
+          <w:szCs w:val="24"/>
+          <w:lang w:val="en-US"/>
+        </w:rPr>
+        <w:t xml:space="preserve">How can upload commit in the </w:t>
+      </w:r>
+      <w:r>
+        <w:rPr>
+          <w:rFonts w:ascii="Times New Roman" w:hAnsi="Times New Roman" w:cs="Times New Roman"/>
+          <w:b/>
+          <w:bCs/>
+          <w:sz w:val="24"/>
+          <w:szCs w:val="24"/>
+          <w:lang w:val="en-US"/>
+        </w:rPr>
+        <w:t>r</w:t>
+      </w:r>
+      <w:r>
+        <w:rPr>
+          <w:rFonts w:ascii="Times New Roman" w:hAnsi="Times New Roman" w:cs="Times New Roman"/>
+          <w:b/>
+          <w:bCs/>
+          <w:sz w:val="24"/>
+          <w:szCs w:val="24"/>
+          <w:lang w:val="en-US"/>
+        </w:rPr>
+        <w:t>emote repository?</w:t>
       </w:r>
     </w:p>
     <w:p>
@@ -1779,6 +1741,15 @@
           <w:lang w:val="en-CO"/>
         </w:rPr>
       </w:pPr>
+      <w:r>
+        <w:rPr>
+          <w:rFonts w:ascii="Times New Roman" w:hAnsi="Times New Roman" w:cs="Times New Roman"/>
+          <w:sz w:val="24"/>
+          <w:szCs w:val="24"/>
+          <w:lang w:val="en-US"/>
+        </w:rPr>
+        <w:t>Run the command git push origin master</w:t>
+      </w:r>
     </w:p>
     <w:p>
       <w:pPr>
@@ -1786,6 +1757,8 @@
         <w:jc w:val="both"/>
         <w:rPr>
           <w:rFonts w:ascii="Times New Roman" w:hAnsi="Times New Roman" w:cs="Times New Roman"/>
+          <w:b/>
+          <w:bCs/>
           <w:sz w:val="24"/>
           <w:szCs w:val="24"/>
           <w:lang w:val="en-CO"/>
@@ -1794,78 +1767,13 @@
       <w:r>
         <w:rPr>
           <w:rFonts w:ascii="Times New Roman" w:hAnsi="Times New Roman" w:cs="Times New Roman"/>
-          <w:sz w:val="24"/>
-          <w:szCs w:val="24"/>
-          <w:lang w:val="en-US"/>
-        </w:rPr>
-        <w:t xml:space="preserve">How can upload commit in </w:t>
-      </w:r>
-      <w:proofErr w:type="gramStart"/>
-      <w:r>
-        <w:rPr>
-          <w:rFonts w:ascii="Times New Roman" w:hAnsi="Times New Roman" w:cs="Times New Roman"/>
-          <w:sz w:val="24"/>
-          <w:szCs w:val="24"/>
-          <w:lang w:val="en-US"/>
-        </w:rPr>
-        <w:t>the  remote</w:t>
-      </w:r>
-      <w:proofErr w:type="gramEnd"/>
-      <w:r>
-        <w:rPr>
-          <w:rFonts w:ascii="Times New Roman" w:hAnsi="Times New Roman" w:cs="Times New Roman"/>
-          <w:sz w:val="24"/>
-          <w:szCs w:val="24"/>
-          <w:lang w:val="en-US"/>
-        </w:rPr>
-        <w:t xml:space="preserve"> repository ?</w:t>
-      </w:r>
-    </w:p>
-    <w:p>
-      <w:pPr>
-        <w:spacing w:line="240" w:lineRule="auto"/>
-        <w:jc w:val="both"/>
-        <w:rPr>
-          <w:rFonts w:ascii="Times New Roman" w:hAnsi="Times New Roman" w:cs="Times New Roman"/>
+          <w:b/>
+          <w:bCs/>
+          <w:noProof/>
           <w:sz w:val="24"/>
           <w:szCs w:val="24"/>
           <w:lang w:val="en-CO"/>
         </w:rPr>
-      </w:pPr>
-      <w:r>
-        <w:rPr>
-          <w:rFonts w:ascii="Times New Roman" w:hAnsi="Times New Roman" w:cs="Times New Roman"/>
-          <w:sz w:val="24"/>
-          <w:szCs w:val="24"/>
-          <w:lang w:val="en-US"/>
-        </w:rPr>
-        <w:t>Run the command git push origin master</w:t>
-      </w:r>
-    </w:p>
-    <w:p>
-      <w:pPr>
-        <w:spacing w:line="240" w:lineRule="auto"/>
-        <w:jc w:val="both"/>
-        <w:rPr>
-          <w:rFonts w:ascii="Times New Roman" w:hAnsi="Times New Roman" w:cs="Times New Roman"/>
-          <w:b/>
-          <w:bCs/>
-          <w:sz w:val="24"/>
-          <w:szCs w:val="24"/>
-          <w:lang w:val="en-CO"/>
-        </w:rPr>
-      </w:pPr>
-      <w:r>
-        <w:rPr>
-          <w:rFonts w:ascii="Times New Roman" w:hAnsi="Times New Roman" w:cs="Times New Roman"/>
-          <w:b/>
-          <w:bCs/>
-          <w:noProof/>
-          <w:sz w:val="24"/>
-          <w:szCs w:val="24"/>
-          <w:lang w:val="en-CO"/>
-        </w:rPr>
-        <w:lastRenderedPageBreak/>
         <w:drawing>
           <wp:inline distT="0" distB="0" distL="0" distR="0" wp14:anchorId="204770C8" wp14:editId="1E9245B9">
             <wp:extent cx="5731510" cy="3221990"/>
@@ -2620,17 +2528,7 @@
           <w:szCs w:val="24"/>
           <w:lang w:val="es-ES"/>
         </w:rPr>
-        <w:t xml:space="preserve">completa las tareas rápidamente reutilizando los resultados de ejecuciones anteriores, procesando solo las entradas que </w:t>
-      </w:r>
-      <w:r>
-        <w:rPr>
-          <w:rFonts w:ascii="Times New Roman" w:hAnsi="Times New Roman" w:cs="Times New Roman"/>
-          <w:sz w:val="24"/>
-          <w:szCs w:val="24"/>
-          <w:lang w:val="es-ES"/>
-        </w:rPr>
-        <w:lastRenderedPageBreak/>
-        <w:t>cambiaron y ejecutando tareas en paralelo</w:t>
+        <w:t>completa las tareas rápidamente reutilizando los resultados de ejecuciones anteriores, procesando solo las entradas que cambiaron y ejecutando tareas en paralelo</w:t>
       </w:r>
       <w:r>
         <w:rPr>
@@ -2898,6 +2796,7 @@
           <w:szCs w:val="24"/>
           <w:lang w:val="es-ES"/>
         </w:rPr>
+        <w:lastRenderedPageBreak/>
         <w:t xml:space="preserve">Soporte a </w:t>
       </w:r>
       <w:proofErr w:type="spellStart"/>
@@ -3646,7 +3545,6 @@
           <w:szCs w:val="24"/>
           <w:lang w:val="es-ES"/>
         </w:rPr>
-        <w:lastRenderedPageBreak/>
         <w:t>Personalizar y extender escaneos: Ofrece la opción de agregar sus propios datos para construir escaneos como etiquetas, valores y enlaces, integrando escaneos de compilación en la cadena de herramientas.</w:t>
       </w:r>
     </w:p>
@@ -3800,6 +3698,7 @@
           <w:szCs w:val="24"/>
           <w:lang w:val="es-ES"/>
         </w:rPr>
+        <w:lastRenderedPageBreak/>
         <w:t>El concepto de Maven es aglutinar conocimiento y reutilización de código, estandarización y una buena definición de configuraciones de proyectos.</w:t>
       </w:r>
     </w:p>
@@ -4093,8 +3992,179 @@
           <w:szCs w:val="24"/>
           <w:lang w:val="es-ES"/>
         </w:rPr>
+        <w:t xml:space="preserve">Es </w:t>
+      </w:r>
+      <w:proofErr w:type="spellStart"/>
+      <w:r>
+        <w:rPr>
+          <w:rFonts w:ascii="Times New Roman" w:hAnsi="Times New Roman" w:cs="Times New Roman"/>
+          <w:sz w:val="24"/>
+          <w:szCs w:val="24"/>
+          <w:lang w:val="es-ES"/>
+        </w:rPr>
+        <w:t>multi</w:t>
+      </w:r>
+      <w:proofErr w:type="spellEnd"/>
+      <w:r>
+        <w:rPr>
+          <w:rFonts w:ascii="Times New Roman" w:hAnsi="Times New Roman" w:cs="Times New Roman"/>
+          <w:sz w:val="24"/>
+          <w:szCs w:val="24"/>
+          <w:lang w:val="es-ES"/>
+        </w:rPr>
+        <w:t>-plataforma, puede funcionar tanto en entornos Linux como Windows al ser una aplicación Java.</w:t>
+      </w:r>
+    </w:p>
+    <w:p>
+      <w:pPr>
+        <w:spacing w:line="240" w:lineRule="auto"/>
+        <w:rPr>
+          <w:rFonts w:ascii="Times New Roman" w:hAnsi="Times New Roman" w:cs="Times New Roman"/>
+          <w:sz w:val="24"/>
+          <w:szCs w:val="24"/>
+          <w:lang w:val="es-ES"/>
+        </w:rPr>
+      </w:pPr>
+      <w:r>
+        <w:rPr>
+          <w:rFonts w:ascii="Times New Roman" w:hAnsi="Times New Roman" w:cs="Times New Roman"/>
+          <w:sz w:val="24"/>
+          <w:szCs w:val="24"/>
+          <w:lang w:val="es-ES"/>
+        </w:rPr>
+        <w:t>Es software libre, con lo cual es el código está disponible, se podría modificar y customizar en caso de que fuera necesario.</w:t>
+      </w:r>
+    </w:p>
+    <w:p>
+      <w:pPr>
+        <w:spacing w:line="240" w:lineRule="auto"/>
+        <w:rPr>
+          <w:rFonts w:ascii="Times New Roman" w:hAnsi="Times New Roman" w:cs="Times New Roman"/>
+          <w:sz w:val="24"/>
+          <w:szCs w:val="24"/>
+          <w:lang w:val="es-ES"/>
+        </w:rPr>
+      </w:pPr>
+      <w:r>
+        <w:rPr>
+          <w:rFonts w:ascii="Times New Roman" w:hAnsi="Times New Roman" w:cs="Times New Roman"/>
+          <w:sz w:val="24"/>
+          <w:szCs w:val="24"/>
+          <w:lang w:val="es-ES"/>
+        </w:rPr>
+        <w:t>Fomenta la reutilización de código y de librerías. El hecho de que Apache Maven ofrezca repositorios oficiales y públicos de software libre, con librerías desplegadas, que toda la comunidad de desarrolladores de software utiliza, hace que este concepto también pueda trasladarse al mundo empresarial, a través de repositorios remotos corporativos, compartidos por distintos equipos de proyectos o el propio equipo de desarrollo.</w:t>
+      </w:r>
+    </w:p>
+    <w:p>
+      <w:pPr>
+        <w:spacing w:line="240" w:lineRule="auto"/>
+        <w:rPr>
+          <w:rFonts w:ascii="Times New Roman" w:hAnsi="Times New Roman" w:cs="Times New Roman"/>
+          <w:sz w:val="24"/>
+          <w:szCs w:val="24"/>
+          <w:lang w:val="es-ES"/>
+        </w:rPr>
+      </w:pPr>
+      <w:r>
+        <w:rPr>
+          <w:rFonts w:ascii="Times New Roman" w:hAnsi="Times New Roman" w:cs="Times New Roman"/>
+          <w:sz w:val="24"/>
+          <w:szCs w:val="24"/>
+          <w:lang w:val="es-ES"/>
+        </w:rPr>
+        <w:t xml:space="preserve">Es compatible con múltiples </w:t>
+      </w:r>
+      <w:proofErr w:type="spellStart"/>
+      <w:r>
+        <w:rPr>
+          <w:rFonts w:ascii="Times New Roman" w:hAnsi="Times New Roman" w:cs="Times New Roman"/>
+          <w:sz w:val="24"/>
+          <w:szCs w:val="24"/>
+          <w:lang w:val="es-ES"/>
+        </w:rPr>
+        <w:t>IDEs</w:t>
+      </w:r>
+      <w:proofErr w:type="spellEnd"/>
+      <w:r>
+        <w:rPr>
+          <w:rFonts w:ascii="Times New Roman" w:hAnsi="Times New Roman" w:cs="Times New Roman"/>
+          <w:sz w:val="24"/>
+          <w:szCs w:val="24"/>
+          <w:lang w:val="es-ES"/>
+        </w:rPr>
+        <w:t>.</w:t>
+      </w:r>
+    </w:p>
+    <w:p>
+      <w:pPr>
+        <w:spacing w:line="240" w:lineRule="auto"/>
+        <w:rPr>
+          <w:rFonts w:ascii="Times New Roman" w:hAnsi="Times New Roman" w:cs="Times New Roman"/>
+          <w:sz w:val="24"/>
+          <w:szCs w:val="24"/>
+          <w:lang w:val="es-ES"/>
+        </w:rPr>
+      </w:pPr>
+      <w:r>
+        <w:rPr>
+          <w:rFonts w:ascii="Times New Roman" w:hAnsi="Times New Roman" w:cs="Times New Roman"/>
+          <w:sz w:val="24"/>
+          <w:szCs w:val="24"/>
+          <w:lang w:val="es-ES"/>
+        </w:rPr>
+        <w:t>Definición de Maven</w:t>
+      </w:r>
+    </w:p>
+    <w:p>
+      <w:pPr>
+        <w:spacing w:line="240" w:lineRule="auto"/>
+        <w:rPr>
+          <w:rFonts w:ascii="Times New Roman" w:hAnsi="Times New Roman" w:cs="Times New Roman"/>
+          <w:sz w:val="24"/>
+          <w:szCs w:val="24"/>
+          <w:lang w:val="es-ES"/>
+        </w:rPr>
+      </w:pPr>
+      <w:r>
+        <w:rPr>
+          <w:rFonts w:ascii="Times New Roman" w:hAnsi="Times New Roman" w:cs="Times New Roman"/>
+          <w:sz w:val="24"/>
+          <w:szCs w:val="24"/>
+          <w:lang w:val="es-ES"/>
+        </w:rPr>
+        <w:t>Usando una traducción más ajustada, se podría decir que Maven es:</w:t>
+      </w:r>
+    </w:p>
+    <w:p>
+      <w:pPr>
+        <w:spacing w:line="240" w:lineRule="auto"/>
+        <w:rPr>
+          <w:rFonts w:ascii="Times New Roman" w:hAnsi="Times New Roman" w:cs="Times New Roman"/>
+          <w:sz w:val="24"/>
+          <w:szCs w:val="24"/>
+          <w:lang w:val="es-ES"/>
+        </w:rPr>
+      </w:pPr>
+    </w:p>
+    <w:p>
+      <w:pPr>
+        <w:spacing w:line="240" w:lineRule="auto"/>
+        <w:rPr>
+          <w:rFonts w:ascii="Times New Roman" w:hAnsi="Times New Roman" w:cs="Times New Roman"/>
+          <w:sz w:val="24"/>
+          <w:szCs w:val="24"/>
+          <w:lang w:val="es-ES"/>
+        </w:rPr>
+      </w:pPr>
+      <w:r>
+        <w:rPr>
+          <w:rFonts w:ascii="Times New Roman" w:hAnsi="Times New Roman" w:cs="Times New Roman"/>
+          <w:sz w:val="24"/>
+          <w:szCs w:val="24"/>
+          <w:lang w:val="es-ES"/>
+        </w:rPr>
         <w:lastRenderedPageBreak/>
-        <w:t xml:space="preserve">Es </w:t>
+        <w:t xml:space="preserve">Una herramienta de gestión de proyectos que fomenta, a través de la definición de un Project </w:t>
       </w:r>
       <w:proofErr w:type="spellStart"/>
       <w:r>
@@ -4104,7 +4174,7 @@
           <w:szCs w:val="24"/>
           <w:lang w:val="es-ES"/>
         </w:rPr>
-        <w:t>multi</w:t>
+        <w:t>Object</w:t>
       </w:r>
       <w:proofErr w:type="spellEnd"/>
       <w:r>
@@ -4114,67 +4184,7 @@
           <w:szCs w:val="24"/>
           <w:lang w:val="es-ES"/>
         </w:rPr>
-        <w:t>-plataforma, puede funcionar tanto en entornos Linux como Windows al ser una aplicación Java.</w:t>
-      </w:r>
-    </w:p>
-    <w:p>
-      <w:pPr>
-        <w:spacing w:line="240" w:lineRule="auto"/>
-        <w:rPr>
-          <w:rFonts w:ascii="Times New Roman" w:hAnsi="Times New Roman" w:cs="Times New Roman"/>
-          <w:sz w:val="24"/>
-          <w:szCs w:val="24"/>
-          <w:lang w:val="es-ES"/>
-        </w:rPr>
-      </w:pPr>
-      <w:r>
-        <w:rPr>
-          <w:rFonts w:ascii="Times New Roman" w:hAnsi="Times New Roman" w:cs="Times New Roman"/>
-          <w:sz w:val="24"/>
-          <w:szCs w:val="24"/>
-          <w:lang w:val="es-ES"/>
-        </w:rPr>
-        <w:t>Es software libre, con lo cual es el código está disponible, se podría modificar y customizar en caso de que fuera necesario.</w:t>
-      </w:r>
-    </w:p>
-    <w:p>
-      <w:pPr>
-        <w:spacing w:line="240" w:lineRule="auto"/>
-        <w:rPr>
-          <w:rFonts w:ascii="Times New Roman" w:hAnsi="Times New Roman" w:cs="Times New Roman"/>
-          <w:sz w:val="24"/>
-          <w:szCs w:val="24"/>
-          <w:lang w:val="es-ES"/>
-        </w:rPr>
-      </w:pPr>
-      <w:r>
-        <w:rPr>
-          <w:rFonts w:ascii="Times New Roman" w:hAnsi="Times New Roman" w:cs="Times New Roman"/>
-          <w:sz w:val="24"/>
-          <w:szCs w:val="24"/>
-          <w:lang w:val="es-ES"/>
-        </w:rPr>
-        <w:t>Fomenta la reutilización de código y de librerías. El hecho de que Apache Maven ofrezca repositorios oficiales y públicos de software libre, con librerías desplegadas, que toda la comunidad de desarrolladores de software utiliza, hace que este concepto también pueda trasladarse al mundo empresarial, a través de repositorios remotos corporativos, compartidos por distintos equipos de proyectos o el propio equipo de desarrollo.</w:t>
-      </w:r>
-    </w:p>
-    <w:p>
-      <w:pPr>
-        <w:spacing w:line="240" w:lineRule="auto"/>
-        <w:rPr>
-          <w:rFonts w:ascii="Times New Roman" w:hAnsi="Times New Roman" w:cs="Times New Roman"/>
-          <w:sz w:val="24"/>
-          <w:szCs w:val="24"/>
-          <w:lang w:val="es-ES"/>
-        </w:rPr>
-      </w:pPr>
-      <w:r>
-        <w:rPr>
-          <w:rFonts w:ascii="Times New Roman" w:hAnsi="Times New Roman" w:cs="Times New Roman"/>
-          <w:sz w:val="24"/>
-          <w:szCs w:val="24"/>
-          <w:lang w:val="es-ES"/>
-        </w:rPr>
-        <w:t xml:space="preserve">Es compatible con múltiples </w:t>
+        <w:t xml:space="preserve"> </w:t>
       </w:r>
       <w:proofErr w:type="spellStart"/>
       <w:r>
@@ -4184,7 +4194,7 @@
           <w:szCs w:val="24"/>
           <w:lang w:val="es-ES"/>
         </w:rPr>
-        <w:t>IDEs</w:t>
+        <w:t>Model</w:t>
       </w:r>
       <w:proofErr w:type="spellEnd"/>
       <w:r>
@@ -4194,78 +4204,47 @@
           <w:szCs w:val="24"/>
           <w:lang w:val="es-ES"/>
         </w:rPr>
-        <w:t>.</w:t>
-      </w:r>
-    </w:p>
-    <w:p>
-      <w:pPr>
-        <w:spacing w:line="240" w:lineRule="auto"/>
-        <w:rPr>
-          <w:rFonts w:ascii="Times New Roman" w:hAnsi="Times New Roman" w:cs="Times New Roman"/>
-          <w:sz w:val="24"/>
-          <w:szCs w:val="24"/>
-          <w:lang w:val="es-ES"/>
-        </w:rPr>
-      </w:pPr>
-      <w:r>
-        <w:rPr>
-          <w:rFonts w:ascii="Times New Roman" w:hAnsi="Times New Roman" w:cs="Times New Roman"/>
-          <w:sz w:val="24"/>
-          <w:szCs w:val="24"/>
-          <w:lang w:val="es-ES"/>
-        </w:rPr>
-        <w:t>Definición de Maven</w:t>
-      </w:r>
-    </w:p>
-    <w:p>
-      <w:pPr>
-        <w:spacing w:line="240" w:lineRule="auto"/>
-        <w:rPr>
-          <w:rFonts w:ascii="Times New Roman" w:hAnsi="Times New Roman" w:cs="Times New Roman"/>
-          <w:sz w:val="24"/>
-          <w:szCs w:val="24"/>
-          <w:lang w:val="es-ES"/>
-        </w:rPr>
-      </w:pPr>
-      <w:r>
-        <w:rPr>
-          <w:rFonts w:ascii="Times New Roman" w:hAnsi="Times New Roman" w:cs="Times New Roman"/>
-          <w:sz w:val="24"/>
-          <w:szCs w:val="24"/>
-          <w:lang w:val="es-ES"/>
-        </w:rPr>
-        <w:t>Usando una traducción más ajustada, se podría decir que Maven es:</w:t>
-      </w:r>
-    </w:p>
-    <w:p>
-      <w:pPr>
-        <w:spacing w:line="240" w:lineRule="auto"/>
-        <w:rPr>
-          <w:rFonts w:ascii="Times New Roman" w:hAnsi="Times New Roman" w:cs="Times New Roman"/>
-          <w:sz w:val="24"/>
-          <w:szCs w:val="24"/>
-          <w:lang w:val="es-ES"/>
-        </w:rPr>
-      </w:pPr>
-    </w:p>
-    <w:p>
-      <w:pPr>
-        <w:spacing w:line="240" w:lineRule="auto"/>
-        <w:rPr>
-          <w:rFonts w:ascii="Times New Roman" w:hAnsi="Times New Roman" w:cs="Times New Roman"/>
-          <w:sz w:val="24"/>
-          <w:szCs w:val="24"/>
-          <w:lang w:val="es-ES"/>
-        </w:rPr>
-      </w:pPr>
-      <w:r>
-        <w:rPr>
-          <w:rFonts w:ascii="Times New Roman" w:hAnsi="Times New Roman" w:cs="Times New Roman"/>
-          <w:sz w:val="24"/>
-          <w:szCs w:val="24"/>
-          <w:lang w:val="es-ES"/>
-        </w:rPr>
-        <w:t xml:space="preserve">Una herramienta de gestión de proyectos que fomenta, a través de la definición de un Project </w:t>
+        <w:t xml:space="preserve"> (el fichero POM que se define en cada uno de los proyectos o módulos), un conjunto de estándares que definen el ciclo de vida del proyecto.</w:t>
+      </w:r>
+    </w:p>
+    <w:p>
+      <w:pPr>
+        <w:spacing w:line="240" w:lineRule="auto"/>
+        <w:rPr>
+          <w:rFonts w:ascii="Times New Roman" w:hAnsi="Times New Roman" w:cs="Times New Roman"/>
+          <w:sz w:val="24"/>
+          <w:szCs w:val="24"/>
+          <w:lang w:val="es-ES"/>
+        </w:rPr>
+      </w:pPr>
+      <w:r>
+        <w:rPr>
+          <w:rFonts w:ascii="Times New Roman" w:hAnsi="Times New Roman" w:cs="Times New Roman"/>
+          <w:sz w:val="24"/>
+          <w:szCs w:val="24"/>
+          <w:lang w:val="es-ES"/>
+        </w:rPr>
+        <w:t>Un sistema de gestión de dependencias muy potente.</w:t>
+      </w:r>
+    </w:p>
+    <w:p>
+      <w:pPr>
+        <w:spacing w:line="240" w:lineRule="auto"/>
+        <w:rPr>
+          <w:rFonts w:ascii="Times New Roman" w:hAnsi="Times New Roman" w:cs="Times New Roman"/>
+          <w:sz w:val="24"/>
+          <w:szCs w:val="24"/>
+          <w:lang w:val="es-ES"/>
+        </w:rPr>
+      </w:pPr>
+      <w:r>
+        <w:rPr>
+          <w:rFonts w:ascii="Times New Roman" w:hAnsi="Times New Roman" w:cs="Times New Roman"/>
+          <w:sz w:val="24"/>
+          <w:szCs w:val="24"/>
+          <w:lang w:val="es-ES"/>
+        </w:rPr>
+        <w:t xml:space="preserve">Una lógica de ejecución de </w:t>
       </w:r>
       <w:proofErr w:type="spellStart"/>
       <w:r>
@@ -4275,7 +4254,7 @@
           <w:szCs w:val="24"/>
           <w:lang w:val="es-ES"/>
         </w:rPr>
-        <w:t>Object</w:t>
+        <w:t>plugins</w:t>
       </w:r>
       <w:proofErr w:type="spellEnd"/>
       <w:r>
@@ -4285,7 +4264,27 @@
           <w:szCs w:val="24"/>
           <w:lang w:val="es-ES"/>
         </w:rPr>
-        <w:t xml:space="preserve"> </w:t>
+        <w:t xml:space="preserve"> que permite, en determinadas las fases del ciclo de vida, poder ejecutar un plugin concreto que ofrezca una solución a un problema. Por ejemplo, antes de la ejecución de </w:t>
+      </w:r>
+      <w:proofErr w:type="gramStart"/>
+      <w:r>
+        <w:rPr>
+          <w:rFonts w:ascii="Times New Roman" w:hAnsi="Times New Roman" w:cs="Times New Roman"/>
+          <w:sz w:val="24"/>
+          <w:szCs w:val="24"/>
+          <w:lang w:val="es-ES"/>
+        </w:rPr>
+        <w:t>los test</w:t>
+      </w:r>
+      <w:proofErr w:type="gramEnd"/>
+      <w:r>
+        <w:rPr>
+          <w:rFonts w:ascii="Times New Roman" w:hAnsi="Times New Roman" w:cs="Times New Roman"/>
+          <w:sz w:val="24"/>
+          <w:szCs w:val="24"/>
+          <w:lang w:val="es-ES"/>
+        </w:rPr>
+        <w:t xml:space="preserve">, en muchos casos interesa levantar un servidor de aplicaciones, ejecutar los </w:t>
       </w:r>
       <w:proofErr w:type="spellStart"/>
       <w:r>
@@ -4295,7 +4294,7 @@
           <w:szCs w:val="24"/>
           <w:lang w:val="es-ES"/>
         </w:rPr>
-        <w:t>Model</w:t>
+        <w:t>tests</w:t>
       </w:r>
       <w:proofErr w:type="spellEnd"/>
       <w:r>
@@ -4305,160 +4304,85 @@
           <w:szCs w:val="24"/>
           <w:lang w:val="es-ES"/>
         </w:rPr>
-        <w:t xml:space="preserve"> (el fichero POM que se define en cada uno de los proyectos o módulos), un conjunto de estándares que definen el ciclo de vida del proyecto.</w:t>
-      </w:r>
-    </w:p>
-    <w:p>
-      <w:pPr>
-        <w:spacing w:line="240" w:lineRule="auto"/>
-        <w:rPr>
-          <w:rFonts w:ascii="Times New Roman" w:hAnsi="Times New Roman" w:cs="Times New Roman"/>
-          <w:sz w:val="24"/>
-          <w:szCs w:val="24"/>
-          <w:lang w:val="es-ES"/>
-        </w:rPr>
-      </w:pPr>
-      <w:r>
-        <w:rPr>
-          <w:rFonts w:ascii="Times New Roman" w:hAnsi="Times New Roman" w:cs="Times New Roman"/>
-          <w:sz w:val="24"/>
-          <w:szCs w:val="24"/>
-          <w:lang w:val="es-ES"/>
-        </w:rPr>
-        <w:t>Un sistema de gestión de dependencias muy potente.</w:t>
-      </w:r>
-    </w:p>
-    <w:p>
-      <w:pPr>
-        <w:spacing w:line="240" w:lineRule="auto"/>
-        <w:rPr>
-          <w:rFonts w:ascii="Times New Roman" w:hAnsi="Times New Roman" w:cs="Times New Roman"/>
-          <w:sz w:val="24"/>
-          <w:szCs w:val="24"/>
-          <w:lang w:val="es-ES"/>
-        </w:rPr>
-      </w:pPr>
-      <w:r>
-        <w:rPr>
-          <w:rFonts w:ascii="Times New Roman" w:hAnsi="Times New Roman" w:cs="Times New Roman"/>
-          <w:sz w:val="24"/>
-          <w:szCs w:val="24"/>
-          <w:lang w:val="es-ES"/>
-        </w:rPr>
-        <w:t xml:space="preserve">Una lógica de ejecución de </w:t>
-      </w:r>
+        <w:t xml:space="preserve"> y una vez hayan finalizado, bajar ese servidor para que no ocupe ningún puerto y para mejorar el rendimiento de la máquina.</w:t>
+      </w:r>
+    </w:p>
+    <w:p>
+      <w:pPr>
+        <w:spacing w:line="240" w:lineRule="auto"/>
+        <w:rPr>
+          <w:rFonts w:ascii="Times New Roman" w:hAnsi="Times New Roman" w:cs="Times New Roman"/>
+          <w:b/>
+          <w:bCs/>
+          <w:sz w:val="24"/>
+          <w:szCs w:val="24"/>
+          <w:lang w:val="en-US"/>
+        </w:rPr>
+      </w:pPr>
       <w:proofErr w:type="spellStart"/>
       <w:r>
         <w:rPr>
           <w:rFonts w:ascii="Times New Roman" w:hAnsi="Times New Roman" w:cs="Times New Roman"/>
-          <w:sz w:val="24"/>
-          <w:szCs w:val="24"/>
-          <w:lang w:val="es-ES"/>
-        </w:rPr>
-        <w:t>plugins</w:t>
+          <w:b/>
+          <w:bCs/>
+          <w:sz w:val="24"/>
+          <w:szCs w:val="24"/>
+          <w:lang w:val="en-US"/>
+        </w:rPr>
+        <w:t>Conclusiones</w:t>
       </w:r>
       <w:proofErr w:type="spellEnd"/>
-      <w:r>
-        <w:rPr>
-          <w:rFonts w:ascii="Times New Roman" w:hAnsi="Times New Roman" w:cs="Times New Roman"/>
-          <w:sz w:val="24"/>
-          <w:szCs w:val="24"/>
-          <w:lang w:val="es-ES"/>
-        </w:rPr>
-        <w:t xml:space="preserve"> que permite, en determinadas las fases del ciclo de vida, poder ejecutar un plugin concreto que ofrezca una solución a un problema. Por ejemplo, antes de la ejecución de </w:t>
-      </w:r>
-      <w:proofErr w:type="gramStart"/>
-      <w:r>
-        <w:rPr>
-          <w:rFonts w:ascii="Times New Roman" w:hAnsi="Times New Roman" w:cs="Times New Roman"/>
-          <w:sz w:val="24"/>
-          <w:szCs w:val="24"/>
-          <w:lang w:val="es-ES"/>
-        </w:rPr>
-        <w:t>los test</w:t>
-      </w:r>
-      <w:proofErr w:type="gramEnd"/>
-      <w:r>
-        <w:rPr>
-          <w:rFonts w:ascii="Times New Roman" w:hAnsi="Times New Roman" w:cs="Times New Roman"/>
-          <w:sz w:val="24"/>
-          <w:szCs w:val="24"/>
-          <w:lang w:val="es-ES"/>
-        </w:rPr>
-        <w:t xml:space="preserve">, en muchos casos interesa levantar un servidor de aplicaciones, ejecutar los </w:t>
-      </w:r>
-      <w:proofErr w:type="spellStart"/>
-      <w:r>
-        <w:rPr>
-          <w:rFonts w:ascii="Times New Roman" w:hAnsi="Times New Roman" w:cs="Times New Roman"/>
-          <w:sz w:val="24"/>
-          <w:szCs w:val="24"/>
-          <w:lang w:val="es-ES"/>
-        </w:rPr>
-        <w:t>tests</w:t>
-      </w:r>
-      <w:proofErr w:type="spellEnd"/>
-      <w:r>
-        <w:rPr>
-          <w:rFonts w:ascii="Times New Roman" w:hAnsi="Times New Roman" w:cs="Times New Roman"/>
-          <w:sz w:val="24"/>
-          <w:szCs w:val="24"/>
-          <w:lang w:val="es-ES"/>
-        </w:rPr>
-        <w:t xml:space="preserve"> y una vez hayan finalizado, bajar ese servidor para que no ocupe ningún puerto y para mejorar el rendimiento de la máquina.</w:t>
-      </w:r>
-    </w:p>
-    <w:p>
-      <w:pPr>
-        <w:spacing w:line="240" w:lineRule="auto"/>
-        <w:rPr>
-          <w:rFonts w:ascii="Times New Roman" w:hAnsi="Times New Roman" w:cs="Times New Roman"/>
-          <w:b/>
-          <w:bCs/>
-          <w:sz w:val="24"/>
-          <w:szCs w:val="24"/>
-          <w:lang w:val="en-US"/>
-        </w:rPr>
-      </w:pPr>
-      <w:proofErr w:type="spellStart"/>
-      <w:r>
-        <w:rPr>
-          <w:rFonts w:ascii="Times New Roman" w:hAnsi="Times New Roman" w:cs="Times New Roman"/>
-          <w:b/>
-          <w:bCs/>
-          <w:sz w:val="24"/>
-          <w:szCs w:val="24"/>
-          <w:lang w:val="en-US"/>
-        </w:rPr>
-        <w:t>Conclusiones</w:t>
-      </w:r>
-      <w:proofErr w:type="spellEnd"/>
-    </w:p>
-    <w:p>
-      <w:pPr>
-        <w:spacing w:line="240" w:lineRule="auto"/>
-        <w:rPr>
-          <w:rFonts w:ascii="Times New Roman" w:hAnsi="Times New Roman" w:cs="Times New Roman"/>
-          <w:b/>
-          <w:bCs/>
-          <w:sz w:val="24"/>
-          <w:szCs w:val="24"/>
-          <w:lang w:val="en-US"/>
-        </w:rPr>
-      </w:pPr>
-      <w:proofErr w:type="spellStart"/>
-      <w:r>
-        <w:rPr>
-          <w:rFonts w:ascii="Times New Roman" w:hAnsi="Times New Roman" w:cs="Times New Roman"/>
-          <w:b/>
-          <w:bCs/>
-          <w:sz w:val="24"/>
-          <w:szCs w:val="24"/>
-          <w:lang w:val="en-US"/>
-        </w:rPr>
-        <w:t>Bibliografía</w:t>
-      </w:r>
-      <w:proofErr w:type="spellEnd"/>
+    </w:p>
+    <w:p>
+      <w:pPr>
+        <w:spacing w:line="240" w:lineRule="auto"/>
+        <w:rPr>
+          <w:rFonts w:ascii="Times New Roman" w:hAnsi="Times New Roman" w:cs="Times New Roman"/>
+          <w:b/>
+          <w:bCs/>
+          <w:sz w:val="24"/>
+          <w:szCs w:val="24"/>
+          <w:lang w:val="en-US"/>
+        </w:rPr>
+      </w:pPr>
+    </w:p>
+    <w:p>
+      <w:pPr>
+        <w:spacing w:line="240" w:lineRule="auto"/>
+        <w:rPr>
+          <w:rFonts w:ascii="Times New Roman" w:hAnsi="Times New Roman" w:cs="Times New Roman"/>
+          <w:b/>
+          <w:bCs/>
+          <w:sz w:val="24"/>
+          <w:szCs w:val="24"/>
+          <w:lang w:val="en-US"/>
+        </w:rPr>
+      </w:pPr>
+    </w:p>
+    <w:p>
+      <w:pPr>
+        <w:spacing w:before="100" w:beforeAutospacing="1" w:after="100" w:afterAutospacing="1" w:line="240" w:lineRule="auto"/>
+        <w:outlineLvl w:val="1"/>
+        <w:rPr>
+          <w:rFonts w:ascii="Times New Roman" w:eastAsia="Times New Roman" w:hAnsi="Times New Roman" w:cs="Times New Roman"/>
+          <w:b/>
+          <w:bCs/>
+          <w:sz w:val="36"/>
+          <w:szCs w:val="36"/>
+          <w:lang w:val="en-CO"/>
+        </w:rPr>
+      </w:pPr>
+      <w:r>
+        <w:rPr>
+          <w:rFonts w:ascii="Times New Roman" w:eastAsia="Times New Roman" w:hAnsi="Times New Roman" w:cs="Times New Roman"/>
+          <w:b/>
+          <w:bCs/>
+          <w:sz w:val="36"/>
+          <w:szCs w:val="36"/>
+          <w:lang w:val="en-CO"/>
+        </w:rPr>
+        <w:t>Webgrafía</w:t>
+      </w:r>
     </w:p>
     <w:p>
       <w:pPr>
@@ -4703,6 +4627,7 @@
       <w:pPr>
         <w:spacing w:line="240" w:lineRule="auto"/>
         <w:rPr>
+          <w:rStyle w:val="Hyperlink"/>
           <w:rFonts w:ascii="Times New Roman" w:hAnsi="Times New Roman" w:cs="Times New Roman"/>
           <w:sz w:val="24"/>
           <w:szCs w:val="24"/>
@@ -4729,51 +4654,142 @@
           <w:rFonts w:ascii="Times New Roman" w:hAnsi="Times New Roman" w:cs="Times New Roman"/>
           <w:sz w:val="24"/>
           <w:szCs w:val="24"/>
-          <w:lang w:val="es-ES"/>
-        </w:rPr>
-      </w:pPr>
-    </w:p>
-    <w:p>
-      <w:pPr>
-        <w:spacing w:line="240" w:lineRule="auto"/>
-        <w:rPr>
-          <w:rFonts w:ascii="Times New Roman" w:hAnsi="Times New Roman" w:cs="Times New Roman"/>
-          <w:sz w:val="24"/>
-          <w:szCs w:val="24"/>
-          <w:lang w:val="es-ES"/>
-        </w:rPr>
-      </w:pPr>
-    </w:p>
-    <w:p>
-      <w:pPr>
-        <w:spacing w:line="240" w:lineRule="auto"/>
-        <w:rPr>
-          <w:rFonts w:ascii="Times New Roman" w:hAnsi="Times New Roman" w:cs="Times New Roman"/>
-          <w:sz w:val="24"/>
-          <w:szCs w:val="24"/>
-          <w:lang w:val="es-ES"/>
-        </w:rPr>
-      </w:pPr>
-    </w:p>
-    <w:p>
-      <w:pPr>
-        <w:spacing w:line="240" w:lineRule="auto"/>
-        <w:rPr>
-          <w:rFonts w:ascii="Times New Roman" w:hAnsi="Times New Roman" w:cs="Times New Roman"/>
-          <w:sz w:val="24"/>
-          <w:szCs w:val="24"/>
-          <w:lang w:val="es-ES"/>
-        </w:rPr>
-      </w:pPr>
-    </w:p>
-    <w:p>
-      <w:pPr>
-        <w:spacing w:line="240" w:lineRule="auto"/>
-        <w:rPr>
-          <w:rFonts w:ascii="Times New Roman" w:hAnsi="Times New Roman" w:cs="Times New Roman"/>
-          <w:sz w:val="24"/>
-          <w:szCs w:val="24"/>
-          <w:lang w:val="es-ES"/>
+          <w:lang w:val="en-CO"/>
+        </w:rPr>
+      </w:pPr>
+      <w:r>
+        <w:rPr>
+          <w:rFonts w:ascii="Times New Roman" w:hAnsi="Times New Roman" w:cs="Times New Roman"/>
+          <w:sz w:val="24"/>
+          <w:szCs w:val="24"/>
+          <w:lang w:val="es-ES"/>
+        </w:rPr>
+        <w:t>https://git-scm.com/</w:t>
+      </w:r>
+    </w:p>
+    <w:p>
+      <w:pPr>
+        <w:spacing w:line="240" w:lineRule="auto"/>
+        <w:rPr>
+          <w:rFonts w:ascii="Times New Roman" w:hAnsi="Times New Roman" w:cs="Times New Roman"/>
+          <w:sz w:val="24"/>
+          <w:szCs w:val="24"/>
+          <w:lang w:val="en-CO"/>
+        </w:rPr>
+      </w:pPr>
+      <w:r>
+        <w:rPr>
+          <w:rFonts w:ascii="Times New Roman" w:hAnsi="Times New Roman" w:cs="Times New Roman"/>
+          <w:sz w:val="24"/>
+          <w:szCs w:val="24"/>
+          <w:lang w:val="en-CO"/>
+        </w:rPr>
+        <w:t>https://git-scm.com/docs/git</w:t>
+      </w:r>
+    </w:p>
+    <w:p>
+      <w:pPr>
+        <w:spacing w:line="240" w:lineRule="auto"/>
+        <w:rPr>
+          <w:rFonts w:ascii="Times New Roman" w:hAnsi="Times New Roman" w:cs="Times New Roman"/>
+          <w:sz w:val="24"/>
+          <w:szCs w:val="24"/>
+          <w:lang w:val="en-CO"/>
+        </w:rPr>
+      </w:pPr>
+      <w:r>
+        <w:rPr>
+          <w:rFonts w:ascii="Times New Roman" w:hAnsi="Times New Roman" w:cs="Times New Roman"/>
+          <w:sz w:val="24"/>
+          <w:szCs w:val="24"/>
+          <w:lang w:val="en-CO"/>
+        </w:rPr>
+        <w:t>https://datasift.github.io/gitflow/IntroducingGitFlow.html</w:t>
+      </w:r>
+    </w:p>
+    <w:p>
+      <w:pPr>
+        <w:spacing w:line="240" w:lineRule="auto"/>
+        <w:rPr>
+          <w:rFonts w:ascii="Times New Roman" w:hAnsi="Times New Roman" w:cs="Times New Roman"/>
+          <w:sz w:val="24"/>
+          <w:szCs w:val="24"/>
+          <w:lang w:val="en-CO"/>
+        </w:rPr>
+      </w:pPr>
+      <w:r>
+        <w:rPr>
+          <w:rFonts w:ascii="Times New Roman" w:hAnsi="Times New Roman" w:cs="Times New Roman"/>
+          <w:sz w:val="24"/>
+          <w:szCs w:val="24"/>
+          <w:lang w:val="en-CO"/>
+        </w:rPr>
+        <w:t>https://guides.github.com/activities/hello-world/</w:t>
+      </w:r>
+    </w:p>
+    <w:p>
+      <w:pPr>
+        <w:spacing w:line="240" w:lineRule="auto"/>
+        <w:rPr>
+          <w:rFonts w:ascii="Times New Roman" w:hAnsi="Times New Roman" w:cs="Times New Roman"/>
+          <w:sz w:val="24"/>
+          <w:szCs w:val="24"/>
+          <w:lang w:val="en-CO"/>
+        </w:rPr>
+      </w:pPr>
+    </w:p>
+    <w:p>
+      <w:pPr>
+        <w:spacing w:line="240" w:lineRule="auto"/>
+        <w:rPr>
+          <w:rFonts w:ascii="Times New Roman" w:hAnsi="Times New Roman" w:cs="Times New Roman"/>
+          <w:sz w:val="24"/>
+          <w:szCs w:val="24"/>
+          <w:lang w:val="en-CO"/>
+        </w:rPr>
+      </w:pPr>
+    </w:p>
+    <w:p>
+      <w:pPr>
+        <w:spacing w:line="240" w:lineRule="auto"/>
+        <w:rPr>
+          <w:rFonts w:ascii="Times New Roman" w:hAnsi="Times New Roman" w:cs="Times New Roman"/>
+          <w:sz w:val="24"/>
+          <w:szCs w:val="24"/>
+          <w:lang w:val="en-CO"/>
+        </w:rPr>
+      </w:pPr>
+    </w:p>
+    <w:p>
+      <w:pPr>
+        <w:spacing w:line="240" w:lineRule="auto"/>
+        <w:rPr>
+          <w:rFonts w:ascii="Times New Roman" w:hAnsi="Times New Roman" w:cs="Times New Roman"/>
+          <w:sz w:val="24"/>
+          <w:szCs w:val="24"/>
+          <w:lang w:val="en-CO"/>
+        </w:rPr>
+      </w:pPr>
+    </w:p>
+    <w:p>
+      <w:pPr>
+        <w:spacing w:line="240" w:lineRule="auto"/>
+        <w:rPr>
+          <w:rFonts w:ascii="Times New Roman" w:hAnsi="Times New Roman" w:cs="Times New Roman"/>
+          <w:sz w:val="24"/>
+          <w:szCs w:val="24"/>
+          <w:lang w:val="en-CO"/>
+        </w:rPr>
+      </w:pPr>
+    </w:p>
+    <w:p>
+      <w:pPr>
+        <w:spacing w:line="240" w:lineRule="auto"/>
+        <w:rPr>
+          <w:rFonts w:ascii="Times New Roman" w:hAnsi="Times New Roman" w:cs="Times New Roman"/>
+          <w:sz w:val="24"/>
+          <w:szCs w:val="24"/>
+          <w:lang w:val="en-CO"/>
         </w:rPr>
       </w:pPr>
     </w:p>
@@ -6056,10 +6072,29 @@
     <w:name w:val="Normal"/>
     <w:qFormat/>
   </w:style>
+  <w:style w:type="paragraph" w:styleId="Heading2">
+    <w:name w:val="heading 2"/>
+    <w:basedOn w:val="Normal"/>
+    <w:link w:val="Heading2Char"/>
+    <w:uiPriority w:val="9"/>
+    <w:qFormat/>
+    <w:rsid w:val="00173B17"/>
+    <w:pPr>
+      <w:spacing w:before="100" w:beforeAutospacing="1" w:after="100" w:afterAutospacing="1" w:line="240" w:lineRule="auto"/>
+      <w:outlineLvl w:val="1"/>
+    </w:pPr>
+    <w:rPr>
+      <w:rFonts w:ascii="Times New Roman" w:eastAsia="Times New Roman" w:hAnsi="Times New Roman" w:cs="Times New Roman"/>
+      <w:b/>
+      <w:bCs/>
+      <w:sz w:val="36"/>
+      <w:szCs w:val="36"/>
+      <w:lang w:val="en-CO"/>
+    </w:rPr>
+  </w:style>
   <w:style w:type="character" w:default="1" w:styleId="DefaultParagraphFont">
     <w:name w:val="Default Paragraph Font"/>
     <w:uiPriority w:val="1"/>
-    <w:semiHidden/>
     <w:unhideWhenUsed/>
   </w:style>
   <w:style w:type="table" w:default="1" w:styleId="TableNormal">
@@ -6116,6 +6151,21 @@
       <w:ind w:left="720"/>
       <w:contextualSpacing/>
     </w:pPr>
+  </w:style>
+  <w:style w:type="character" w:customStyle="1" w:styleId="Heading2Char">
+    <w:name w:val="Heading 2 Char"/>
+    <w:basedOn w:val="DefaultParagraphFont"/>
+    <w:link w:val="Heading2"/>
+    <w:uiPriority w:val="9"/>
+    <w:rsid w:val="00173B17"/>
+    <w:rPr>
+      <w:rFonts w:ascii="Times New Roman" w:eastAsia="Times New Roman" w:hAnsi="Times New Roman" w:cs="Times New Roman"/>
+      <w:b/>
+      <w:bCs/>
+      <w:sz w:val="36"/>
+      <w:szCs w:val="36"/>
+      <w:lang w:val="en-CO"/>
+    </w:rPr>
   </w:style>
 </w:styles>
 </file>
